--- a/KiCad/vero board/Labelled diagram.docx
+++ b/KiCad/vero board/Labelled diagram.docx
@@ -10,18 +10,1365 @@
         <mc:AlternateContent>
           <mc:Choice Requires="wps">
             <w:drawing>
-              <wp:anchor distT="45720" distB="45720" distL="114300" distR="114300" simplePos="0" relativeHeight="251670528" behindDoc="0" locked="0" layoutInCell="1" allowOverlap="1" wp14:anchorId="621C5213" wp14:editId="30000BC7">
+              <wp:anchor distT="0" distB="0" distL="114300" distR="114300" simplePos="0" relativeHeight="251684870" behindDoc="0" locked="0" layoutInCell="1" allowOverlap="1" wp14:anchorId="4CE3F3EC" wp14:editId="5C4A26BE">
                 <wp:simplePos x="0" y="0"/>
                 <wp:positionH relativeFrom="column">
-                  <wp:posOffset>-257175</wp:posOffset>
+                  <wp:posOffset>5991225</wp:posOffset>
                 </wp:positionH>
                 <wp:positionV relativeFrom="paragraph">
-                  <wp:posOffset>3467100</wp:posOffset>
+                  <wp:posOffset>6086475</wp:posOffset>
+                </wp:positionV>
+                <wp:extent cx="1028700" cy="266700"/>
+                <wp:effectExtent l="19050" t="19050" r="19050" b="76200"/>
+                <wp:wrapNone/>
+                <wp:docPr id="891691330" name="Straight Arrow Connector 891691330"/>
+                <wp:cNvGraphicFramePr/>
+                <a:graphic xmlns:a="http://schemas.openxmlformats.org/drawingml/2006/main">
+                  <a:graphicData uri="http://schemas.microsoft.com/office/word/2010/wordprocessingShape">
+                    <wps:wsp>
+                      <wps:cNvCnPr/>
+                      <wps:spPr>
+                        <a:xfrm>
+                          <a:off x="0" y="0"/>
+                          <a:ext cx="1028700" cy="266700"/>
+                        </a:xfrm>
+                        <a:prstGeom prst="straightConnector1">
+                          <a:avLst/>
+                        </a:prstGeom>
+                        <a:ln w="38100">
+                          <a:tailEnd type="triangle"/>
+                        </a:ln>
+                      </wps:spPr>
+                      <wps:style>
+                        <a:lnRef idx="1">
+                          <a:schemeClr val="accent1"/>
+                        </a:lnRef>
+                        <a:fillRef idx="0">
+                          <a:schemeClr val="accent1"/>
+                        </a:fillRef>
+                        <a:effectRef idx="0">
+                          <a:schemeClr val="accent1"/>
+                        </a:effectRef>
+                        <a:fontRef idx="minor">
+                          <a:schemeClr val="tx1"/>
+                        </a:fontRef>
+                      </wps:style>
+                      <wps:bodyPr/>
+                    </wps:wsp>
+                  </a:graphicData>
+                </a:graphic>
+                <wp14:sizeRelH relativeFrom="margin">
+                  <wp14:pctWidth>0</wp14:pctWidth>
+                </wp14:sizeRelH>
+                <wp14:sizeRelV relativeFrom="margin">
+                  <wp14:pctHeight>0</wp14:pctHeight>
+                </wp14:sizeRelV>
+              </wp:anchor>
+            </w:drawing>
+          </mc:Choice>
+          <mc:Fallback>
+            <w:pict>
+              <v:shapetype w14:anchorId="1FC260C4" id="_x0000_t32" coordsize="21600,21600" o:spt="32" o:oned="t" path="m,l21600,21600e" filled="f">
+                <v:path arrowok="t" fillok="f" o:connecttype="none"/>
+                <o:lock v:ext="edit" shapetype="t"/>
+              </v:shapetype>
+              <v:shape id="Straight Arrow Connector 891691330" o:spid="_x0000_s1026" type="#_x0000_t32" style="position:absolute;margin-left:471.75pt;margin-top:479.25pt;width:81pt;height:21pt;z-index:251684870;visibility:visible;mso-wrap-style:square;mso-width-percent:0;mso-height-percent:0;mso-wrap-distance-left:9pt;mso-wrap-distance-top:0;mso-wrap-distance-right:9pt;mso-wrap-distance-bottom:0;mso-position-horizontal:absolute;mso-position-horizontal-relative:text;mso-position-vertical:absolute;mso-position-vertical-relative:text;mso-width-percent:0;mso-height-percent:0;mso-width-relative:margin;mso-height-relative:margin" o:gfxdata="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" strokecolor="#4472c4 [3204]" strokeweight="3pt">
+                <v:stroke endarrow="block" joinstyle="miter"/>
+              </v:shape>
+            </w:pict>
+          </mc:Fallback>
+        </mc:AlternateContent>
+      </w:r>
+      <w:r>
+        <w:rPr>
+          <w:noProof/>
+        </w:rPr>
+        <mc:AlternateContent>
+          <mc:Choice Requires="wps">
+            <w:drawing>
+              <wp:anchor distT="45720" distB="45720" distL="114300" distR="114300" simplePos="0" relativeHeight="251682822" behindDoc="0" locked="0" layoutInCell="1" allowOverlap="1" wp14:anchorId="3D8696A1" wp14:editId="718E952C">
+                <wp:simplePos x="0" y="0"/>
+                <wp:positionH relativeFrom="column">
+                  <wp:posOffset>8162925</wp:posOffset>
+                </wp:positionH>
+                <wp:positionV relativeFrom="paragraph">
+                  <wp:posOffset>4219575</wp:posOffset>
+                </wp:positionV>
+                <wp:extent cx="1123950" cy="409575"/>
+                <wp:effectExtent l="0" t="0" r="0" b="0"/>
+                <wp:wrapSquare wrapText="bothSides"/>
+                <wp:docPr id="1161853468" name="Text Box 1161853468"/>
+                <wp:cNvGraphicFramePr>
+                  <a:graphicFrameLocks xmlns:a="http://schemas.openxmlformats.org/drawingml/2006/main"/>
+                </wp:cNvGraphicFramePr>
+                <a:graphic xmlns:a="http://schemas.openxmlformats.org/drawingml/2006/main">
+                  <a:graphicData uri="http://schemas.microsoft.com/office/word/2010/wordprocessingShape">
+                    <wps:wsp>
+                      <wps:cNvSpPr txBox="1">
+                        <a:spLocks noChangeArrowheads="1"/>
+                      </wps:cNvSpPr>
+                      <wps:spPr bwMode="auto">
+                        <a:xfrm>
+                          <a:off x="0" y="0"/>
+                          <a:ext cx="1123950" cy="409575"/>
+                        </a:xfrm>
+                        <a:prstGeom prst="rect">
+                          <a:avLst/>
+                        </a:prstGeom>
+                        <a:noFill/>
+                        <a:ln w="9525">
+                          <a:noFill/>
+                          <a:miter lim="800000"/>
+                          <a:headEnd/>
+                          <a:tailEnd/>
+                        </a:ln>
+                      </wps:spPr>
+                      <wps:txbx>
+                        <w:txbxContent>
+                          <w:p>
+                            <w:pPr>
+                              <w:rPr>
+                                <w:rFonts w:cstheme="minorHAnsi"/>
+                                <w:sz w:val="32"/>
+                                <w:szCs w:val="32"/>
+                                <w:u w:val="single"/>
+                              </w:rPr>
+                            </w:pPr>
+                            <w:r>
+                              <w:rPr>
+                                <w:rFonts w:cstheme="minorHAnsi"/>
+                                <w:sz w:val="32"/>
+                                <w:szCs w:val="32"/>
+                                <w:u w:val="single"/>
+                              </w:rPr>
+                              <w:t>Debugging</w:t>
+                            </w:r>
+                          </w:p>
+                        </w:txbxContent>
+                      </wps:txbx>
+                      <wps:bodyPr rot="0" vert="horz" wrap="square" lIns="91440" tIns="45720" rIns="91440" bIns="45720" anchor="t" anchorCtr="0">
+                        <a:noAutofit/>
+                      </wps:bodyPr>
+                    </wps:wsp>
+                  </a:graphicData>
+                </a:graphic>
+                <wp14:sizeRelH relativeFrom="margin">
+                  <wp14:pctWidth>0</wp14:pctWidth>
+                </wp14:sizeRelH>
+                <wp14:sizeRelV relativeFrom="margin">
+                  <wp14:pctHeight>0</wp14:pctHeight>
+                </wp14:sizeRelV>
+              </wp:anchor>
+            </w:drawing>
+          </mc:Choice>
+          <mc:Fallback>
+            <w:pict>
+              <v:shapetype w14:anchorId="3D8696A1" id="_x0000_t202" coordsize="21600,21600" o:spt="202" path="m,l,21600r21600,l21600,xe">
+                <v:stroke joinstyle="miter"/>
+                <v:path gradientshapeok="t" o:connecttype="rect"/>
+              </v:shapetype>
+              <v:shape id="Text Box 1161853468" o:spid="_x0000_s1026" type="#_x0000_t202" style="position:absolute;margin-left:642.75pt;margin-top:332.25pt;width:88.5pt;height:32.25pt;z-index:251682822;visibility:visible;mso-wrap-style:square;mso-width-percent:0;mso-height-percent:0;mso-wrap-distance-left:9pt;mso-wrap-distance-top:3.6pt;mso-wrap-distance-right:9pt;mso-wrap-distance-bottom:3.6pt;mso-position-horizontal:absolute;mso-position-horizontal-relative:text;mso-position-vertical:absolute;mso-position-vertical-relative:text;mso-width-percent:0;mso-height-percent:0;mso-width-relative:margin;mso-height-relative:margin;v-text-anchor:top" o:gfxdata="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" filled="f" stroked="f">
+                <v:textbox>
+                  <w:txbxContent>
+                    <w:p>
+                      <w:pPr>
+                        <w:rPr>
+                          <w:rFonts w:cstheme="minorHAnsi"/>
+                          <w:sz w:val="32"/>
+                          <w:szCs w:val="32"/>
+                          <w:u w:val="single"/>
+                        </w:rPr>
+                      </w:pPr>
+                      <w:r>
+                        <w:rPr>
+                          <w:rFonts w:cstheme="minorHAnsi"/>
+                          <w:sz w:val="32"/>
+                          <w:szCs w:val="32"/>
+                          <w:u w:val="single"/>
+                        </w:rPr>
+                        <w:t>Debugging</w:t>
+                      </w:r>
+                    </w:p>
+                  </w:txbxContent>
+                </v:textbox>
+                <w10:wrap type="square"/>
+              </v:shape>
+            </w:pict>
+          </mc:Fallback>
+        </mc:AlternateContent>
+      </w:r>
+      <w:r>
+        <w:rPr>
+          <w:noProof/>
+        </w:rPr>
+        <mc:AlternateContent>
+          <mc:Choice Requires="wps">
+            <w:drawing>
+              <wp:anchor distT="0" distB="0" distL="114300" distR="114300" simplePos="0" relativeHeight="251680774" behindDoc="0" locked="0" layoutInCell="1" allowOverlap="1" wp14:anchorId="70388810" wp14:editId="17ADACEE">
+                <wp:simplePos x="0" y="0"/>
+                <wp:positionH relativeFrom="column">
+                  <wp:posOffset>6505575</wp:posOffset>
+                </wp:positionH>
+                <wp:positionV relativeFrom="paragraph">
+                  <wp:posOffset>4191000</wp:posOffset>
+                </wp:positionV>
+                <wp:extent cx="1638300" cy="419100"/>
+                <wp:effectExtent l="19050" t="19050" r="38100" b="76200"/>
+                <wp:wrapNone/>
+                <wp:docPr id="864714428" name="Straight Arrow Connector 864714428"/>
+                <wp:cNvGraphicFramePr/>
+                <a:graphic xmlns:a="http://schemas.openxmlformats.org/drawingml/2006/main">
+                  <a:graphicData uri="http://schemas.microsoft.com/office/word/2010/wordprocessingShape">
+                    <wps:wsp>
+                      <wps:cNvCnPr/>
+                      <wps:spPr>
+                        <a:xfrm>
+                          <a:off x="0" y="0"/>
+                          <a:ext cx="1638300" cy="419100"/>
+                        </a:xfrm>
+                        <a:prstGeom prst="straightConnector1">
+                          <a:avLst/>
+                        </a:prstGeom>
+                        <a:ln w="38100">
+                          <a:tailEnd type="triangle"/>
+                        </a:ln>
+                      </wps:spPr>
+                      <wps:style>
+                        <a:lnRef idx="1">
+                          <a:schemeClr val="accent1"/>
+                        </a:lnRef>
+                        <a:fillRef idx="0">
+                          <a:schemeClr val="accent1"/>
+                        </a:fillRef>
+                        <a:effectRef idx="0">
+                          <a:schemeClr val="accent1"/>
+                        </a:effectRef>
+                        <a:fontRef idx="minor">
+                          <a:schemeClr val="tx1"/>
+                        </a:fontRef>
+                      </wps:style>
+                      <wps:bodyPr/>
+                    </wps:wsp>
+                  </a:graphicData>
+                </a:graphic>
+                <wp14:sizeRelH relativeFrom="margin">
+                  <wp14:pctWidth>0</wp14:pctWidth>
+                </wp14:sizeRelH>
+                <wp14:sizeRelV relativeFrom="margin">
+                  <wp14:pctHeight>0</wp14:pctHeight>
+                </wp14:sizeRelV>
+              </wp:anchor>
+            </w:drawing>
+          </mc:Choice>
+          <mc:Fallback>
+            <w:pict>
+              <v:shape w14:anchorId="69C4660E" id="Straight Arrow Connector 864714428" o:spid="_x0000_s1026" type="#_x0000_t32" style="position:absolute;margin-left:512.25pt;margin-top:330pt;width:129pt;height:33pt;z-index:251680774;visibility:visible;mso-wrap-style:square;mso-width-percent:0;mso-height-percent:0;mso-wrap-distance-left:9pt;mso-wrap-distance-top:0;mso-wrap-distance-right:9pt;mso-wrap-distance-bottom:0;mso-position-horizontal:absolute;mso-position-horizontal-relative:text;mso-position-vertical:absolute;mso-position-vertical-relative:text;mso-width-percent:0;mso-height-percent:0;mso-width-relative:margin;mso-height-relative:margin" o:gfxdata="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" strokecolor="#4472c4 [3204]" strokeweight="3pt">
+                <v:stroke endarrow="block" joinstyle="miter"/>
+              </v:shape>
+            </w:pict>
+          </mc:Fallback>
+        </mc:AlternateContent>
+      </w:r>
+      <w:r>
+        <w:rPr>
+          <w:noProof/>
+        </w:rPr>
+        <mc:AlternateContent>
+          <mc:Choice Requires="wps">
+            <w:drawing>
+              <wp:anchor distT="0" distB="0" distL="114300" distR="114300" simplePos="0" relativeHeight="251678726" behindDoc="0" locked="0" layoutInCell="1" allowOverlap="1" wp14:anchorId="13137280" wp14:editId="6577CCDA">
+                <wp:simplePos x="0" y="0"/>
+                <wp:positionH relativeFrom="column">
+                  <wp:posOffset>7172324</wp:posOffset>
+                </wp:positionH>
+                <wp:positionV relativeFrom="paragraph">
+                  <wp:posOffset>3962401</wp:posOffset>
+                </wp:positionV>
+                <wp:extent cx="1028700" cy="266700"/>
+                <wp:effectExtent l="19050" t="19050" r="19050" b="76200"/>
+                <wp:wrapNone/>
+                <wp:docPr id="684531506" name="Straight Arrow Connector 684531506"/>
+                <wp:cNvGraphicFramePr/>
+                <a:graphic xmlns:a="http://schemas.openxmlformats.org/drawingml/2006/main">
+                  <a:graphicData uri="http://schemas.microsoft.com/office/word/2010/wordprocessingShape">
+                    <wps:wsp>
+                      <wps:cNvCnPr/>
+                      <wps:spPr>
+                        <a:xfrm>
+                          <a:off x="0" y="0"/>
+                          <a:ext cx="1028700" cy="266700"/>
+                        </a:xfrm>
+                        <a:prstGeom prst="straightConnector1">
+                          <a:avLst/>
+                        </a:prstGeom>
+                        <a:ln w="38100">
+                          <a:tailEnd type="triangle"/>
+                        </a:ln>
+                      </wps:spPr>
+                      <wps:style>
+                        <a:lnRef idx="1">
+                          <a:schemeClr val="accent1"/>
+                        </a:lnRef>
+                        <a:fillRef idx="0">
+                          <a:schemeClr val="accent1"/>
+                        </a:fillRef>
+                        <a:effectRef idx="0">
+                          <a:schemeClr val="accent1"/>
+                        </a:effectRef>
+                        <a:fontRef idx="minor">
+                          <a:schemeClr val="tx1"/>
+                        </a:fontRef>
+                      </wps:style>
+                      <wps:bodyPr/>
+                    </wps:wsp>
+                  </a:graphicData>
+                </a:graphic>
+                <wp14:sizeRelH relativeFrom="margin">
+                  <wp14:pctWidth>0</wp14:pctWidth>
+                </wp14:sizeRelH>
+                <wp14:sizeRelV relativeFrom="margin">
+                  <wp14:pctHeight>0</wp14:pctHeight>
+                </wp14:sizeRelV>
+              </wp:anchor>
+            </w:drawing>
+          </mc:Choice>
+          <mc:Fallback>
+            <w:pict>
+              <v:shape w14:anchorId="04875D8D" id="Straight Arrow Connector 684531506" o:spid="_x0000_s1026" type="#_x0000_t32" style="position:absolute;margin-left:564.75pt;margin-top:312pt;width:81pt;height:21pt;z-index:251678726;visibility:visible;mso-wrap-style:square;mso-width-percent:0;mso-height-percent:0;mso-wrap-distance-left:9pt;mso-wrap-distance-top:0;mso-wrap-distance-right:9pt;mso-wrap-distance-bottom:0;mso-position-horizontal:absolute;mso-position-horizontal-relative:text;mso-position-vertical:absolute;mso-position-vertical-relative:text;mso-width-percent:0;mso-height-percent:0;mso-width-relative:margin;mso-height-relative:margin" o:gfxdata="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" strokecolor="#4472c4 [3204]" strokeweight="3pt">
+                <v:stroke endarrow="block" joinstyle="miter"/>
+              </v:shape>
+            </w:pict>
+          </mc:Fallback>
+        </mc:AlternateContent>
+      </w:r>
+      <w:r>
+        <w:rPr>
+          <w:noProof/>
+        </w:rPr>
+        <mc:AlternateContent>
+          <mc:Choice Requires="wps">
+            <w:drawing>
+              <wp:anchor distT="45720" distB="45720" distL="114300" distR="114300" simplePos="0" relativeHeight="251676678" behindDoc="0" locked="0" layoutInCell="1" allowOverlap="1" wp14:anchorId="451DB4D4" wp14:editId="32392814">
+                <wp:simplePos x="0" y="0"/>
+                <wp:positionH relativeFrom="column">
+                  <wp:posOffset>5867400</wp:posOffset>
+                </wp:positionH>
+                <wp:positionV relativeFrom="paragraph">
+                  <wp:posOffset>3790950</wp:posOffset>
+                </wp:positionV>
+                <wp:extent cx="647700" cy="657225"/>
+                <wp:effectExtent l="19050" t="19050" r="38100" b="47625"/>
+                <wp:wrapSquare wrapText="bothSides"/>
+                <wp:docPr id="1212780458" name="Text Box 1212780458"/>
+                <wp:cNvGraphicFramePr>
+                  <a:graphicFrameLocks xmlns:a="http://schemas.openxmlformats.org/drawingml/2006/main"/>
+                </wp:cNvGraphicFramePr>
+                <a:graphic xmlns:a="http://schemas.openxmlformats.org/drawingml/2006/main">
+                  <a:graphicData uri="http://schemas.microsoft.com/office/word/2010/wordprocessingShape">
+                    <wps:wsp>
+                      <wps:cNvSpPr txBox="1">
+                        <a:spLocks noChangeArrowheads="1"/>
+                      </wps:cNvSpPr>
+                      <wps:spPr bwMode="auto">
+                        <a:xfrm>
+                          <a:off x="0" y="0"/>
+                          <a:ext cx="647700" cy="657225"/>
+                        </a:xfrm>
+                        <a:prstGeom prst="rect">
+                          <a:avLst/>
+                        </a:prstGeom>
+                        <a:noFill/>
+                        <a:ln w="57150">
+                          <a:solidFill>
+                            <a:srgbClr val="0070C0"/>
+                          </a:solidFill>
+                          <a:miter lim="800000"/>
+                          <a:headEnd/>
+                          <a:tailEnd/>
+                        </a:ln>
+                      </wps:spPr>
+                      <wps:txbx>
+                        <w:txbxContent>
+                          <w:p/>
+                        </w:txbxContent>
+                      </wps:txbx>
+                      <wps:bodyPr rot="0" vert="horz" wrap="square" lIns="91440" tIns="45720" rIns="91440" bIns="45720" anchor="t" anchorCtr="0">
+                        <a:noAutofit/>
+                      </wps:bodyPr>
+                    </wps:wsp>
+                  </a:graphicData>
+                </a:graphic>
+                <wp14:sizeRelH relativeFrom="margin">
+                  <wp14:pctWidth>0</wp14:pctWidth>
+                </wp14:sizeRelH>
+                <wp14:sizeRelV relativeFrom="margin">
+                  <wp14:pctHeight>0</wp14:pctHeight>
+                </wp14:sizeRelV>
+              </wp:anchor>
+            </w:drawing>
+          </mc:Choice>
+          <mc:Fallback>
+            <w:pict>
+              <v:shape w14:anchorId="451DB4D4" id="Text Box 1212780458" o:spid="_x0000_s1027" type="#_x0000_t202" style="position:absolute;margin-left:462pt;margin-top:298.5pt;width:51pt;height:51.75pt;z-index:251676678;visibility:visible;mso-wrap-style:square;mso-width-percent:0;mso-height-percent:0;mso-wrap-distance-left:9pt;mso-wrap-distance-top:3.6pt;mso-wrap-distance-right:9pt;mso-wrap-distance-bottom:3.6pt;mso-position-horizontal:absolute;mso-position-horizontal-relative:text;mso-position-vertical:absolute;mso-position-vertical-relative:text;mso-width-percent:0;mso-height-percent:0;mso-width-relative:margin;mso-height-relative:margin;v-text-anchor:top" o:gfxdata="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" filled="f" strokecolor="#0070c0" strokeweight="4.5pt">
+                <v:textbox>
+                  <w:txbxContent>
+                    <w:p/>
+                  </w:txbxContent>
+                </v:textbox>
+                <w10:wrap type="square"/>
+              </v:shape>
+            </w:pict>
+          </mc:Fallback>
+        </mc:AlternateContent>
+      </w:r>
+      <w:r>
+        <w:rPr>
+          <w:noProof/>
+        </w:rPr>
+        <mc:AlternateContent>
+          <mc:Choice Requires="wps">
+            <w:drawing>
+              <wp:anchor distT="45720" distB="45720" distL="114300" distR="114300" simplePos="0" relativeHeight="251674630" behindDoc="0" locked="0" layoutInCell="1" allowOverlap="1" wp14:anchorId="60F6CC81" wp14:editId="2336E4F6">
+                <wp:simplePos x="0" y="0"/>
+                <wp:positionH relativeFrom="column">
+                  <wp:posOffset>6609715</wp:posOffset>
+                </wp:positionH>
+                <wp:positionV relativeFrom="paragraph">
+                  <wp:posOffset>2019300</wp:posOffset>
+                </wp:positionV>
+                <wp:extent cx="676275" cy="1943100"/>
+                <wp:effectExtent l="19050" t="19050" r="47625" b="38100"/>
+                <wp:wrapSquare wrapText="bothSides"/>
+                <wp:docPr id="1839671490" name="Text Box 1839671490"/>
+                <wp:cNvGraphicFramePr>
+                  <a:graphicFrameLocks xmlns:a="http://schemas.openxmlformats.org/drawingml/2006/main"/>
+                </wp:cNvGraphicFramePr>
+                <a:graphic xmlns:a="http://schemas.openxmlformats.org/drawingml/2006/main">
+                  <a:graphicData uri="http://schemas.microsoft.com/office/word/2010/wordprocessingShape">
+                    <wps:wsp>
+                      <wps:cNvSpPr txBox="1">
+                        <a:spLocks noChangeArrowheads="1"/>
+                      </wps:cNvSpPr>
+                      <wps:spPr bwMode="auto">
+                        <a:xfrm>
+                          <a:off x="0" y="0"/>
+                          <a:ext cx="676275" cy="1943100"/>
+                        </a:xfrm>
+                        <a:prstGeom prst="rect">
+                          <a:avLst/>
+                        </a:prstGeom>
+                        <a:noFill/>
+                        <a:ln w="57150">
+                          <a:solidFill>
+                            <a:srgbClr val="0070C0"/>
+                          </a:solidFill>
+                          <a:miter lim="800000"/>
+                          <a:headEnd/>
+                          <a:tailEnd/>
+                        </a:ln>
+                      </wps:spPr>
+                      <wps:txbx>
+                        <w:txbxContent>
+                          <w:p/>
+                        </w:txbxContent>
+                      </wps:txbx>
+                      <wps:bodyPr rot="0" vert="horz" wrap="square" lIns="91440" tIns="45720" rIns="91440" bIns="45720" anchor="t" anchorCtr="0">
+                        <a:noAutofit/>
+                      </wps:bodyPr>
+                    </wps:wsp>
+                  </a:graphicData>
+                </a:graphic>
+                <wp14:sizeRelH relativeFrom="margin">
+                  <wp14:pctWidth>0</wp14:pctWidth>
+                </wp14:sizeRelH>
+                <wp14:sizeRelV relativeFrom="margin">
+                  <wp14:pctHeight>0</wp14:pctHeight>
+                </wp14:sizeRelV>
+              </wp:anchor>
+            </w:drawing>
+          </mc:Choice>
+          <mc:Fallback>
+            <w:pict>
+              <v:shape w14:anchorId="60F6CC81" id="Text Box 1839671490" o:spid="_x0000_s1028" type="#_x0000_t202" style="position:absolute;margin-left:520.45pt;margin-top:159pt;width:53.25pt;height:153pt;z-index:251674630;visibility:visible;mso-wrap-style:square;mso-width-percent:0;mso-height-percent:0;mso-wrap-distance-left:9pt;mso-wrap-distance-top:3.6pt;mso-wrap-distance-right:9pt;mso-wrap-distance-bottom:3.6pt;mso-position-horizontal:absolute;mso-position-horizontal-relative:text;mso-position-vertical:absolute;mso-position-vertical-relative:text;mso-width-percent:0;mso-height-percent:0;mso-width-relative:margin;mso-height-relative:margin;v-text-anchor:top" o:gfxdata="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" filled="f" strokecolor="#0070c0" strokeweight="4.5pt">
+                <v:textbox>
+                  <w:txbxContent>
+                    <w:p/>
+                  </w:txbxContent>
+                </v:textbox>
+                <w10:wrap type="square"/>
+              </v:shape>
+            </w:pict>
+          </mc:Fallback>
+        </mc:AlternateContent>
+      </w:r>
+      <w:r>
+        <w:drawing>
+          <wp:anchor distT="0" distB="0" distL="114300" distR="114300" simplePos="0" relativeHeight="251672582" behindDoc="1" locked="0" layoutInCell="1" allowOverlap="1" wp14:anchorId="21F5DACD" wp14:editId="19E0F655">
+            <wp:simplePos x="0" y="0"/>
+            <wp:positionH relativeFrom="column">
+              <wp:posOffset>1247775</wp:posOffset>
+            </wp:positionH>
+            <wp:positionV relativeFrom="paragraph">
+              <wp:posOffset>0</wp:posOffset>
+            </wp:positionV>
+            <wp:extent cx="7251700" cy="6645910"/>
+            <wp:effectExtent l="0" t="0" r="6350" b="2540"/>
+            <wp:wrapNone/>
+            <wp:docPr id="595411139" name="Picture 1"/>
+            <wp:cNvGraphicFramePr>
+              <a:graphicFrameLocks xmlns:a="http://schemas.openxmlformats.org/drawingml/2006/main" noChangeAspect="1"/>
+            </wp:cNvGraphicFramePr>
+            <a:graphic xmlns:a="http://schemas.openxmlformats.org/drawingml/2006/main">
+              <a:graphicData uri="http://schemas.openxmlformats.org/drawingml/2006/picture">
+                <pic:pic xmlns:pic="http://schemas.openxmlformats.org/drawingml/2006/picture">
+                  <pic:nvPicPr>
+                    <pic:cNvPr id="595411139" name=""/>
+                    <pic:cNvPicPr/>
+                  </pic:nvPicPr>
+                  <pic:blipFill>
+                    <a:blip r:embed="rId8">
+                      <a:extLst>
+                        <a:ext uri="{28A0092B-C50C-407E-A947-70E740481C1C}">
+                          <a14:useLocalDpi xmlns:a14="http://schemas.microsoft.com/office/drawing/2010/main" val="0"/>
+                        </a:ext>
+                      </a:extLst>
+                    </a:blip>
+                    <a:stretch>
+                      <a:fillRect/>
+                    </a:stretch>
+                  </pic:blipFill>
+                  <pic:spPr>
+                    <a:xfrm>
+                      <a:off x="0" y="0"/>
+                      <a:ext cx="7251700" cy="6645910"/>
+                    </a:xfrm>
+                    <a:prstGeom prst="rect">
+                      <a:avLst/>
+                    </a:prstGeom>
+                  </pic:spPr>
+                </pic:pic>
+              </a:graphicData>
+            </a:graphic>
+          </wp:anchor>
+        </w:drawing>
+      </w:r>
+      <w:r>
+        <w:rPr>
+          <w:noProof/>
+        </w:rPr>
+        <mc:AlternateContent>
+          <mc:Choice Requires="wps">
+            <w:drawing>
+              <wp:anchor distT="0" distB="0" distL="114300" distR="114300" simplePos="0" relativeHeight="251671558" behindDoc="0" locked="0" layoutInCell="1" allowOverlap="1" wp14:anchorId="70521F6E" wp14:editId="3037E9DD">
+                <wp:simplePos x="0" y="0"/>
+                <wp:positionH relativeFrom="column">
+                  <wp:posOffset>1019174</wp:posOffset>
+                </wp:positionH>
+                <wp:positionV relativeFrom="paragraph">
+                  <wp:posOffset>5362575</wp:posOffset>
+                </wp:positionV>
+                <wp:extent cx="2057400" cy="111760"/>
+                <wp:effectExtent l="0" t="95250" r="19050" b="21590"/>
+                <wp:wrapNone/>
+                <wp:docPr id="1184002319" name="Straight Arrow Connector 1184002319"/>
+                <wp:cNvGraphicFramePr/>
+                <a:graphic xmlns:a="http://schemas.openxmlformats.org/drawingml/2006/main">
+                  <a:graphicData uri="http://schemas.microsoft.com/office/word/2010/wordprocessingShape">
+                    <wps:wsp>
+                      <wps:cNvCnPr/>
+                      <wps:spPr>
+                        <a:xfrm flipH="1" flipV="1">
+                          <a:off x="0" y="0"/>
+                          <a:ext cx="2057400" cy="111760"/>
+                        </a:xfrm>
+                        <a:prstGeom prst="straightConnector1">
+                          <a:avLst/>
+                        </a:prstGeom>
+                        <a:ln w="38100">
+                          <a:tailEnd type="triangle"/>
+                        </a:ln>
+                      </wps:spPr>
+                      <wps:style>
+                        <a:lnRef idx="1">
+                          <a:schemeClr val="accent1"/>
+                        </a:lnRef>
+                        <a:fillRef idx="0">
+                          <a:schemeClr val="accent1"/>
+                        </a:fillRef>
+                        <a:effectRef idx="0">
+                          <a:schemeClr val="accent1"/>
+                        </a:effectRef>
+                        <a:fontRef idx="minor">
+                          <a:schemeClr val="tx1"/>
+                        </a:fontRef>
+                      </wps:style>
+                      <wps:bodyPr/>
+                    </wps:wsp>
+                  </a:graphicData>
+                </a:graphic>
+                <wp14:sizeRelH relativeFrom="margin">
+                  <wp14:pctWidth>0</wp14:pctWidth>
+                </wp14:sizeRelH>
+                <wp14:sizeRelV relativeFrom="margin">
+                  <wp14:pctHeight>0</wp14:pctHeight>
+                </wp14:sizeRelV>
+              </wp:anchor>
+            </w:drawing>
+          </mc:Choice>
+          <mc:Fallback>
+            <w:pict>
+              <v:shape w14:anchorId="22DA9094" id="Straight Arrow Connector 1184002319" o:spid="_x0000_s1026" type="#_x0000_t32" style="position:absolute;margin-left:80.25pt;margin-top:422.25pt;width:162pt;height:8.8pt;flip:x y;z-index:251671558;visibility:visible;mso-wrap-style:square;mso-width-percent:0;mso-height-percent:0;mso-wrap-distance-left:9pt;mso-wrap-distance-top:0;mso-wrap-distance-right:9pt;mso-wrap-distance-bottom:0;mso-position-horizontal:absolute;mso-position-horizontal-relative:text;mso-position-vertical:absolute;mso-position-vertical-relative:text;mso-width-percent:0;mso-height-percent:0;mso-width-relative:margin;mso-height-relative:margin" o:gfxdata="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" strokecolor="#4472c4 [3204]" strokeweight="3pt">
+                <v:stroke endarrow="block" joinstyle="miter"/>
+              </v:shape>
+            </w:pict>
+          </mc:Fallback>
+        </mc:AlternateContent>
+      </w:r>
+      <w:r>
+        <w:rPr>
+          <w:noProof/>
+        </w:rPr>
+        <mc:AlternateContent>
+          <mc:Choice Requires="wps">
+            <w:drawing>
+              <wp:anchor distT="45720" distB="45720" distL="114300" distR="114300" simplePos="0" relativeHeight="251669510" behindDoc="0" locked="0" layoutInCell="1" allowOverlap="1" wp14:anchorId="323106E0" wp14:editId="12130D6E">
+                <wp:simplePos x="0" y="0"/>
+                <wp:positionH relativeFrom="column">
+                  <wp:posOffset>-266700</wp:posOffset>
+                </wp:positionH>
+                <wp:positionV relativeFrom="paragraph">
+                  <wp:posOffset>5057775</wp:posOffset>
+                </wp:positionV>
+                <wp:extent cx="1390650" cy="390525"/>
+                <wp:effectExtent l="0" t="0" r="0" b="0"/>
+                <wp:wrapSquare wrapText="bothSides"/>
+                <wp:docPr id="1866313033" name="Text Box 1866313033"/>
+                <wp:cNvGraphicFramePr>
+                  <a:graphicFrameLocks xmlns:a="http://schemas.openxmlformats.org/drawingml/2006/main"/>
+                </wp:cNvGraphicFramePr>
+                <a:graphic xmlns:a="http://schemas.openxmlformats.org/drawingml/2006/main">
+                  <a:graphicData uri="http://schemas.microsoft.com/office/word/2010/wordprocessingShape">
+                    <wps:wsp>
+                      <wps:cNvSpPr txBox="1">
+                        <a:spLocks noChangeArrowheads="1"/>
+                      </wps:cNvSpPr>
+                      <wps:spPr bwMode="auto">
+                        <a:xfrm>
+                          <a:off x="0" y="0"/>
+                          <a:ext cx="1390650" cy="390525"/>
+                        </a:xfrm>
+                        <a:prstGeom prst="rect">
+                          <a:avLst/>
+                        </a:prstGeom>
+                        <a:noFill/>
+                        <a:ln w="9525">
+                          <a:noFill/>
+                          <a:miter lim="800000"/>
+                          <a:headEnd/>
+                          <a:tailEnd/>
+                        </a:ln>
+                      </wps:spPr>
+                      <wps:txbx>
+                        <w:txbxContent>
+                          <w:p>
+                            <w:pPr>
+                              <w:rPr>
+                                <w:rFonts w:cstheme="minorHAnsi"/>
+                                <w:sz w:val="32"/>
+                                <w:szCs w:val="32"/>
+                                <w:u w:val="single"/>
+                              </w:rPr>
+                            </w:pPr>
+                            <w:r>
+                              <w:rPr>
+                                <w:rFonts w:cstheme="minorHAnsi"/>
+                                <w:sz w:val="32"/>
+                                <w:szCs w:val="32"/>
+                                <w:u w:val="single"/>
+                              </w:rPr>
+                              <w:t>Right encoder.</w:t>
+                            </w:r>
+                          </w:p>
+                        </w:txbxContent>
+                      </wps:txbx>
+                      <wps:bodyPr rot="0" vert="horz" wrap="square" lIns="91440" tIns="45720" rIns="91440" bIns="45720" anchor="t" anchorCtr="0">
+                        <a:noAutofit/>
+                      </wps:bodyPr>
+                    </wps:wsp>
+                  </a:graphicData>
+                </a:graphic>
+                <wp14:sizeRelH relativeFrom="margin">
+                  <wp14:pctWidth>0</wp14:pctWidth>
+                </wp14:sizeRelH>
+                <wp14:sizeRelV relativeFrom="margin">
+                  <wp14:pctHeight>0</wp14:pctHeight>
+                </wp14:sizeRelV>
+              </wp:anchor>
+            </w:drawing>
+          </mc:Choice>
+          <mc:Fallback>
+            <w:pict>
+              <v:shape w14:anchorId="323106E0" id="Text Box 1866313033" o:spid="_x0000_s1029" type="#_x0000_t202" style="position:absolute;margin-left:-21pt;margin-top:398.25pt;width:109.5pt;height:30.75pt;z-index:251669510;visibility:visible;mso-wrap-style:square;mso-width-percent:0;mso-height-percent:0;mso-wrap-distance-left:9pt;mso-wrap-distance-top:3.6pt;mso-wrap-distance-right:9pt;mso-wrap-distance-bottom:3.6pt;mso-position-horizontal:absolute;mso-position-horizontal-relative:text;mso-position-vertical:absolute;mso-position-vertical-relative:text;mso-width-percent:0;mso-height-percent:0;mso-width-relative:margin;mso-height-relative:margin;v-text-anchor:top" o:gfxdata="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" filled="f" stroked="f">
+                <v:textbox>
+                  <w:txbxContent>
+                    <w:p>
+                      <w:pPr>
+                        <w:rPr>
+                          <w:rFonts w:cstheme="minorHAnsi"/>
+                          <w:sz w:val="32"/>
+                          <w:szCs w:val="32"/>
+                          <w:u w:val="single"/>
+                        </w:rPr>
+                      </w:pPr>
+                      <w:r>
+                        <w:rPr>
+                          <w:rFonts w:cstheme="minorHAnsi"/>
+                          <w:sz w:val="32"/>
+                          <w:szCs w:val="32"/>
+                          <w:u w:val="single"/>
+                        </w:rPr>
+                        <w:t>Right encoder.</w:t>
+                      </w:r>
+                    </w:p>
+                  </w:txbxContent>
+                </v:textbox>
+                <w10:wrap type="square"/>
+              </v:shape>
+            </w:pict>
+          </mc:Fallback>
+        </mc:AlternateContent>
+      </w:r>
+      <w:r>
+        <w:rPr>
+          <w:noProof/>
+        </w:rPr>
+        <mc:AlternateContent>
+          <mc:Choice Requires="wps">
+            <w:drawing>
+              <wp:anchor distT="45720" distB="45720" distL="114300" distR="114300" simplePos="0" relativeHeight="251667462" behindDoc="0" locked="0" layoutInCell="1" allowOverlap="1" wp14:anchorId="0E3EC308" wp14:editId="325B8446">
+                <wp:simplePos x="0" y="0"/>
+                <wp:positionH relativeFrom="column">
+                  <wp:posOffset>-152400</wp:posOffset>
+                </wp:positionH>
+                <wp:positionV relativeFrom="paragraph">
+                  <wp:posOffset>4467225</wp:posOffset>
+                </wp:positionV>
+                <wp:extent cx="1285875" cy="390525"/>
+                <wp:effectExtent l="0" t="0" r="0" b="0"/>
+                <wp:wrapSquare wrapText="bothSides"/>
+                <wp:docPr id="904928992" name="Text Box 904928992"/>
+                <wp:cNvGraphicFramePr>
+                  <a:graphicFrameLocks xmlns:a="http://schemas.openxmlformats.org/drawingml/2006/main"/>
+                </wp:cNvGraphicFramePr>
+                <a:graphic xmlns:a="http://schemas.openxmlformats.org/drawingml/2006/main">
+                  <a:graphicData uri="http://schemas.microsoft.com/office/word/2010/wordprocessingShape">
+                    <wps:wsp>
+                      <wps:cNvSpPr txBox="1">
+                        <a:spLocks noChangeArrowheads="1"/>
+                      </wps:cNvSpPr>
+                      <wps:spPr bwMode="auto">
+                        <a:xfrm>
+                          <a:off x="0" y="0"/>
+                          <a:ext cx="1285875" cy="390525"/>
+                        </a:xfrm>
+                        <a:prstGeom prst="rect">
+                          <a:avLst/>
+                        </a:prstGeom>
+                        <a:noFill/>
+                        <a:ln w="9525">
+                          <a:noFill/>
+                          <a:miter lim="800000"/>
+                          <a:headEnd/>
+                          <a:tailEnd/>
+                        </a:ln>
+                      </wps:spPr>
+                      <wps:txbx>
+                        <w:txbxContent>
+                          <w:p>
+                            <w:pPr>
+                              <w:rPr>
+                                <w:rFonts w:cstheme="minorHAnsi"/>
+                                <w:sz w:val="32"/>
+                                <w:szCs w:val="32"/>
+                                <w:u w:val="single"/>
+                              </w:rPr>
+                            </w:pPr>
+                            <w:r>
+                              <w:rPr>
+                                <w:rFonts w:cstheme="minorHAnsi"/>
+                                <w:sz w:val="32"/>
+                                <w:szCs w:val="32"/>
+                                <w:u w:val="single"/>
+                              </w:rPr>
+                              <w:t>Left encoder.</w:t>
+                            </w:r>
+                          </w:p>
+                        </w:txbxContent>
+                      </wps:txbx>
+                      <wps:bodyPr rot="0" vert="horz" wrap="square" lIns="91440" tIns="45720" rIns="91440" bIns="45720" anchor="t" anchorCtr="0">
+                        <a:noAutofit/>
+                      </wps:bodyPr>
+                    </wps:wsp>
+                  </a:graphicData>
+                </a:graphic>
+                <wp14:sizeRelH relativeFrom="margin">
+                  <wp14:pctWidth>0</wp14:pctWidth>
+                </wp14:sizeRelH>
+                <wp14:sizeRelV relativeFrom="margin">
+                  <wp14:pctHeight>0</wp14:pctHeight>
+                </wp14:sizeRelV>
+              </wp:anchor>
+            </w:drawing>
+          </mc:Choice>
+          <mc:Fallback>
+            <w:pict>
+              <v:shape w14:anchorId="0E3EC308" id="Text Box 904928992" o:spid="_x0000_s1030" type="#_x0000_t202" style="position:absolute;margin-left:-12pt;margin-top:351.75pt;width:101.25pt;height:30.75pt;z-index:251667462;visibility:visible;mso-wrap-style:square;mso-width-percent:0;mso-height-percent:0;mso-wrap-distance-left:9pt;mso-wrap-distance-top:3.6pt;mso-wrap-distance-right:9pt;mso-wrap-distance-bottom:3.6pt;mso-position-horizontal:absolute;mso-position-horizontal-relative:text;mso-position-vertical:absolute;mso-position-vertical-relative:text;mso-width-percent:0;mso-height-percent:0;mso-width-relative:margin;mso-height-relative:margin;v-text-anchor:top" o:gfxdata="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" filled="f" stroked="f">
+                <v:textbox>
+                  <w:txbxContent>
+                    <w:p>
+                      <w:pPr>
+                        <w:rPr>
+                          <w:rFonts w:cstheme="minorHAnsi"/>
+                          <w:sz w:val="32"/>
+                          <w:szCs w:val="32"/>
+                          <w:u w:val="single"/>
+                        </w:rPr>
+                      </w:pPr>
+                      <w:r>
+                        <w:rPr>
+                          <w:rFonts w:cstheme="minorHAnsi"/>
+                          <w:sz w:val="32"/>
+                          <w:szCs w:val="32"/>
+                          <w:u w:val="single"/>
+                        </w:rPr>
+                        <w:t>Left encoder.</w:t>
+                      </w:r>
+                    </w:p>
+                  </w:txbxContent>
+                </v:textbox>
+                <w10:wrap type="square"/>
+              </v:shape>
+            </w:pict>
+          </mc:Fallback>
+        </mc:AlternateContent>
+      </w:r>
+      <w:r>
+        <w:rPr>
+          <w:noProof/>
+        </w:rPr>
+        <mc:AlternateContent>
+          <mc:Choice Requires="wps">
+            <w:drawing>
+              <wp:anchor distT="0" distB="0" distL="114300" distR="114300" simplePos="0" relativeHeight="251665414" behindDoc="0" locked="0" layoutInCell="1" allowOverlap="1" wp14:anchorId="6B96F530" wp14:editId="0E8594CF">
+                <wp:simplePos x="0" y="0"/>
+                <wp:positionH relativeFrom="column">
+                  <wp:posOffset>990599</wp:posOffset>
+                </wp:positionH>
+                <wp:positionV relativeFrom="paragraph">
+                  <wp:posOffset>4688205</wp:posOffset>
+                </wp:positionV>
+                <wp:extent cx="2085975" cy="45719"/>
+                <wp:effectExtent l="0" t="95250" r="9525" b="69215"/>
+                <wp:wrapNone/>
+                <wp:docPr id="424783896" name="Straight Arrow Connector 424783896"/>
+                <wp:cNvGraphicFramePr/>
+                <a:graphic xmlns:a="http://schemas.openxmlformats.org/drawingml/2006/main">
+                  <a:graphicData uri="http://schemas.microsoft.com/office/word/2010/wordprocessingShape">
+                    <wps:wsp>
+                      <wps:cNvCnPr/>
+                      <wps:spPr>
+                        <a:xfrm flipH="1" flipV="1">
+                          <a:off x="0" y="0"/>
+                          <a:ext cx="2085975" cy="45719"/>
+                        </a:xfrm>
+                        <a:prstGeom prst="straightConnector1">
+                          <a:avLst/>
+                        </a:prstGeom>
+                        <a:ln w="38100">
+                          <a:tailEnd type="triangle"/>
+                        </a:ln>
+                      </wps:spPr>
+                      <wps:style>
+                        <a:lnRef idx="1">
+                          <a:schemeClr val="accent1"/>
+                        </a:lnRef>
+                        <a:fillRef idx="0">
+                          <a:schemeClr val="accent1"/>
+                        </a:fillRef>
+                        <a:effectRef idx="0">
+                          <a:schemeClr val="accent1"/>
+                        </a:effectRef>
+                        <a:fontRef idx="minor">
+                          <a:schemeClr val="tx1"/>
+                        </a:fontRef>
+                      </wps:style>
+                      <wps:bodyPr/>
+                    </wps:wsp>
+                  </a:graphicData>
+                </a:graphic>
+                <wp14:sizeRelH relativeFrom="margin">
+                  <wp14:pctWidth>0</wp14:pctWidth>
+                </wp14:sizeRelH>
+                <wp14:sizeRelV relativeFrom="margin">
+                  <wp14:pctHeight>0</wp14:pctHeight>
+                </wp14:sizeRelV>
+              </wp:anchor>
+            </w:drawing>
+          </mc:Choice>
+          <mc:Fallback>
+            <w:pict>
+              <v:shape w14:anchorId="2FE40B04" id="Straight Arrow Connector 424783896" o:spid="_x0000_s1026" type="#_x0000_t32" style="position:absolute;margin-left:78pt;margin-top:369.15pt;width:164.25pt;height:3.6pt;flip:x y;z-index:251665414;visibility:visible;mso-wrap-style:square;mso-width-percent:0;mso-height-percent:0;mso-wrap-distance-left:9pt;mso-wrap-distance-top:0;mso-wrap-distance-right:9pt;mso-wrap-distance-bottom:0;mso-position-horizontal:absolute;mso-position-horizontal-relative:text;mso-position-vertical:absolute;mso-position-vertical-relative:text;mso-width-percent:0;mso-height-percent:0;mso-width-relative:margin;mso-height-relative:margin" o:gfxdata="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" strokecolor="#4472c4 [3204]" strokeweight="3pt">
+                <v:stroke endarrow="block" joinstyle="miter"/>
+              </v:shape>
+            </w:pict>
+          </mc:Fallback>
+        </mc:AlternateContent>
+      </w:r>
+      <w:r>
+        <w:rPr>
+          <w:noProof/>
+        </w:rPr>
+        <mc:AlternateContent>
+          <mc:Choice Requires="wps">
+            <w:drawing>
+              <wp:anchor distT="45720" distB="45720" distL="114300" distR="114300" simplePos="0" relativeHeight="251663366" behindDoc="0" locked="0" layoutInCell="1" allowOverlap="1" wp14:anchorId="3AD1E7FE" wp14:editId="55C226DA">
+                <wp:simplePos x="0" y="0"/>
+                <wp:positionH relativeFrom="column">
+                  <wp:posOffset>3095625</wp:posOffset>
+                </wp:positionH>
+                <wp:positionV relativeFrom="paragraph">
+                  <wp:posOffset>4962525</wp:posOffset>
+                </wp:positionV>
+                <wp:extent cx="266700" cy="628650"/>
+                <wp:effectExtent l="19050" t="19050" r="38100" b="38100"/>
+                <wp:wrapSquare wrapText="bothSides"/>
+                <wp:docPr id="1446884825" name="Text Box 1446884825"/>
+                <wp:cNvGraphicFramePr>
+                  <a:graphicFrameLocks xmlns:a="http://schemas.openxmlformats.org/drawingml/2006/main"/>
+                </wp:cNvGraphicFramePr>
+                <a:graphic xmlns:a="http://schemas.openxmlformats.org/drawingml/2006/main">
+                  <a:graphicData uri="http://schemas.microsoft.com/office/word/2010/wordprocessingShape">
+                    <wps:wsp>
+                      <wps:cNvSpPr txBox="1">
+                        <a:spLocks noChangeArrowheads="1"/>
+                      </wps:cNvSpPr>
+                      <wps:spPr bwMode="auto">
+                        <a:xfrm>
+                          <a:off x="0" y="0"/>
+                          <a:ext cx="266700" cy="628650"/>
+                        </a:xfrm>
+                        <a:prstGeom prst="rect">
+                          <a:avLst/>
+                        </a:prstGeom>
+                        <a:noFill/>
+                        <a:ln w="57150">
+                          <a:solidFill>
+                            <a:srgbClr val="0070C0"/>
+                          </a:solidFill>
+                          <a:miter lim="800000"/>
+                          <a:headEnd/>
+                          <a:tailEnd/>
+                        </a:ln>
+                      </wps:spPr>
+                      <wps:txbx>
+                        <w:txbxContent>
+                          <w:p/>
+                        </w:txbxContent>
+                      </wps:txbx>
+                      <wps:bodyPr rot="0" vert="horz" wrap="square" lIns="91440" tIns="45720" rIns="91440" bIns="45720" anchor="t" anchorCtr="0">
+                        <a:noAutofit/>
+                      </wps:bodyPr>
+                    </wps:wsp>
+                  </a:graphicData>
+                </a:graphic>
+                <wp14:sizeRelH relativeFrom="margin">
+                  <wp14:pctWidth>0</wp14:pctWidth>
+                </wp14:sizeRelH>
+                <wp14:sizeRelV relativeFrom="margin">
+                  <wp14:pctHeight>0</wp14:pctHeight>
+                </wp14:sizeRelV>
+              </wp:anchor>
+            </w:drawing>
+          </mc:Choice>
+          <mc:Fallback>
+            <w:pict>
+              <v:shape w14:anchorId="3AD1E7FE" id="Text Box 1446884825" o:spid="_x0000_s1031" type="#_x0000_t202" style="position:absolute;margin-left:243.75pt;margin-top:390.75pt;width:21pt;height:49.5pt;z-index:251663366;visibility:visible;mso-wrap-style:square;mso-width-percent:0;mso-height-percent:0;mso-wrap-distance-left:9pt;mso-wrap-distance-top:3.6pt;mso-wrap-distance-right:9pt;mso-wrap-distance-bottom:3.6pt;mso-position-horizontal:absolute;mso-position-horizontal-relative:text;mso-position-vertical:absolute;mso-position-vertical-relative:text;mso-width-percent:0;mso-height-percent:0;mso-width-relative:margin;mso-height-relative:margin;v-text-anchor:top" o:gfxdata="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" filled="f" strokecolor="#0070c0" strokeweight="4.5pt">
+                <v:textbox>
+                  <w:txbxContent>
+                    <w:p/>
+                  </w:txbxContent>
+                </v:textbox>
+                <w10:wrap type="square"/>
+              </v:shape>
+            </w:pict>
+          </mc:Fallback>
+        </mc:AlternateContent>
+      </w:r>
+      <w:r>
+        <w:rPr>
+          <w:noProof/>
+        </w:rPr>
+        <mc:AlternateContent>
+          <mc:Choice Requires="wps">
+            <w:drawing>
+              <wp:anchor distT="45720" distB="45720" distL="114300" distR="114300" simplePos="0" relativeHeight="251661318" behindDoc="0" locked="0" layoutInCell="1" allowOverlap="1" wp14:anchorId="3A92655E" wp14:editId="194A3B86">
+                <wp:simplePos x="0" y="0"/>
+                <wp:positionH relativeFrom="column">
+                  <wp:posOffset>3095625</wp:posOffset>
+                </wp:positionH>
+                <wp:positionV relativeFrom="paragraph">
+                  <wp:posOffset>4267200</wp:posOffset>
+                </wp:positionV>
+                <wp:extent cx="266700" cy="704850"/>
+                <wp:effectExtent l="19050" t="19050" r="38100" b="38100"/>
+                <wp:wrapSquare wrapText="bothSides"/>
+                <wp:docPr id="2014921440" name="Text Box 2014921440"/>
+                <wp:cNvGraphicFramePr>
+                  <a:graphicFrameLocks xmlns:a="http://schemas.openxmlformats.org/drawingml/2006/main"/>
+                </wp:cNvGraphicFramePr>
+                <a:graphic xmlns:a="http://schemas.openxmlformats.org/drawingml/2006/main">
+                  <a:graphicData uri="http://schemas.microsoft.com/office/word/2010/wordprocessingShape">
+                    <wps:wsp>
+                      <wps:cNvSpPr txBox="1">
+                        <a:spLocks noChangeArrowheads="1"/>
+                      </wps:cNvSpPr>
+                      <wps:spPr bwMode="auto">
+                        <a:xfrm>
+                          <a:off x="0" y="0"/>
+                          <a:ext cx="266700" cy="704850"/>
+                        </a:xfrm>
+                        <a:prstGeom prst="rect">
+                          <a:avLst/>
+                        </a:prstGeom>
+                        <a:noFill/>
+                        <a:ln w="57150">
+                          <a:solidFill>
+                            <a:srgbClr val="0070C0"/>
+                          </a:solidFill>
+                          <a:miter lim="800000"/>
+                          <a:headEnd/>
+                          <a:tailEnd/>
+                        </a:ln>
+                      </wps:spPr>
+                      <wps:txbx>
+                        <w:txbxContent>
+                          <w:p/>
+                        </w:txbxContent>
+                      </wps:txbx>
+                      <wps:bodyPr rot="0" vert="horz" wrap="square" lIns="91440" tIns="45720" rIns="91440" bIns="45720" anchor="t" anchorCtr="0">
+                        <a:noAutofit/>
+                      </wps:bodyPr>
+                    </wps:wsp>
+                  </a:graphicData>
+                </a:graphic>
+                <wp14:sizeRelH relativeFrom="margin">
+                  <wp14:pctWidth>0</wp14:pctWidth>
+                </wp14:sizeRelH>
+                <wp14:sizeRelV relativeFrom="margin">
+                  <wp14:pctHeight>0</wp14:pctHeight>
+                </wp14:sizeRelV>
+              </wp:anchor>
+            </w:drawing>
+          </mc:Choice>
+          <mc:Fallback>
+            <w:pict>
+              <v:shape w14:anchorId="3A92655E" id="Text Box 2014921440" o:spid="_x0000_s1032" type="#_x0000_t202" style="position:absolute;margin-left:243.75pt;margin-top:336pt;width:21pt;height:55.5pt;z-index:251661318;visibility:visible;mso-wrap-style:square;mso-width-percent:0;mso-height-percent:0;mso-wrap-distance-left:9pt;mso-wrap-distance-top:3.6pt;mso-wrap-distance-right:9pt;mso-wrap-distance-bottom:3.6pt;mso-position-horizontal:absolute;mso-position-horizontal-relative:text;mso-position-vertical:absolute;mso-position-vertical-relative:text;mso-width-percent:0;mso-height-percent:0;mso-width-relative:margin;mso-height-relative:margin;v-text-anchor:top" o:gfxdata="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" filled="f" strokecolor="#0070c0" strokeweight="4.5pt">
+                <v:textbox>
+                  <w:txbxContent>
+                    <w:p/>
+                  </w:txbxContent>
+                </v:textbox>
+                <w10:wrap type="square"/>
+              </v:shape>
+            </w:pict>
+          </mc:Fallback>
+        </mc:AlternateContent>
+      </w:r>
+      <w:r>
+        <w:rPr>
+          <w:noProof/>
+        </w:rPr>
+        <mc:AlternateContent>
+          <mc:Choice Requires="wps">
+            <w:drawing>
+              <wp:anchor distT="45720" distB="45720" distL="114300" distR="114300" simplePos="0" relativeHeight="251658243" behindDoc="0" locked="0" layoutInCell="1" allowOverlap="1" wp14:anchorId="2EC21389" wp14:editId="74D187A2">
+                <wp:simplePos x="0" y="0"/>
+                <wp:positionH relativeFrom="column">
+                  <wp:posOffset>2428875</wp:posOffset>
+                </wp:positionH>
+                <wp:positionV relativeFrom="paragraph">
+                  <wp:posOffset>1381125</wp:posOffset>
+                </wp:positionV>
+                <wp:extent cx="1143000" cy="1295400"/>
+                <wp:effectExtent l="19050" t="19050" r="38100" b="38100"/>
+                <wp:wrapSquare wrapText="bothSides"/>
+                <wp:docPr id="487789216" name="Text Box 487789216"/>
+                <wp:cNvGraphicFramePr>
+                  <a:graphicFrameLocks xmlns:a="http://schemas.openxmlformats.org/drawingml/2006/main"/>
+                </wp:cNvGraphicFramePr>
+                <a:graphic xmlns:a="http://schemas.openxmlformats.org/drawingml/2006/main">
+                  <a:graphicData uri="http://schemas.microsoft.com/office/word/2010/wordprocessingShape">
+                    <wps:wsp>
+                      <wps:cNvSpPr txBox="1">
+                        <a:spLocks noChangeArrowheads="1"/>
+                      </wps:cNvSpPr>
+                      <wps:spPr bwMode="auto">
+                        <a:xfrm>
+                          <a:off x="0" y="0"/>
+                          <a:ext cx="1143000" cy="1295400"/>
+                        </a:xfrm>
+                        <a:prstGeom prst="rect">
+                          <a:avLst/>
+                        </a:prstGeom>
+                        <a:noFill/>
+                        <a:ln w="57150">
+                          <a:solidFill>
+                            <a:srgbClr val="0070C0"/>
+                          </a:solidFill>
+                          <a:miter lim="800000"/>
+                          <a:headEnd/>
+                          <a:tailEnd/>
+                        </a:ln>
+                      </wps:spPr>
+                      <wps:txbx>
+                        <w:txbxContent>
+                          <w:p/>
+                        </w:txbxContent>
+                      </wps:txbx>
+                      <wps:bodyPr rot="0" vert="horz" wrap="square" lIns="91440" tIns="45720" rIns="91440" bIns="45720" anchor="t" anchorCtr="0">
+                        <a:noAutofit/>
+                      </wps:bodyPr>
+                    </wps:wsp>
+                  </a:graphicData>
+                </a:graphic>
+                <wp14:sizeRelH relativeFrom="margin">
+                  <wp14:pctWidth>0</wp14:pctWidth>
+                </wp14:sizeRelH>
+                <wp14:sizeRelV relativeFrom="margin">
+                  <wp14:pctHeight>0</wp14:pctHeight>
+                </wp14:sizeRelV>
+              </wp:anchor>
+            </w:drawing>
+          </mc:Choice>
+          <mc:Fallback>
+            <w:pict>
+              <v:shape w14:anchorId="2EC21389" id="Text Box 487789216" o:spid="_x0000_s1033" type="#_x0000_t202" style="position:absolute;margin-left:191.25pt;margin-top:108.75pt;width:90pt;height:102pt;z-index:251658243;visibility:visible;mso-wrap-style:square;mso-width-percent:0;mso-height-percent:0;mso-wrap-distance-left:9pt;mso-wrap-distance-top:3.6pt;mso-wrap-distance-right:9pt;mso-wrap-distance-bottom:3.6pt;mso-position-horizontal:absolute;mso-position-horizontal-relative:text;mso-position-vertical:absolute;mso-position-vertical-relative:text;mso-width-percent:0;mso-height-percent:0;mso-width-relative:margin;mso-height-relative:margin;v-text-anchor:top" o:gfxdata="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" filled="f" strokecolor="#0070c0" strokeweight="4.5pt">
+                <v:textbox>
+                  <w:txbxContent>
+                    <w:p/>
+                  </w:txbxContent>
+                </v:textbox>
+                <w10:wrap type="square"/>
+              </v:shape>
+            </w:pict>
+          </mc:Fallback>
+        </mc:AlternateContent>
+      </w:r>
+      <w:r>
+        <w:rPr>
+          <w:noProof/>
+        </w:rPr>
+        <mc:AlternateContent>
+          <mc:Choice Requires="wps">
+            <w:drawing>
+              <wp:anchor distT="45720" distB="45720" distL="114300" distR="114300" simplePos="0" relativeHeight="251658242" behindDoc="0" locked="0" layoutInCell="1" allowOverlap="1" wp14:anchorId="2AE9FE05" wp14:editId="5282E2DE">
+                <wp:simplePos x="0" y="0"/>
+                <wp:positionH relativeFrom="column">
+                  <wp:posOffset>3524250</wp:posOffset>
+                </wp:positionH>
+                <wp:positionV relativeFrom="paragraph">
+                  <wp:posOffset>0</wp:posOffset>
+                </wp:positionV>
+                <wp:extent cx="1038225" cy="390525"/>
+                <wp:effectExtent l="0" t="0" r="0" b="0"/>
+                <wp:wrapSquare wrapText="bothSides"/>
+                <wp:docPr id="467404865" name="Text Box 467404865"/>
+                <wp:cNvGraphicFramePr>
+                  <a:graphicFrameLocks xmlns:a="http://schemas.openxmlformats.org/drawingml/2006/main"/>
+                </wp:cNvGraphicFramePr>
+                <a:graphic xmlns:a="http://schemas.openxmlformats.org/drawingml/2006/main">
+                  <a:graphicData uri="http://schemas.microsoft.com/office/word/2010/wordprocessingShape">
+                    <wps:wsp>
+                      <wps:cNvSpPr txBox="1">
+                        <a:spLocks noChangeArrowheads="1"/>
+                      </wps:cNvSpPr>
+                      <wps:spPr bwMode="auto">
+                        <a:xfrm>
+                          <a:off x="0" y="0"/>
+                          <a:ext cx="1038225" cy="390525"/>
+                        </a:xfrm>
+                        <a:prstGeom prst="rect">
+                          <a:avLst/>
+                        </a:prstGeom>
+                        <a:noFill/>
+                        <a:ln w="9525">
+                          <a:noFill/>
+                          <a:miter lim="800000"/>
+                          <a:headEnd/>
+                          <a:tailEnd/>
+                        </a:ln>
+                      </wps:spPr>
+                      <wps:txbx>
+                        <w:txbxContent>
+                          <w:p>
+                            <w:pPr>
+                              <w:rPr>
+                                <w:rFonts w:cstheme="minorHAnsi"/>
+                                <w:sz w:val="32"/>
+                                <w:szCs w:val="32"/>
+                                <w:u w:val="single"/>
+                              </w:rPr>
+                            </w:pPr>
+                            <w:r>
+                              <w:rPr>
+                                <w:rFonts w:cstheme="minorHAnsi"/>
+                                <w:sz w:val="32"/>
+                                <w:szCs w:val="32"/>
+                                <w:u w:val="single"/>
+                              </w:rPr>
+                              <w:t>Arduino</w:t>
+                            </w:r>
+                          </w:p>
+                        </w:txbxContent>
+                      </wps:txbx>
+                      <wps:bodyPr rot="0" vert="horz" wrap="square" lIns="91440" tIns="45720" rIns="91440" bIns="45720" anchor="t" anchorCtr="0">
+                        <a:noAutofit/>
+                      </wps:bodyPr>
+                    </wps:wsp>
+                  </a:graphicData>
+                </a:graphic>
+                <wp14:sizeRelH relativeFrom="margin">
+                  <wp14:pctWidth>0</wp14:pctWidth>
+                </wp14:sizeRelH>
+                <wp14:sizeRelV relativeFrom="margin">
+                  <wp14:pctHeight>0</wp14:pctHeight>
+                </wp14:sizeRelV>
+              </wp:anchor>
+            </w:drawing>
+          </mc:Choice>
+          <mc:Fallback>
+            <w:pict>
+              <v:shape w14:anchorId="2AE9FE05" id="Text Box 467404865" o:spid="_x0000_s1034" type="#_x0000_t202" style="position:absolute;margin-left:277.5pt;margin-top:0;width:81.75pt;height:30.75pt;z-index:251658242;visibility:visible;mso-wrap-style:square;mso-width-percent:0;mso-height-percent:0;mso-wrap-distance-left:9pt;mso-wrap-distance-top:3.6pt;mso-wrap-distance-right:9pt;mso-wrap-distance-bottom:3.6pt;mso-position-horizontal:absolute;mso-position-horizontal-relative:text;mso-position-vertical:absolute;mso-position-vertical-relative:text;mso-width-percent:0;mso-height-percent:0;mso-width-relative:margin;mso-height-relative:margin;v-text-anchor:top" o:gfxdata="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" filled="f" stroked="f">
+                <v:textbox>
+                  <w:txbxContent>
+                    <w:p>
+                      <w:pPr>
+                        <w:rPr>
+                          <w:rFonts w:cstheme="minorHAnsi"/>
+                          <w:sz w:val="32"/>
+                          <w:szCs w:val="32"/>
+                          <w:u w:val="single"/>
+                        </w:rPr>
+                      </w:pPr>
+                      <w:r>
+                        <w:rPr>
+                          <w:rFonts w:cstheme="minorHAnsi"/>
+                          <w:sz w:val="32"/>
+                          <w:szCs w:val="32"/>
+                          <w:u w:val="single"/>
+                        </w:rPr>
+                        <w:t>Arduino</w:t>
+                      </w:r>
+                    </w:p>
+                  </w:txbxContent>
+                </v:textbox>
+                <w10:wrap type="square"/>
+              </v:shape>
+            </w:pict>
+          </mc:Fallback>
+        </mc:AlternateContent>
+      </w:r>
+      <w:r>
+        <w:rPr>
+          <w:noProof/>
+        </w:rPr>
+        <mc:AlternateContent>
+          <mc:Choice Requires="wps">
+            <w:drawing>
+              <wp:anchor distT="0" distB="0" distL="114300" distR="114300" simplePos="0" relativeHeight="251658245" behindDoc="0" locked="0" layoutInCell="1" allowOverlap="1" wp14:anchorId="120AE24A" wp14:editId="327DCC6C">
+                <wp:simplePos x="0" y="0"/>
+                <wp:positionH relativeFrom="column">
+                  <wp:posOffset>1133474</wp:posOffset>
+                </wp:positionH>
+                <wp:positionV relativeFrom="paragraph">
+                  <wp:posOffset>3400425</wp:posOffset>
+                </wp:positionV>
+                <wp:extent cx="1304925" cy="238125"/>
+                <wp:effectExtent l="0" t="76200" r="9525" b="28575"/>
+                <wp:wrapNone/>
+                <wp:docPr id="1247743241" name="Straight Arrow Connector 1247743241"/>
+                <wp:cNvGraphicFramePr/>
+                <a:graphic xmlns:a="http://schemas.openxmlformats.org/drawingml/2006/main">
+                  <a:graphicData uri="http://schemas.microsoft.com/office/word/2010/wordprocessingShape">
+                    <wps:wsp>
+                      <wps:cNvCnPr/>
+                      <wps:spPr>
+                        <a:xfrm flipH="1" flipV="1">
+                          <a:off x="0" y="0"/>
+                          <a:ext cx="1304925" cy="238125"/>
+                        </a:xfrm>
+                        <a:prstGeom prst="straightConnector1">
+                          <a:avLst/>
+                        </a:prstGeom>
+                        <a:ln w="38100">
+                          <a:tailEnd type="triangle"/>
+                        </a:ln>
+                      </wps:spPr>
+                      <wps:style>
+                        <a:lnRef idx="1">
+                          <a:schemeClr val="accent1"/>
+                        </a:lnRef>
+                        <a:fillRef idx="0">
+                          <a:schemeClr val="accent1"/>
+                        </a:fillRef>
+                        <a:effectRef idx="0">
+                          <a:schemeClr val="accent1"/>
+                        </a:effectRef>
+                        <a:fontRef idx="minor">
+                          <a:schemeClr val="tx1"/>
+                        </a:fontRef>
+                      </wps:style>
+                      <wps:bodyPr/>
+                    </wps:wsp>
+                  </a:graphicData>
+                </a:graphic>
+                <wp14:sizeRelH relativeFrom="margin">
+                  <wp14:pctWidth>0</wp14:pctWidth>
+                </wp14:sizeRelH>
+                <wp14:sizeRelV relativeFrom="margin">
+                  <wp14:pctHeight>0</wp14:pctHeight>
+                </wp14:sizeRelV>
+              </wp:anchor>
+            </w:drawing>
+          </mc:Choice>
+          <mc:Fallback>
+            <w:pict>
+              <v:shape w14:anchorId="25698865" id="Straight Arrow Connector 1247743241" o:spid="_x0000_s1026" type="#_x0000_t32" style="position:absolute;margin-left:89.25pt;margin-top:267.75pt;width:102.75pt;height:18.75pt;flip:x y;z-index:251658245;visibility:visible;mso-wrap-style:square;mso-width-percent:0;mso-height-percent:0;mso-wrap-distance-left:9pt;mso-wrap-distance-top:0;mso-wrap-distance-right:9pt;mso-wrap-distance-bottom:0;mso-position-horizontal:absolute;mso-position-horizontal-relative:text;mso-position-vertical:absolute;mso-position-vertical-relative:text;mso-width-percent:0;mso-height-percent:0;mso-width-relative:margin;mso-height-relative:margin" o:gfxdata="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" strokecolor="#4472c4 [3204]" strokeweight="3pt">
+                <v:stroke endarrow="block" joinstyle="miter"/>
+              </v:shape>
+            </w:pict>
+          </mc:Fallback>
+        </mc:AlternateContent>
+      </w:r>
+      <w:r>
+        <w:rPr>
+          <w:noProof/>
+        </w:rPr>
+        <mc:AlternateContent>
+          <mc:Choice Requires="wps">
+            <w:drawing>
+              <wp:anchor distT="45720" distB="45720" distL="114300" distR="114300" simplePos="0" relativeHeight="251658246" behindDoc="0" locked="0" layoutInCell="1" allowOverlap="1" wp14:anchorId="621C5213" wp14:editId="0E9A20CF">
+                <wp:simplePos x="0" y="0"/>
+                <wp:positionH relativeFrom="column">
+                  <wp:posOffset>-371475</wp:posOffset>
+                </wp:positionH>
+                <wp:positionV relativeFrom="paragraph">
+                  <wp:posOffset>3124200</wp:posOffset>
                 </wp:positionV>
                 <wp:extent cx="1562100" cy="390525"/>
                 <wp:effectExtent l="0" t="0" r="0" b="0"/>
                 <wp:wrapSquare wrapText="bothSides"/>
-                <wp:docPr id="1532508258" name="Text Box 2"/>
+                <wp:docPr id="1532508258" name="Text Box 1532508258"/>
                 <wp:cNvGraphicFramePr>
                   <a:graphicFrameLocks xmlns:a="http://schemas.openxmlformats.org/drawingml/2006/main"/>
                 </wp:cNvGraphicFramePr>
@@ -87,11 +1434,7 @@
           </mc:Choice>
           <mc:Fallback>
             <w:pict>
-              <v:shapetype w14:anchorId="621C5213" id="_x0000_t202" coordsize="21600,21600" o:spt="202" path="m,l,21600r21600,l21600,xe">
-                <v:stroke joinstyle="miter"/>
-                <v:path gradientshapeok="t" o:connecttype="rect"/>
-              </v:shapetype>
-              <v:shape id="Text Box 2" o:spid="_x0000_s1026" type="#_x0000_t202" style="position:absolute;margin-left:-20.25pt;margin-top:273pt;width:123pt;height:30.75pt;z-index:251670528;visibility:visible;mso-wrap-style:square;mso-width-percent:0;mso-height-percent:0;mso-wrap-distance-left:9pt;mso-wrap-distance-top:3.6pt;mso-wrap-distance-right:9pt;mso-wrap-distance-bottom:3.6pt;mso-position-horizontal:absolute;mso-position-horizontal-relative:text;mso-position-vertical:absolute;mso-position-vertical-relative:text;mso-width-percent:0;mso-height-percent:0;mso-width-relative:margin;mso-height-relative:margin;v-text-anchor:top" o:gfxdata="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" filled="f" stroked="f">
+              <v:shape w14:anchorId="621C5213" id="Text Box 1532508258" o:spid="_x0000_s1035" type="#_x0000_t202" style="position:absolute;margin-left:-29.25pt;margin-top:246pt;width:123pt;height:30.75pt;z-index:251658246;visibility:visible;mso-wrap-style:square;mso-width-percent:0;mso-height-percent:0;mso-wrap-distance-left:9pt;mso-wrap-distance-top:3.6pt;mso-wrap-distance-right:9pt;mso-wrap-distance-bottom:3.6pt;mso-position-horizontal:absolute;mso-position-horizontal-relative:text;mso-position-vertical:absolute;mso-position-vertical-relative:text;mso-width-percent:0;mso-height-percent:0;mso-width-relative:margin;mso-height-relative:margin;v-text-anchor:top" o:gfxdata="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" filled="f" stroked="f">
                 <v:textbox>
                   <w:txbxContent>
                     <w:p>
@@ -128,18 +1471,98 @@
         <mc:AlternateContent>
           <mc:Choice Requires="wps">
             <w:drawing>
-              <wp:anchor distT="0" distB="0" distL="114300" distR="114300" simplePos="0" relativeHeight="251668480" behindDoc="0" locked="0" layoutInCell="1" allowOverlap="1" wp14:anchorId="120AE24A" wp14:editId="3E95D969">
+              <wp:anchor distT="45720" distB="45720" distL="114300" distR="114300" simplePos="0" relativeHeight="251658244" behindDoc="0" locked="0" layoutInCell="1" allowOverlap="1" wp14:anchorId="60802648" wp14:editId="043B6B0F">
                 <wp:simplePos x="0" y="0"/>
                 <wp:positionH relativeFrom="column">
-                  <wp:posOffset>1190624</wp:posOffset>
+                  <wp:posOffset>2438400</wp:posOffset>
                 </wp:positionH>
                 <wp:positionV relativeFrom="paragraph">
-                  <wp:posOffset>3764280</wp:posOffset>
+                  <wp:posOffset>2714625</wp:posOffset>
                 </wp:positionV>
-                <wp:extent cx="1009650" cy="45719"/>
-                <wp:effectExtent l="0" t="95250" r="19050" b="69215"/>
+                <wp:extent cx="1143000" cy="1419225"/>
+                <wp:effectExtent l="19050" t="19050" r="38100" b="47625"/>
+                <wp:wrapSquare wrapText="bothSides"/>
+                <wp:docPr id="507763538" name="Text Box 507763538"/>
+                <wp:cNvGraphicFramePr>
+                  <a:graphicFrameLocks xmlns:a="http://schemas.openxmlformats.org/drawingml/2006/main"/>
+                </wp:cNvGraphicFramePr>
+                <a:graphic xmlns:a="http://schemas.openxmlformats.org/drawingml/2006/main">
+                  <a:graphicData uri="http://schemas.microsoft.com/office/word/2010/wordprocessingShape">
+                    <wps:wsp>
+                      <wps:cNvSpPr txBox="1">
+                        <a:spLocks noChangeArrowheads="1"/>
+                      </wps:cNvSpPr>
+                      <wps:spPr bwMode="auto">
+                        <a:xfrm>
+                          <a:off x="0" y="0"/>
+                          <a:ext cx="1143000" cy="1419225"/>
+                        </a:xfrm>
+                        <a:prstGeom prst="rect">
+                          <a:avLst/>
+                        </a:prstGeom>
+                        <a:noFill/>
+                        <a:ln w="57150">
+                          <a:solidFill>
+                            <a:srgbClr val="0070C0"/>
+                          </a:solidFill>
+                          <a:miter lim="800000"/>
+                          <a:headEnd/>
+                          <a:tailEnd/>
+                        </a:ln>
+                      </wps:spPr>
+                      <wps:txbx>
+                        <w:txbxContent>
+                          <w:p/>
+                        </w:txbxContent>
+                      </wps:txbx>
+                      <wps:bodyPr rot="0" vert="horz" wrap="square" lIns="91440" tIns="45720" rIns="91440" bIns="45720" anchor="t" anchorCtr="0">
+                        <a:noAutofit/>
+                      </wps:bodyPr>
+                    </wps:wsp>
+                  </a:graphicData>
+                </a:graphic>
+                <wp14:sizeRelH relativeFrom="margin">
+                  <wp14:pctWidth>0</wp14:pctWidth>
+                </wp14:sizeRelH>
+                <wp14:sizeRelV relativeFrom="margin">
+                  <wp14:pctHeight>0</wp14:pctHeight>
+                </wp14:sizeRelV>
+              </wp:anchor>
+            </w:drawing>
+          </mc:Choice>
+          <mc:Fallback>
+            <w:pict>
+              <v:shape w14:anchorId="60802648" id="Text Box 507763538" o:spid="_x0000_s1036" type="#_x0000_t202" style="position:absolute;margin-left:192pt;margin-top:213.75pt;width:90pt;height:111.75pt;z-index:251658244;visibility:visible;mso-wrap-style:square;mso-width-percent:0;mso-height-percent:0;mso-wrap-distance-left:9pt;mso-wrap-distance-top:3.6pt;mso-wrap-distance-right:9pt;mso-wrap-distance-bottom:3.6pt;mso-position-horizontal:absolute;mso-position-horizontal-relative:text;mso-position-vertical:absolute;mso-position-vertical-relative:text;mso-width-percent:0;mso-height-percent:0;mso-width-relative:margin;mso-height-relative:margin;v-text-anchor:top" o:gfxdata="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" filled="f" strokecolor="#0070c0" strokeweight="4.5pt">
+                <v:textbox>
+                  <w:txbxContent>
+                    <w:p/>
+                  </w:txbxContent>
+                </v:textbox>
+                <w10:wrap type="square"/>
+              </v:shape>
+            </w:pict>
+          </mc:Fallback>
+        </mc:AlternateContent>
+      </w:r>
+      <w:r>
+        <w:rPr>
+          <w:noProof/>
+        </w:rPr>
+        <mc:AlternateContent>
+          <mc:Choice Requires="wps">
+            <w:drawing>
+              <wp:anchor distT="0" distB="0" distL="114300" distR="114300" simplePos="0" relativeHeight="251658241" behindDoc="0" locked="0" layoutInCell="1" allowOverlap="1" wp14:anchorId="0BACE259" wp14:editId="44A8383D">
+                <wp:simplePos x="0" y="0"/>
+                <wp:positionH relativeFrom="margin">
+                  <wp:posOffset>3990975</wp:posOffset>
+                </wp:positionH>
+                <wp:positionV relativeFrom="paragraph">
+                  <wp:posOffset>304799</wp:posOffset>
+                </wp:positionV>
+                <wp:extent cx="419100" cy="1181100"/>
+                <wp:effectExtent l="57150" t="38100" r="19050" b="19050"/>
                 <wp:wrapNone/>
-                <wp:docPr id="1247743241" name="Straight Arrow Connector 1"/>
+                <wp:docPr id="1306996404" name="Straight Arrow Connector 1306996404"/>
                 <wp:cNvGraphicFramePr/>
                 <a:graphic xmlns:a="http://schemas.openxmlformats.org/drawingml/2006/main">
                   <a:graphicData uri="http://schemas.microsoft.com/office/word/2010/wordprocessingShape">
@@ -148,7 +1571,7 @@
                       <wps:spPr>
                         <a:xfrm flipH="1" flipV="1">
                           <a:off x="0" y="0"/>
-                          <a:ext cx="1009650" cy="45719"/>
+                          <a:ext cx="419100" cy="1181100"/>
                         </a:xfrm>
                         <a:prstGeom prst="straightConnector1">
                           <a:avLst/>
@@ -186,12 +1609,9 @@
           </mc:Choice>
           <mc:Fallback>
             <w:pict>
-              <v:shapetype w14:anchorId="2B440128" id="_x0000_t32" coordsize="21600,21600" o:spt="32" o:oned="t" path="m,l21600,21600e" filled="f">
-                <v:path arrowok="t" fillok="f" o:connecttype="none"/>
-                <o:lock v:ext="edit" shapetype="t"/>
-              </v:shapetype>
-              <v:shape id="Straight Arrow Connector 1" o:spid="_x0000_s1026" type="#_x0000_t32" style="position:absolute;margin-left:93.75pt;margin-top:296.4pt;width:79.5pt;height:3.6pt;flip:x y;z-index:251668480;visibility:visible;mso-wrap-style:square;mso-width-percent:0;mso-height-percent:0;mso-wrap-distance-left:9pt;mso-wrap-distance-top:0;mso-wrap-distance-right:9pt;mso-wrap-distance-bottom:0;mso-position-horizontal:absolute;mso-position-horizontal-relative:text;mso-position-vertical:absolute;mso-position-vertical-relative:text;mso-width-percent:0;mso-height-percent:0;mso-width-relative:margin;mso-height-relative:margin" o:gfxdata="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" strokecolor="#4472c4 [3204]" strokeweight="3pt">
+              <v:shape w14:anchorId="38A90BBE" id="Straight Arrow Connector 1306996404" o:spid="_x0000_s1026" type="#_x0000_t32" style="position:absolute;margin-left:314.25pt;margin-top:24pt;width:33pt;height:93pt;flip:x y;z-index:251658241;visibility:visible;mso-wrap-style:square;mso-width-percent:0;mso-height-percent:0;mso-wrap-distance-left:9pt;mso-wrap-distance-top:0;mso-wrap-distance-right:9pt;mso-wrap-distance-bottom:0;mso-position-horizontal:absolute;mso-position-horizontal-relative:margin;mso-position-vertical:absolute;mso-position-vertical-relative:text;mso-width-percent:0;mso-height-percent:0;mso-width-relative:margin;mso-height-relative:margin" o:gfxdata="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" strokecolor="#4472c4 [3204]" strokeweight="3pt">
                 <v:stroke endarrow="block" joinstyle="miter"/>
+                <w10:wrap anchorx="margin"/>
               </v:shape>
             </w:pict>
           </mc:Fallback>
@@ -204,18 +1624,18 @@
         <mc:AlternateContent>
           <mc:Choice Requires="wps">
             <w:drawing>
-              <wp:anchor distT="45720" distB="45720" distL="114300" distR="114300" simplePos="0" relativeHeight="251666432" behindDoc="0" locked="0" layoutInCell="1" allowOverlap="1" wp14:anchorId="60802648" wp14:editId="60B79775">
+              <wp:anchor distT="45720" distB="45720" distL="114300" distR="114300" simplePos="0" relativeHeight="251658240" behindDoc="0" locked="0" layoutInCell="1" allowOverlap="1" wp14:anchorId="419D708C" wp14:editId="67421211">
                 <wp:simplePos x="0" y="0"/>
                 <wp:positionH relativeFrom="column">
-                  <wp:posOffset>2200275</wp:posOffset>
+                  <wp:posOffset>4124325</wp:posOffset>
                 </wp:positionH>
                 <wp:positionV relativeFrom="paragraph">
-                  <wp:posOffset>3038475</wp:posOffset>
+                  <wp:posOffset>1476375</wp:posOffset>
                 </wp:positionV>
-                <wp:extent cx="1285875" cy="1438275"/>
-                <wp:effectExtent l="19050" t="19050" r="47625" b="47625"/>
+                <wp:extent cx="1695450" cy="3295650"/>
+                <wp:effectExtent l="19050" t="19050" r="38100" b="38100"/>
                 <wp:wrapSquare wrapText="bothSides"/>
-                <wp:docPr id="507763538" name="Text Box 2"/>
+                <wp:docPr id="217" name="Text Box 217"/>
                 <wp:cNvGraphicFramePr>
                   <a:graphicFrameLocks xmlns:a="http://schemas.openxmlformats.org/drawingml/2006/main"/>
                 </wp:cNvGraphicFramePr>
@@ -228,7 +1648,7 @@
                       <wps:spPr bwMode="auto">
                         <a:xfrm>
                           <a:off x="0" y="0"/>
-                          <a:ext cx="1285875" cy="1438275"/>
+                          <a:ext cx="1695450" cy="3295650"/>
                         </a:xfrm>
                         <a:prstGeom prst="rect">
                           <a:avLst/>
@@ -265,408 +1685,10 @@
           </mc:Choice>
           <mc:Fallback>
             <w:pict>
-              <v:shape w14:anchorId="60802648" id="_x0000_s1027" type="#_x0000_t202" style="position:absolute;margin-left:173.25pt;margin-top:239.25pt;width:101.25pt;height:113.25pt;z-index:251666432;visibility:visible;mso-wrap-style:square;mso-width-percent:0;mso-height-percent:0;mso-wrap-distance-left:9pt;mso-wrap-distance-top:3.6pt;mso-wrap-distance-right:9pt;mso-wrap-distance-bottom:3.6pt;mso-position-horizontal:absolute;mso-position-horizontal-relative:text;mso-position-vertical:absolute;mso-position-vertical-relative:text;mso-width-percent:0;mso-height-percent:0;mso-width-relative:margin;mso-height-relative:margin;v-text-anchor:top" o:gfxdata="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" filled="f" strokecolor="#0070c0" strokeweight="4.5pt">
+              <v:shape w14:anchorId="419D708C" id="Text Box 217" o:spid="_x0000_s1037" type="#_x0000_t202" style="position:absolute;margin-left:324.75pt;margin-top:116.25pt;width:133.5pt;height:259.5pt;z-index:251658240;visibility:visible;mso-wrap-style:square;mso-width-percent:0;mso-height-percent:0;mso-wrap-distance-left:9pt;mso-wrap-distance-top:3.6pt;mso-wrap-distance-right:9pt;mso-wrap-distance-bottom:3.6pt;mso-position-horizontal:absolute;mso-position-horizontal-relative:text;mso-position-vertical:absolute;mso-position-vertical-relative:text;mso-width-percent:0;mso-height-percent:0;mso-width-relative:margin;mso-height-relative:margin;v-text-anchor:top" o:gfxdata="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" filled="f" strokecolor="#0070c0" strokeweight="4.5pt">
                 <v:textbox>
                   <w:txbxContent>
                     <w:p/>
-                  </w:txbxContent>
-                </v:textbox>
-                <w10:wrap type="square"/>
-              </v:shape>
-            </w:pict>
-          </mc:Fallback>
-        </mc:AlternateContent>
-      </w:r>
-      <w:r>
-        <w:rPr>
-          <w:noProof/>
-        </w:rPr>
-        <mc:AlternateContent>
-          <mc:Choice Requires="wps">
-            <w:drawing>
-              <wp:anchor distT="45720" distB="45720" distL="114300" distR="114300" simplePos="0" relativeHeight="251664384" behindDoc="0" locked="0" layoutInCell="1" allowOverlap="1" wp14:anchorId="2EC21389" wp14:editId="7261AFD4">
-                <wp:simplePos x="0" y="0"/>
-                <wp:positionH relativeFrom="column">
-                  <wp:posOffset>2190750</wp:posOffset>
-                </wp:positionH>
-                <wp:positionV relativeFrom="paragraph">
-                  <wp:posOffset>1504950</wp:posOffset>
-                </wp:positionV>
-                <wp:extent cx="1295400" cy="1476375"/>
-                <wp:effectExtent l="19050" t="19050" r="38100" b="47625"/>
-                <wp:wrapSquare wrapText="bothSides"/>
-                <wp:docPr id="487789216" name="Text Box 2"/>
-                <wp:cNvGraphicFramePr>
-                  <a:graphicFrameLocks xmlns:a="http://schemas.openxmlformats.org/drawingml/2006/main"/>
-                </wp:cNvGraphicFramePr>
-                <a:graphic xmlns:a="http://schemas.openxmlformats.org/drawingml/2006/main">
-                  <a:graphicData uri="http://schemas.microsoft.com/office/word/2010/wordprocessingShape">
-                    <wps:wsp>
-                      <wps:cNvSpPr txBox="1">
-                        <a:spLocks noChangeArrowheads="1"/>
-                      </wps:cNvSpPr>
-                      <wps:spPr bwMode="auto">
-                        <a:xfrm>
-                          <a:off x="0" y="0"/>
-                          <a:ext cx="1295400" cy="1476375"/>
-                        </a:xfrm>
-                        <a:prstGeom prst="rect">
-                          <a:avLst/>
-                        </a:prstGeom>
-                        <a:noFill/>
-                        <a:ln w="57150">
-                          <a:solidFill>
-                            <a:srgbClr val="0070C0"/>
-                          </a:solidFill>
-                          <a:miter lim="800000"/>
-                          <a:headEnd/>
-                          <a:tailEnd/>
-                        </a:ln>
-                      </wps:spPr>
-                      <wps:txbx>
-                        <w:txbxContent>
-                          <w:p/>
-                        </w:txbxContent>
-                      </wps:txbx>
-                      <wps:bodyPr rot="0" vert="horz" wrap="square" lIns="91440" tIns="45720" rIns="91440" bIns="45720" anchor="t" anchorCtr="0">
-                        <a:noAutofit/>
-                      </wps:bodyPr>
-                    </wps:wsp>
-                  </a:graphicData>
-                </a:graphic>
-                <wp14:sizeRelH relativeFrom="margin">
-                  <wp14:pctWidth>0</wp14:pctWidth>
-                </wp14:sizeRelH>
-                <wp14:sizeRelV relativeFrom="margin">
-                  <wp14:pctHeight>0</wp14:pctHeight>
-                </wp14:sizeRelV>
-              </wp:anchor>
-            </w:drawing>
-          </mc:Choice>
-          <mc:Fallback>
-            <w:pict>
-              <v:shape w14:anchorId="2EC21389" id="_x0000_s1028" type="#_x0000_t202" style="position:absolute;margin-left:172.5pt;margin-top:118.5pt;width:102pt;height:116.25pt;z-index:251664384;visibility:visible;mso-wrap-style:square;mso-width-percent:0;mso-height-percent:0;mso-wrap-distance-left:9pt;mso-wrap-distance-top:3.6pt;mso-wrap-distance-right:9pt;mso-wrap-distance-bottom:3.6pt;mso-position-horizontal:absolute;mso-position-horizontal-relative:text;mso-position-vertical:absolute;mso-position-vertical-relative:text;mso-width-percent:0;mso-height-percent:0;mso-width-relative:margin;mso-height-relative:margin;v-text-anchor:top" o:gfxdata="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" filled="f" strokecolor="#0070c0" strokeweight="4.5pt">
-                <v:textbox>
-                  <w:txbxContent>
-                    <w:p/>
-                  </w:txbxContent>
-                </v:textbox>
-                <w10:wrap type="square"/>
-              </v:shape>
-            </w:pict>
-          </mc:Fallback>
-        </mc:AlternateContent>
-      </w:r>
-      <w:r>
-        <w:rPr>
-          <w:noProof/>
-        </w:rPr>
-        <mc:AlternateContent>
-          <mc:Choice Requires="wps">
-            <w:drawing>
-              <wp:anchor distT="45720" distB="45720" distL="114300" distR="114300" simplePos="0" relativeHeight="251659264" behindDoc="0" locked="0" layoutInCell="1" allowOverlap="1" wp14:anchorId="419D708C" wp14:editId="22C8716B">
-                <wp:simplePos x="0" y="0"/>
-                <wp:positionH relativeFrom="column">
-                  <wp:posOffset>4105275</wp:posOffset>
-                </wp:positionH>
-                <wp:positionV relativeFrom="paragraph">
-                  <wp:posOffset>1476375</wp:posOffset>
-                </wp:positionV>
-                <wp:extent cx="1790700" cy="3705225"/>
-                <wp:effectExtent l="19050" t="19050" r="38100" b="47625"/>
-                <wp:wrapSquare wrapText="bothSides"/>
-                <wp:docPr id="217" name="Text Box 2"/>
-                <wp:cNvGraphicFramePr>
-                  <a:graphicFrameLocks xmlns:a="http://schemas.openxmlformats.org/drawingml/2006/main"/>
-                </wp:cNvGraphicFramePr>
-                <a:graphic xmlns:a="http://schemas.openxmlformats.org/drawingml/2006/main">
-                  <a:graphicData uri="http://schemas.microsoft.com/office/word/2010/wordprocessingShape">
-                    <wps:wsp>
-                      <wps:cNvSpPr txBox="1">
-                        <a:spLocks noChangeArrowheads="1"/>
-                      </wps:cNvSpPr>
-                      <wps:spPr bwMode="auto">
-                        <a:xfrm>
-                          <a:off x="0" y="0"/>
-                          <a:ext cx="1790700" cy="3705225"/>
-                        </a:xfrm>
-                        <a:prstGeom prst="rect">
-                          <a:avLst/>
-                        </a:prstGeom>
-                        <a:noFill/>
-                        <a:ln w="57150">
-                          <a:solidFill>
-                            <a:srgbClr val="0070C0"/>
-                          </a:solidFill>
-                          <a:miter lim="800000"/>
-                          <a:headEnd/>
-                          <a:tailEnd/>
-                        </a:ln>
-                      </wps:spPr>
-                      <wps:txbx>
-                        <w:txbxContent>
-                          <w:p/>
-                        </w:txbxContent>
-                      </wps:txbx>
-                      <wps:bodyPr rot="0" vert="horz" wrap="square" lIns="91440" tIns="45720" rIns="91440" bIns="45720" anchor="t" anchorCtr="0">
-                        <a:noAutofit/>
-                      </wps:bodyPr>
-                    </wps:wsp>
-                  </a:graphicData>
-                </a:graphic>
-                <wp14:sizeRelH relativeFrom="margin">
-                  <wp14:pctWidth>0</wp14:pctWidth>
-                </wp14:sizeRelH>
-                <wp14:sizeRelV relativeFrom="margin">
-                  <wp14:pctHeight>0</wp14:pctHeight>
-                </wp14:sizeRelV>
-              </wp:anchor>
-            </w:drawing>
-          </mc:Choice>
-          <mc:Fallback>
-            <w:pict>
-              <v:shape w14:anchorId="419D708C" id="_x0000_s1029" type="#_x0000_t202" style="position:absolute;margin-left:323.25pt;margin-top:116.25pt;width:141pt;height:291.75pt;z-index:251659264;visibility:visible;mso-wrap-style:square;mso-width-percent:0;mso-height-percent:0;mso-wrap-distance-left:9pt;mso-wrap-distance-top:3.6pt;mso-wrap-distance-right:9pt;mso-wrap-distance-bottom:3.6pt;mso-position-horizontal:absolute;mso-position-horizontal-relative:text;mso-position-vertical:absolute;mso-position-vertical-relative:text;mso-width-percent:0;mso-height-percent:0;mso-width-relative:margin;mso-height-relative:margin;v-text-anchor:top" o:gfxdata="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" filled="f" strokecolor="#0070c0" strokeweight="4.5pt">
-                <v:textbox>
-                  <w:txbxContent>
-                    <w:p/>
-                  </w:txbxContent>
-                </v:textbox>
-                <w10:wrap type="square"/>
-              </v:shape>
-            </w:pict>
-          </mc:Fallback>
-        </mc:AlternateContent>
-      </w:r>
-      <w:r>
-        <w:rPr>
-          <w:noProof/>
-        </w:rPr>
-        <mc:AlternateContent>
-          <mc:Choice Requires="wps">
-            <w:drawing>
-              <wp:anchor distT="0" distB="0" distL="114300" distR="114300" simplePos="0" relativeHeight="251660288" behindDoc="0" locked="0" layoutInCell="1" allowOverlap="1" wp14:anchorId="0BACE259" wp14:editId="24AE7E6F">
-                <wp:simplePos x="0" y="0"/>
-                <wp:positionH relativeFrom="margin">
-                  <wp:posOffset>4410076</wp:posOffset>
-                </wp:positionH>
-                <wp:positionV relativeFrom="paragraph">
-                  <wp:posOffset>304800</wp:posOffset>
-                </wp:positionV>
-                <wp:extent cx="571500" cy="1171575"/>
-                <wp:effectExtent l="19050" t="38100" r="57150" b="9525"/>
-                <wp:wrapNone/>
-                <wp:docPr id="1306996404" name="Straight Arrow Connector 1"/>
-                <wp:cNvGraphicFramePr/>
-                <a:graphic xmlns:a="http://schemas.openxmlformats.org/drawingml/2006/main">
-                  <a:graphicData uri="http://schemas.microsoft.com/office/word/2010/wordprocessingShape">
-                    <wps:wsp>
-                      <wps:cNvCnPr/>
-                      <wps:spPr>
-                        <a:xfrm flipV="1">
-                          <a:off x="0" y="0"/>
-                          <a:ext cx="571500" cy="1171575"/>
-                        </a:xfrm>
-                        <a:prstGeom prst="straightConnector1">
-                          <a:avLst/>
-                        </a:prstGeom>
-                        <a:ln w="38100">
-                          <a:tailEnd type="triangle"/>
-                        </a:ln>
-                      </wps:spPr>
-                      <wps:style>
-                        <a:lnRef idx="1">
-                          <a:schemeClr val="accent1"/>
-                        </a:lnRef>
-                        <a:fillRef idx="0">
-                          <a:schemeClr val="accent1"/>
-                        </a:fillRef>
-                        <a:effectRef idx="0">
-                          <a:schemeClr val="accent1"/>
-                        </a:effectRef>
-                        <a:fontRef idx="minor">
-                          <a:schemeClr val="tx1"/>
-                        </a:fontRef>
-                      </wps:style>
-                      <wps:bodyPr/>
-                    </wps:wsp>
-                  </a:graphicData>
-                </a:graphic>
-                <wp14:sizeRelH relativeFrom="margin">
-                  <wp14:pctWidth>0</wp14:pctWidth>
-                </wp14:sizeRelH>
-                <wp14:sizeRelV relativeFrom="margin">
-                  <wp14:pctHeight>0</wp14:pctHeight>
-                </wp14:sizeRelV>
-              </wp:anchor>
-            </w:drawing>
-          </mc:Choice>
-          <mc:Fallback>
-            <w:pict>
-              <v:shape w14:anchorId="69FDAD28" id="Straight Arrow Connector 1" o:spid="_x0000_s1026" type="#_x0000_t32" style="position:absolute;margin-left:347.25pt;margin-top:24pt;width:45pt;height:92.25pt;flip:y;z-index:251660288;visibility:visible;mso-wrap-style:square;mso-width-percent:0;mso-height-percent:0;mso-wrap-distance-left:9pt;mso-wrap-distance-top:0;mso-wrap-distance-right:9pt;mso-wrap-distance-bottom:0;mso-position-horizontal:absolute;mso-position-horizontal-relative:margin;mso-position-vertical:absolute;mso-position-vertical-relative:text;mso-width-percent:0;mso-height-percent:0;mso-width-relative:margin;mso-height-relative:margin" o:gfxdata="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" strokecolor="#4472c4 [3204]" strokeweight="3pt">
-                <v:stroke endarrow="block" joinstyle="miter"/>
-                <w10:wrap anchorx="margin"/>
-              </v:shape>
-            </w:pict>
-          </mc:Fallback>
-        </mc:AlternateContent>
-      </w:r>
-      <w:r>
-        <w:drawing>
-          <wp:anchor distT="0" distB="0" distL="114300" distR="114300" simplePos="0" relativeHeight="251671552" behindDoc="1" locked="0" layoutInCell="1" allowOverlap="1" wp14:anchorId="59FBCD8E" wp14:editId="28EEE26A">
-            <wp:simplePos x="0" y="0"/>
-            <wp:positionH relativeFrom="margin">
-              <wp:align>center</wp:align>
-            </wp:positionH>
-            <wp:positionV relativeFrom="paragraph">
-              <wp:posOffset>0</wp:posOffset>
-            </wp:positionV>
-            <wp:extent cx="7918450" cy="7219950"/>
-            <wp:effectExtent l="0" t="0" r="6350" b="0"/>
-            <wp:wrapNone/>
-            <wp:docPr id="1931747587" name="Picture 1"/>
-            <wp:cNvGraphicFramePr>
-              <a:graphicFrameLocks xmlns:a="http://schemas.openxmlformats.org/drawingml/2006/main" noChangeAspect="1"/>
-            </wp:cNvGraphicFramePr>
-            <a:graphic xmlns:a="http://schemas.openxmlformats.org/drawingml/2006/main">
-              <a:graphicData uri="http://schemas.openxmlformats.org/drawingml/2006/picture">
-                <pic:pic xmlns:pic="http://schemas.openxmlformats.org/drawingml/2006/picture">
-                  <pic:nvPicPr>
-                    <pic:cNvPr id="1931747587" name=""/>
-                    <pic:cNvPicPr/>
-                  </pic:nvPicPr>
-                  <pic:blipFill>
-                    <a:blip r:embed="rId4">
-                      <a:extLst>
-                        <a:ext uri="{28A0092B-C50C-407E-A947-70E740481C1C}">
-                          <a14:useLocalDpi xmlns:a14="http://schemas.microsoft.com/office/drawing/2010/main" val="0"/>
-                        </a:ext>
-                      </a:extLst>
-                    </a:blip>
-                    <a:stretch>
-                      <a:fillRect/>
-                    </a:stretch>
-                  </pic:blipFill>
-                  <pic:spPr>
-                    <a:xfrm>
-                      <a:off x="0" y="0"/>
-                      <a:ext cx="7918450" cy="7219950"/>
-                    </a:xfrm>
-                    <a:prstGeom prst="rect">
-                      <a:avLst/>
-                    </a:prstGeom>
-                  </pic:spPr>
-                </pic:pic>
-              </a:graphicData>
-            </a:graphic>
-          </wp:anchor>
-        </w:drawing>
-      </w:r>
-      <w:r>
-        <w:rPr>
-          <w:noProof/>
-        </w:rPr>
-        <mc:AlternateContent>
-          <mc:Choice Requires="wps">
-            <w:drawing>
-              <wp:anchor distT="45720" distB="45720" distL="114300" distR="114300" simplePos="0" relativeHeight="251662336" behindDoc="0" locked="0" layoutInCell="1" allowOverlap="1" wp14:anchorId="2AE9FE05" wp14:editId="52B93F1C">
-                <wp:simplePos x="0" y="0"/>
-                <wp:positionH relativeFrom="column">
-                  <wp:posOffset>4562475</wp:posOffset>
-                </wp:positionH>
-                <wp:positionV relativeFrom="paragraph">
-                  <wp:posOffset>0</wp:posOffset>
-                </wp:positionV>
-                <wp:extent cx="1038225" cy="390525"/>
-                <wp:effectExtent l="0" t="0" r="0" b="0"/>
-                <wp:wrapSquare wrapText="bothSides"/>
-                <wp:docPr id="467404865" name="Text Box 2"/>
-                <wp:cNvGraphicFramePr>
-                  <a:graphicFrameLocks xmlns:a="http://schemas.openxmlformats.org/drawingml/2006/main"/>
-                </wp:cNvGraphicFramePr>
-                <a:graphic xmlns:a="http://schemas.openxmlformats.org/drawingml/2006/main">
-                  <a:graphicData uri="http://schemas.microsoft.com/office/word/2010/wordprocessingShape">
-                    <wps:wsp>
-                      <wps:cNvSpPr txBox="1">
-                        <a:spLocks noChangeArrowheads="1"/>
-                      </wps:cNvSpPr>
-                      <wps:spPr bwMode="auto">
-                        <a:xfrm>
-                          <a:off x="0" y="0"/>
-                          <a:ext cx="1038225" cy="390525"/>
-                        </a:xfrm>
-                        <a:prstGeom prst="rect">
-                          <a:avLst/>
-                        </a:prstGeom>
-                        <a:noFill/>
-                        <a:ln w="9525">
-                          <a:noFill/>
-                          <a:miter lim="800000"/>
-                          <a:headEnd/>
-                          <a:tailEnd/>
-                        </a:ln>
-                      </wps:spPr>
-                      <wps:txbx>
-                        <w:txbxContent>
-                          <w:p>
-                            <w:pPr>
-                              <w:rPr>
-                                <w:rFonts w:cstheme="minorHAnsi"/>
-                                <w:sz w:val="32"/>
-                                <w:szCs w:val="32"/>
-                                <w:u w:val="single"/>
-                              </w:rPr>
-                            </w:pPr>
-                            <w:r>
-                              <w:rPr>
-                                <w:rFonts w:cstheme="minorHAnsi"/>
-                                <w:sz w:val="32"/>
-                                <w:szCs w:val="32"/>
-                                <w:u w:val="single"/>
-                              </w:rPr>
-                              <w:t>Arduino</w:t>
-                            </w:r>
-                          </w:p>
-                        </w:txbxContent>
-                      </wps:txbx>
-                      <wps:bodyPr rot="0" vert="horz" wrap="square" lIns="91440" tIns="45720" rIns="91440" bIns="45720" anchor="t" anchorCtr="0">
-                        <a:noAutofit/>
-                      </wps:bodyPr>
-                    </wps:wsp>
-                  </a:graphicData>
-                </a:graphic>
-                <wp14:sizeRelH relativeFrom="margin">
-                  <wp14:pctWidth>0</wp14:pctWidth>
-                </wp14:sizeRelH>
-                <wp14:sizeRelV relativeFrom="margin">
-                  <wp14:pctHeight>0</wp14:pctHeight>
-                </wp14:sizeRelV>
-              </wp:anchor>
-            </w:drawing>
-          </mc:Choice>
-          <mc:Fallback>
-            <w:pict>
-              <v:shape w14:anchorId="2AE9FE05" id="_x0000_s1030" type="#_x0000_t202" style="position:absolute;margin-left:359.25pt;margin-top:0;width:81.75pt;height:30.75pt;z-index:251662336;visibility:visible;mso-wrap-style:square;mso-width-percent:0;mso-height-percent:0;mso-wrap-distance-left:9pt;mso-wrap-distance-top:3.6pt;mso-wrap-distance-right:9pt;mso-wrap-distance-bottom:3.6pt;mso-position-horizontal:absolute;mso-position-horizontal-relative:text;mso-position-vertical:absolute;mso-position-vertical-relative:text;mso-width-percent:0;mso-height-percent:0;mso-width-relative:margin;mso-height-relative:margin;v-text-anchor:top" o:gfxdata="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" filled="f" stroked="f">
-                <v:textbox>
-                  <w:txbxContent>
-                    <w:p>
-                      <w:pPr>
-                        <w:rPr>
-                          <w:rFonts w:cstheme="minorHAnsi"/>
-                          <w:sz w:val="32"/>
-                          <w:szCs w:val="32"/>
-                          <w:u w:val="single"/>
-                        </w:rPr>
-                      </w:pPr>
-                      <w:r>
-                        <w:rPr>
-                          <w:rFonts w:cstheme="minorHAnsi"/>
-                          <w:sz w:val="32"/>
-                          <w:szCs w:val="32"/>
-                          <w:u w:val="single"/>
-                        </w:rPr>
-                        <w:t>Arduino</w:t>
-                      </w:r>
-                    </w:p>
                   </w:txbxContent>
                 </v:textbox>
                 <w10:wrap type="square"/>
@@ -684,6 +1706,10 @@
     </w:sectPr>
   </w:body>
 </w:document>
+</file>
+
+<file path=word/numbering.xml><?xml version="1.0" encoding="utf-8"?>
+<w:numbering xmlns:wpc="http://schemas.microsoft.com/office/word/2010/wordprocessingCanvas" xmlns:cx="http://schemas.microsoft.com/office/drawing/2014/chartex" xmlns:cx1="http://schemas.microsoft.com/office/drawing/2015/9/8/chartex" xmlns:cx2="http://schemas.microsoft.com/office/drawing/2015/10/21/chartex" xmlns:cx3="http://schemas.microsoft.com/office/drawing/2016/5/9/chartex" xmlns:cx4="http://schemas.microsoft.com/office/drawing/2016/5/10/chartex" xmlns:cx5="http://schemas.microsoft.com/office/drawing/2016/5/11/chartex" xmlns:cx6="http://schemas.microsoft.com/office/drawing/2016/5/12/chartex" xmlns:cx7="http://schemas.microsoft.com/office/drawing/2016/5/13/chartex" xmlns:cx8="http://schemas.microsoft.com/office/drawing/2016/5/14/chartex" xmlns:mc="http://schemas.openxmlformats.org/markup-compatibility/2006" xmlns:aink="http://schemas.microsoft.com/office/drawing/2016/ink" xmlns:am3d="http://schemas.microsoft.com/office/drawing/2017/model3d" xmlns:o="urn:schemas-microsoft-com:office:office" xmlns:oel="http://schemas.microsoft.com/office/2019/extlst" xmlns:r="http://schemas.openxmlformats.org/officeDocument/2006/relationships" xmlns:m="http://schemas.openxmlformats.org/officeDocument/2006/math" xmlns:v="urn:schemas-microsoft-com:vml" xmlns:wp14="http://schemas.microsoft.com/office/word/2010/wordprocessingDrawing" xmlns:wp="http://schemas.openxmlformats.org/drawingml/2006/wordprocessingDrawing" xmlns:w10="urn:schemas-microsoft-com:office:word" xmlns:w="http://schemas.openxmlformats.org/wordprocessingml/2006/main" xmlns:w14="http://schemas.microsoft.com/office/word/2010/wordml" xmlns:w15="http://schemas.microsoft.com/office/word/2012/wordml" xmlns:w16cex="http://schemas.microsoft.com/office/word/2018/wordml/cex" xmlns:w16cid="http://schemas.microsoft.com/office/word/2016/wordml/cid" xmlns:w16="http://schemas.microsoft.com/office/word/2018/wordml" xmlns:w16sdtdh="http://schemas.microsoft.com/office/word/2020/wordml/sdtdatahash" xmlns:w16se="http://schemas.microsoft.com/office/word/2015/wordml/symex" xmlns:wpg="http://schemas.microsoft.com/office/word/2010/wordprocessingGroup" xmlns:wpi="http://schemas.microsoft.com/office/word/2010/wordprocessingInk" xmlns:wne="http://schemas.microsoft.com/office/word/2006/wordml" xmlns:wps="http://schemas.microsoft.com/office/word/2010/wordprocessingShape" mc:Ignorable="w14 w15 w16se w16cid w16 w16cex w16sdtdh wp14"/>
 </file>
 
 <file path=word/styles.xml><?xml version="1.0" encoding="utf-8"?>
@@ -1086,7 +2112,7 @@
   <w:style w:type="paragraph" w:default="1" w:styleId="Normal">
     <w:name w:val="Normal"/>
     <w:qFormat/>
-    <w:rsid w:val="00822969"/>
+    <w:rsid w:val="00B4611F"/>
   </w:style>
   <w:style w:type="character" w:default="1" w:styleId="DefaultParagraphFont">
     <w:name w:val="Default Paragraph Font"/>
@@ -1411,4 +2437,300 @@
     </a:ext>
   </a:extLst>
 </a:theme>
+</file>
+
+<file path=customXml/item1.xml><?xml version="1.0" encoding="utf-8"?>
+<ct:contentTypeSchema xmlns:ct="http://schemas.microsoft.com/office/2006/metadata/contentType" xmlns:ma="http://schemas.microsoft.com/office/2006/metadata/properties/metaAttributes" ct:_="" ma:_="" ma:contentTypeName="Document" ma:contentTypeID="0x010100BDFAF7BDC047014D82ABF463CCB4A232" ma:contentTypeVersion="15" ma:contentTypeDescription="Create a new document." ma:contentTypeScope="" ma:versionID="2d45be12059f63060d64a69ae9063d41">
+  <xsd:schema xmlns:xsd="http://www.w3.org/2001/XMLSchema" xmlns:xs="http://www.w3.org/2001/XMLSchema" xmlns:p="http://schemas.microsoft.com/office/2006/metadata/properties" xmlns:ns3="a58a0a87-b044-4cb8-b00b-90b8f7b20782" xmlns:ns4="a2a4f61a-e929-411d-9896-6225b7f9bf74" targetNamespace="http://schemas.microsoft.com/office/2006/metadata/properties" ma:root="true" ma:fieldsID="ce2a519d4090dc2641cbecb45973f8dc" ns3:_="" ns4:_="">
+    <xsd:import namespace="a58a0a87-b044-4cb8-b00b-90b8f7b20782"/>
+    <xsd:import namespace="a2a4f61a-e929-411d-9896-6225b7f9bf74"/>
+    <xsd:element name="properties">
+      <xsd:complexType>
+        <xsd:sequence>
+          <xsd:element name="documentManagement">
+            <xsd:complexType>
+              <xsd:all>
+                <xsd:element ref="ns3:MediaServiceMetadata" minOccurs="0"/>
+                <xsd:element ref="ns3:MediaServiceFastMetadata" minOccurs="0"/>
+                <xsd:element ref="ns3:MediaServiceAutoTags" minOccurs="0"/>
+                <xsd:element ref="ns3:MediaServiceOCR" minOccurs="0"/>
+                <xsd:element ref="ns3:MediaServiceGenerationTime" minOccurs="0"/>
+                <xsd:element ref="ns3:MediaServiceEventHashCode" minOccurs="0"/>
+                <xsd:element ref="ns3:MediaServiceDateTaken" minOccurs="0"/>
+                <xsd:element ref="ns4:SharedWithUsers" minOccurs="0"/>
+                <xsd:element ref="ns4:SharedWithDetails" minOccurs="0"/>
+                <xsd:element ref="ns4:SharingHintHash" minOccurs="0"/>
+                <xsd:element ref="ns3:MediaServiceAutoKeyPoints" minOccurs="0"/>
+                <xsd:element ref="ns3:MediaServiceKeyPoints" minOccurs="0"/>
+                <xsd:element ref="ns3:MediaLengthInSeconds" minOccurs="0"/>
+                <xsd:element ref="ns3:_activity" minOccurs="0"/>
+                <xsd:element ref="ns3:MediaServiceObjectDetectorVersions" minOccurs="0"/>
+              </xsd:all>
+            </xsd:complexType>
+          </xsd:element>
+        </xsd:sequence>
+      </xsd:complexType>
+    </xsd:element>
+  </xsd:schema>
+  <xsd:schema xmlns:xsd="http://www.w3.org/2001/XMLSchema" xmlns:xs="http://www.w3.org/2001/XMLSchema" xmlns:dms="http://schemas.microsoft.com/office/2006/documentManagement/types" xmlns:pc="http://schemas.microsoft.com/office/infopath/2007/PartnerControls" targetNamespace="a58a0a87-b044-4cb8-b00b-90b8f7b20782" elementFormDefault="qualified">
+    <xsd:import namespace="http://schemas.microsoft.com/office/2006/documentManagement/types"/>
+    <xsd:import namespace="http://schemas.microsoft.com/office/infopath/2007/PartnerControls"/>
+    <xsd:element name="MediaServiceMetadata" ma:index="8" nillable="true" ma:displayName="MediaServiceMetadata" ma:hidden="true" ma:internalName="MediaServiceMetadata" ma:readOnly="true">
+      <xsd:simpleType>
+        <xsd:restriction base="dms:Note"/>
+      </xsd:simpleType>
+    </xsd:element>
+    <xsd:element name="MediaServiceFastMetadata" ma:index="9" nillable="true" ma:displayName="MediaServiceFastMetadata" ma:hidden="true" ma:internalName="MediaServiceFastMetadata" ma:readOnly="true">
+      <xsd:simpleType>
+        <xsd:restriction base="dms:Note"/>
+      </xsd:simpleType>
+    </xsd:element>
+    <xsd:element name="MediaServiceAutoTags" ma:index="10" nillable="true" ma:displayName="Tags" ma:internalName="MediaServiceAutoTags" ma:readOnly="true">
+      <xsd:simpleType>
+        <xsd:restriction base="dms:Text"/>
+      </xsd:simpleType>
+    </xsd:element>
+    <xsd:element name="MediaServiceOCR" ma:index="11" nillable="true" ma:displayName="Extracted Text" ma:internalName="MediaServiceOCR" ma:readOnly="true">
+      <xsd:simpleType>
+        <xsd:restriction base="dms:Note">
+          <xsd:maxLength value="255"/>
+        </xsd:restriction>
+      </xsd:simpleType>
+    </xsd:element>
+    <xsd:element name="MediaServiceGenerationTime" ma:index="12" nillable="true" ma:displayName="MediaServiceGenerationTime" ma:hidden="true" ma:internalName="MediaServiceGenerationTime" ma:readOnly="true">
+      <xsd:simpleType>
+        <xsd:restriction base="dms:Text"/>
+      </xsd:simpleType>
+    </xsd:element>
+    <xsd:element name="MediaServiceEventHashCode" ma:index="13" nillable="true" ma:displayName="MediaServiceEventHashCode" ma:hidden="true" ma:internalName="MediaServiceEventHashCode" ma:readOnly="true">
+      <xsd:simpleType>
+        <xsd:restriction base="dms:Text"/>
+      </xsd:simpleType>
+    </xsd:element>
+    <xsd:element name="MediaServiceDateTaken" ma:index="14" nillable="true" ma:displayName="MediaServiceDateTaken" ma:hidden="true" ma:internalName="MediaServiceDateTaken" ma:readOnly="true">
+      <xsd:simpleType>
+        <xsd:restriction base="dms:Text"/>
+      </xsd:simpleType>
+    </xsd:element>
+    <xsd:element name="MediaServiceAutoKeyPoints" ma:index="18" nillable="true" ma:displayName="MediaServiceAutoKeyPoints" ma:hidden="true" ma:internalName="MediaServiceAutoKeyPoints" ma:readOnly="true">
+      <xsd:simpleType>
+        <xsd:restriction base="dms:Note"/>
+      </xsd:simpleType>
+    </xsd:element>
+    <xsd:element name="MediaServiceKeyPoints" ma:index="19" nillable="true" ma:displayName="KeyPoints" ma:internalName="MediaServiceKeyPoints" ma:readOnly="true">
+      <xsd:simpleType>
+        <xsd:restriction base="dms:Note">
+          <xsd:maxLength value="255"/>
+        </xsd:restriction>
+      </xsd:simpleType>
+    </xsd:element>
+    <xsd:element name="MediaLengthInSeconds" ma:index="20" nillable="true" ma:displayName="Length (seconds)" ma:internalName="MediaLengthInSeconds" ma:readOnly="true">
+      <xsd:simpleType>
+        <xsd:restriction base="dms:Unknown"/>
+      </xsd:simpleType>
+    </xsd:element>
+    <xsd:element name="_activity" ma:index="21" nillable="true" ma:displayName="_activity" ma:hidden="true" ma:internalName="_activity">
+      <xsd:simpleType>
+        <xsd:restriction base="dms:Note"/>
+      </xsd:simpleType>
+    </xsd:element>
+    <xsd:element name="MediaServiceObjectDetectorVersions" ma:index="22" nillable="true" ma:displayName="MediaServiceObjectDetectorVersions" ma:hidden="true" ma:indexed="true" ma:internalName="MediaServiceObjectDetectorVersions" ma:readOnly="true">
+      <xsd:simpleType>
+        <xsd:restriction base="dms:Text"/>
+      </xsd:simpleType>
+    </xsd:element>
+  </xsd:schema>
+  <xsd:schema xmlns:xsd="http://www.w3.org/2001/XMLSchema" xmlns:xs="http://www.w3.org/2001/XMLSchema" xmlns:dms="http://schemas.microsoft.com/office/2006/documentManagement/types" xmlns:pc="http://schemas.microsoft.com/office/infopath/2007/PartnerControls" targetNamespace="a2a4f61a-e929-411d-9896-6225b7f9bf74" elementFormDefault="qualified">
+    <xsd:import namespace="http://schemas.microsoft.com/office/2006/documentManagement/types"/>
+    <xsd:import namespace="http://schemas.microsoft.com/office/infopath/2007/PartnerControls"/>
+    <xsd:element name="SharedWithUsers" ma:index="15" nillable="true" ma:displayName="Shared With" ma:internalName="SharedWithUsers" ma:readOnly="true">
+      <xsd:complexType>
+        <xsd:complexContent>
+          <xsd:extension base="dms:UserMulti">
+            <xsd:sequence>
+              <xsd:element name="UserInfo" minOccurs="0" maxOccurs="unbounded">
+                <xsd:complexType>
+                  <xsd:sequence>
+                    <xsd:element name="DisplayName" type="xsd:string" minOccurs="0"/>
+                    <xsd:element name="AccountId" type="dms:UserId" minOccurs="0" nillable="true"/>
+                    <xsd:element name="AccountType" type="xsd:string" minOccurs="0"/>
+                  </xsd:sequence>
+                </xsd:complexType>
+              </xsd:element>
+            </xsd:sequence>
+          </xsd:extension>
+        </xsd:complexContent>
+      </xsd:complexType>
+    </xsd:element>
+    <xsd:element name="SharedWithDetails" ma:index="16" nillable="true" ma:displayName="Shared With Details" ma:internalName="SharedWithDetails" ma:readOnly="true">
+      <xsd:simpleType>
+        <xsd:restriction base="dms:Note">
+          <xsd:maxLength value="255"/>
+        </xsd:restriction>
+      </xsd:simpleType>
+    </xsd:element>
+    <xsd:element name="SharingHintHash" ma:index="17" nillable="true" ma:displayName="Sharing Hint Hash" ma:hidden="true" ma:internalName="SharingHintHash" ma:readOnly="true">
+      <xsd:simpleType>
+        <xsd:restriction base="dms:Text"/>
+      </xsd:simpleType>
+    </xsd:element>
+  </xsd:schema>
+  <xsd:schema xmlns="http://schemas.openxmlformats.org/package/2006/metadata/core-properties" xmlns:xsd="http://www.w3.org/2001/XMLSchema" xmlns:xsi="http://www.w3.org/2001/XMLSchema-instance" xmlns:dc="http://purl.org/dc/elements/1.1/" xmlns:dcterms="http://purl.org/dc/terms/" xmlns:odoc="http://schemas.microsoft.com/internal/obd" targetNamespace="http://schemas.openxmlformats.org/package/2006/metadata/core-properties" elementFormDefault="qualified" attributeFormDefault="unqualified" blockDefault="#all">
+    <xsd:import namespace="http://purl.org/dc/elements/1.1/" schemaLocation="http://dublincore.org/schemas/xmls/qdc/2003/04/02/dc.xsd"/>
+    <xsd:import namespace="http://purl.org/dc/terms/" schemaLocation="http://dublincore.org/schemas/xmls/qdc/2003/04/02/dcterms.xsd"/>
+    <xsd:element name="coreProperties" type="CT_coreProperties"/>
+    <xsd:complexType name="CT_coreProperties">
+      <xsd:all>
+        <xsd:element ref="dc:creator" minOccurs="0" maxOccurs="1"/>
+        <xsd:element ref="dcterms:created" minOccurs="0" maxOccurs="1"/>
+        <xsd:element ref="dc:identifier" minOccurs="0" maxOccurs="1"/>
+        <xsd:element name="contentType" minOccurs="0" maxOccurs="1" type="xsd:string" ma:index="0" ma:displayName="Content Type"/>
+        <xsd:element ref="dc:title" minOccurs="0" maxOccurs="1" ma:index="4" ma:displayName="Title"/>
+        <xsd:element ref="dc:subject" minOccurs="0" maxOccurs="1"/>
+        <xsd:element ref="dc:description" minOccurs="0" maxOccurs="1"/>
+        <xsd:element name="keywords" minOccurs="0" maxOccurs="1" type="xsd:string"/>
+        <xsd:element ref="dc:language" minOccurs="0" maxOccurs="1"/>
+        <xsd:element name="category" minOccurs="0" maxOccurs="1" type="xsd:string"/>
+        <xsd:element name="version" minOccurs="0" maxOccurs="1" type="xsd:string"/>
+        <xsd:element name="revision" minOccurs="0" maxOccurs="1" type="xsd:string">
+          <xsd:annotation>
+            <xsd:documentation>
+                        This value indicates the number of saves or revisions. The application is responsible for updating this value after each revision.
+                    </xsd:documentation>
+          </xsd:annotation>
+        </xsd:element>
+        <xsd:element name="lastModifiedBy" minOccurs="0" maxOccurs="1" type="xsd:string"/>
+        <xsd:element ref="dcterms:modified" minOccurs="0" maxOccurs="1"/>
+        <xsd:element name="contentStatus" minOccurs="0" maxOccurs="1" type="xsd:string"/>
+      </xsd:all>
+    </xsd:complexType>
+  </xsd:schema>
+  <xs:schema xmlns:pc="http://schemas.microsoft.com/office/infopath/2007/PartnerControls" xmlns:xs="http://www.w3.org/2001/XMLSchema" targetNamespace="http://schemas.microsoft.com/office/infopath/2007/PartnerControls" elementFormDefault="qualified" attributeFormDefault="unqualified">
+    <xs:element name="Person">
+      <xs:complexType>
+        <xs:sequence>
+          <xs:element ref="pc:DisplayName" minOccurs="0"/>
+          <xs:element ref="pc:AccountId" minOccurs="0"/>
+          <xs:element ref="pc:AccountType" minOccurs="0"/>
+        </xs:sequence>
+      </xs:complexType>
+    </xs:element>
+    <xs:element name="DisplayName" type="xs:string"/>
+    <xs:element name="AccountId" type="xs:string"/>
+    <xs:element name="AccountType" type="xs:string"/>
+    <xs:element name="BDCAssociatedEntity">
+      <xs:complexType>
+        <xs:sequence>
+          <xs:element ref="pc:BDCEntity" minOccurs="0" maxOccurs="unbounded"/>
+        </xs:sequence>
+        <xs:attribute ref="pc:EntityNamespace"/>
+        <xs:attribute ref="pc:EntityName"/>
+        <xs:attribute ref="pc:SystemInstanceName"/>
+        <xs:attribute ref="pc:AssociationName"/>
+      </xs:complexType>
+    </xs:element>
+    <xs:attribute name="EntityNamespace" type="xs:string"/>
+    <xs:attribute name="EntityName" type="xs:string"/>
+    <xs:attribute name="SystemInstanceName" type="xs:string"/>
+    <xs:attribute name="AssociationName" type="xs:string"/>
+    <xs:element name="BDCEntity">
+      <xs:complexType>
+        <xs:sequence>
+          <xs:element ref="pc:EntityDisplayName" minOccurs="0"/>
+          <xs:element ref="pc:EntityInstanceReference" minOccurs="0"/>
+          <xs:element ref="pc:EntityId1" minOccurs="0"/>
+          <xs:element ref="pc:EntityId2" minOccurs="0"/>
+          <xs:element ref="pc:EntityId3" minOccurs="0"/>
+          <xs:element ref="pc:EntityId4" minOccurs="0"/>
+          <xs:element ref="pc:EntityId5" minOccurs="0"/>
+        </xs:sequence>
+      </xs:complexType>
+    </xs:element>
+    <xs:element name="EntityDisplayName" type="xs:string"/>
+    <xs:element name="EntityInstanceReference" type="xs:string"/>
+    <xs:element name="EntityId1" type="xs:string"/>
+    <xs:element name="EntityId2" type="xs:string"/>
+    <xs:element name="EntityId3" type="xs:string"/>
+    <xs:element name="EntityId4" type="xs:string"/>
+    <xs:element name="EntityId5" type="xs:string"/>
+    <xs:element name="Terms">
+      <xs:complexType>
+        <xs:sequence>
+          <xs:element ref="pc:TermInfo" minOccurs="0" maxOccurs="unbounded"/>
+        </xs:sequence>
+      </xs:complexType>
+    </xs:element>
+    <xs:element name="TermInfo">
+      <xs:complexType>
+        <xs:sequence>
+          <xs:element ref="pc:TermName" minOccurs="0"/>
+          <xs:element ref="pc:TermId" minOccurs="0"/>
+        </xs:sequence>
+      </xs:complexType>
+    </xs:element>
+    <xs:element name="TermName" type="xs:string"/>
+    <xs:element name="TermId" type="xs:string"/>
+  </xs:schema>
+</ct:contentTypeSchema>
+</file>
+
+<file path=customXml/item2.xml><?xml version="1.0" encoding="utf-8"?>
+<p:properties xmlns:p="http://schemas.microsoft.com/office/2006/metadata/properties" xmlns:xsi="http://www.w3.org/2001/XMLSchema-instance" xmlns:pc="http://schemas.microsoft.com/office/infopath/2007/PartnerControls">
+  <documentManagement>
+    <_activity xmlns="a58a0a87-b044-4cb8-b00b-90b8f7b20782" xsi:nil="true"/>
+  </documentManagement>
+</p:properties>
+</file>
+
+<file path=customXml/item3.xml><?xml version="1.0" encoding="utf-8"?>
+<?mso-contentType ?>
+<FormTemplates xmlns="http://schemas.microsoft.com/sharepoint/v3/contenttype/forms">
+  <Display>DocumentLibraryForm</Display>
+  <Edit>DocumentLibraryForm</Edit>
+  <New>DocumentLibraryForm</New>
+</FormTemplates>
+</file>
+
+<file path=customXml/itemProps1.xml><?xml version="1.0" encoding="utf-8"?>
+<ds:datastoreItem xmlns:ds="http://schemas.openxmlformats.org/officeDocument/2006/customXml" ds:itemID="{99751C1B-0A56-48BF-B30D-CBA3F795FC3B}">
+  <ds:schemaRefs>
+    <ds:schemaRef ds:uri="http://schemas.microsoft.com/office/2006/metadata/contentType"/>
+    <ds:schemaRef ds:uri="http://schemas.microsoft.com/office/2006/metadata/properties/metaAttributes"/>
+    <ds:schemaRef ds:uri="http://www.w3.org/2001/XMLSchema"/>
+    <ds:schemaRef ds:uri="http://schemas.microsoft.com/office/2006/metadata/properties"/>
+    <ds:schemaRef ds:uri="a58a0a87-b044-4cb8-b00b-90b8f7b20782"/>
+    <ds:schemaRef ds:uri="a2a4f61a-e929-411d-9896-6225b7f9bf74"/>
+    <ds:schemaRef ds:uri="http://schemas.microsoft.com/office/2006/documentManagement/types"/>
+    <ds:schemaRef ds:uri="http://schemas.microsoft.com/office/infopath/2007/PartnerControls"/>
+    <ds:schemaRef ds:uri="http://schemas.openxmlformats.org/package/2006/metadata/core-properties"/>
+    <ds:schemaRef ds:uri="http://purl.org/dc/elements/1.1/"/>
+    <ds:schemaRef ds:uri="http://purl.org/dc/terms/"/>
+    <ds:schemaRef ds:uri="http://schemas.microsoft.com/internal/obd"/>
+  </ds:schemaRefs>
+</ds:datastoreItem>
+</file>
+
+<file path=customXml/itemProps2.xml><?xml version="1.0" encoding="utf-8"?>
+<ds:datastoreItem xmlns:ds="http://schemas.openxmlformats.org/officeDocument/2006/customXml" ds:itemID="{1A87D258-FA53-47CC-BA40-8692EE6B5E12}">
+  <ds:schemaRefs>
+    <ds:schemaRef ds:uri="http://purl.org/dc/dcmitype/"/>
+    <ds:schemaRef ds:uri="http://purl.org/dc/elements/1.1/"/>
+    <ds:schemaRef ds:uri="http://schemas.openxmlformats.org/package/2006/metadata/core-properties"/>
+    <ds:schemaRef ds:uri="http://purl.org/dc/terms/"/>
+    <ds:schemaRef ds:uri="http://schemas.microsoft.com/office/2006/documentManagement/types"/>
+    <ds:schemaRef ds:uri="http://www.w3.org/XML/1998/namespace"/>
+    <ds:schemaRef ds:uri="http://schemas.microsoft.com/office/infopath/2007/PartnerControls"/>
+    <ds:schemaRef ds:uri="a2a4f61a-e929-411d-9896-6225b7f9bf74"/>
+    <ds:schemaRef ds:uri="a58a0a87-b044-4cb8-b00b-90b8f7b20782"/>
+    <ds:schemaRef ds:uri="http://schemas.microsoft.com/office/2006/metadata/properties"/>
+  </ds:schemaRefs>
+</ds:datastoreItem>
+</file>
+
+<file path=customXml/itemProps3.xml><?xml version="1.0" encoding="utf-8"?>
+<ds:datastoreItem xmlns:ds="http://schemas.openxmlformats.org/officeDocument/2006/customXml" ds:itemID="{2E584384-26A9-46B3-8354-E03F5A5E0C94}">
+  <ds:schemaRefs>
+    <ds:schemaRef ds:uri="http://schemas.microsoft.com/sharepoint/v3/contenttype/forms"/>
+  </ds:schemaRefs>
+</ds:datastoreItem>
 </file>
--- a/KiCad/vero board/Labelled diagram.docx
+++ b/KiCad/vero board/Labelled diagram.docx
@@ -7,30 +7,84 @@
         <w:rPr>
           <w:noProof/>
         </w:rPr>
+        <w:drawing>
+          <wp:anchor distT="0" distB="0" distL="114300" distR="114300" simplePos="0" relativeHeight="251672582" behindDoc="1" locked="0" layoutInCell="1" allowOverlap="1" wp14:anchorId="21F5DACD" wp14:editId="4346B787">
+            <wp:simplePos x="0" y="0"/>
+            <wp:positionH relativeFrom="column">
+              <wp:posOffset>1252538</wp:posOffset>
+            </wp:positionH>
+            <wp:positionV relativeFrom="paragraph">
+              <wp:posOffset>13335</wp:posOffset>
+            </wp:positionV>
+            <wp:extent cx="7251700" cy="6645910"/>
+            <wp:effectExtent l="0" t="0" r="6350" b="2540"/>
+            <wp:wrapNone/>
+            <wp:docPr id="595411139" name="Picture 1"/>
+            <wp:cNvGraphicFramePr>
+              <a:graphicFrameLocks xmlns:a="http://schemas.openxmlformats.org/drawingml/2006/main" noChangeAspect="1"/>
+            </wp:cNvGraphicFramePr>
+            <a:graphic xmlns:a="http://schemas.openxmlformats.org/drawingml/2006/main">
+              <a:graphicData uri="http://schemas.openxmlformats.org/drawingml/2006/picture">
+                <pic:pic xmlns:pic="http://schemas.openxmlformats.org/drawingml/2006/picture">
+                  <pic:nvPicPr>
+                    <pic:cNvPr id="595411139" name=""/>
+                    <pic:cNvPicPr/>
+                  </pic:nvPicPr>
+                  <pic:blipFill>
+                    <a:blip r:embed="rId7">
+                      <a:extLst>
+                        <a:ext uri="{28A0092B-C50C-407E-A947-70E740481C1C}">
+                          <a14:useLocalDpi xmlns:a14="http://schemas.microsoft.com/office/drawing/2010/main" val="0"/>
+                        </a:ext>
+                      </a:extLst>
+                    </a:blip>
+                    <a:stretch>
+                      <a:fillRect/>
+                    </a:stretch>
+                  </pic:blipFill>
+                  <pic:spPr>
+                    <a:xfrm>
+                      <a:off x="0" y="0"/>
+                      <a:ext cx="7251700" cy="6645910"/>
+                    </a:xfrm>
+                    <a:prstGeom prst="rect">
+                      <a:avLst/>
+                    </a:prstGeom>
+                  </pic:spPr>
+                </pic:pic>
+              </a:graphicData>
+            </a:graphic>
+          </wp:anchor>
+        </w:drawing>
+      </w:r>
+      <w:r>
+        <w:rPr>
+          <w:noProof/>
+        </w:rPr>
         <mc:AlternateContent>
           <mc:Choice Requires="wps">
             <w:drawing>
-              <wp:anchor distT="0" distB="0" distL="114300" distR="114300" simplePos="0" relativeHeight="251684870" behindDoc="0" locked="0" layoutInCell="1" allowOverlap="1" wp14:anchorId="4CE3F3EC" wp14:editId="5C4A26BE">
+              <wp:anchor distT="0" distB="0" distL="114300" distR="114300" simplePos="0" relativeHeight="251658241" behindDoc="0" locked="0" layoutInCell="1" allowOverlap="1" wp14:anchorId="0BACE259" wp14:editId="054BF3A8">
                 <wp:simplePos x="0" y="0"/>
-                <wp:positionH relativeFrom="column">
-                  <wp:posOffset>5991225</wp:posOffset>
+                <wp:positionH relativeFrom="margin">
+                  <wp:posOffset>4062413</wp:posOffset>
                 </wp:positionH>
                 <wp:positionV relativeFrom="paragraph">
-                  <wp:posOffset>6086475</wp:posOffset>
+                  <wp:posOffset>251778</wp:posOffset>
                 </wp:positionV>
-                <wp:extent cx="1028700" cy="266700"/>
-                <wp:effectExtent l="19050" t="19050" r="19050" b="76200"/>
+                <wp:extent cx="419100" cy="1181100"/>
+                <wp:effectExtent l="57150" t="38100" r="19050" b="19050"/>
                 <wp:wrapNone/>
-                <wp:docPr id="891691330" name="Straight Arrow Connector 891691330"/>
+                <wp:docPr id="1306996404" name="Straight Arrow Connector 1306996404"/>
                 <wp:cNvGraphicFramePr/>
                 <a:graphic xmlns:a="http://schemas.openxmlformats.org/drawingml/2006/main">
                   <a:graphicData uri="http://schemas.microsoft.com/office/word/2010/wordprocessingShape">
                     <wps:wsp>
                       <wps:cNvCnPr/>
                       <wps:spPr>
-                        <a:xfrm>
+                        <a:xfrm flipH="1" flipV="1">
                           <a:off x="0" y="0"/>
-                          <a:ext cx="1028700" cy="266700"/>
+                          <a:ext cx="419100" cy="1181100"/>
                         </a:xfrm>
                         <a:prstGeom prst="straightConnector1">
                           <a:avLst/>
@@ -68,12 +122,211 @@
           </mc:Choice>
           <mc:Fallback>
             <w:pict>
-              <v:shapetype w14:anchorId="1FC260C4" id="_x0000_t32" coordsize="21600,21600" o:spt="32" o:oned="t" path="m,l21600,21600e" filled="f">
+              <v:shapetype w14:anchorId="3CA0F4B7" id="_x0000_t32" coordsize="21600,21600" o:spt="32" o:oned="t" path="m,l21600,21600e" filled="f">
                 <v:path arrowok="t" fillok="f" o:connecttype="none"/>
                 <o:lock v:ext="edit" shapetype="t"/>
               </v:shapetype>
-              <v:shape id="Straight Arrow Connector 891691330" o:spid="_x0000_s1026" type="#_x0000_t32" style="position:absolute;margin-left:471.75pt;margin-top:479.25pt;width:81pt;height:21pt;z-index:251684870;visibility:visible;mso-wrap-style:square;mso-width-percent:0;mso-height-percent:0;mso-wrap-distance-left:9pt;mso-wrap-distance-top:0;mso-wrap-distance-right:9pt;mso-wrap-distance-bottom:0;mso-position-horizontal:absolute;mso-position-horizontal-relative:text;mso-position-vertical:absolute;mso-position-vertical-relative:text;mso-width-percent:0;mso-height-percent:0;mso-width-relative:margin;mso-height-relative:margin" o:gfxdata="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" strokecolor="#4472c4 [3204]" strokeweight="3pt">
+              <v:shape id="Straight Arrow Connector 1306996404" o:spid="_x0000_s1026" type="#_x0000_t32" style="position:absolute;margin-left:319.9pt;margin-top:19.85pt;width:33pt;height:93pt;flip:x y;z-index:251658241;visibility:visible;mso-wrap-style:square;mso-width-percent:0;mso-height-percent:0;mso-wrap-distance-left:9pt;mso-wrap-distance-top:0;mso-wrap-distance-right:9pt;mso-wrap-distance-bottom:0;mso-position-horizontal:absolute;mso-position-horizontal-relative:margin;mso-position-vertical:absolute;mso-position-vertical-relative:text;mso-width-percent:0;mso-height-percent:0;mso-width-relative:margin;mso-height-relative:margin" o:gfxdata="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" strokecolor="#4472c4 [3204]" strokeweight="3pt">
                 <v:stroke endarrow="block" joinstyle="miter"/>
+                <w10:wrap anchorx="margin"/>
+              </v:shape>
+            </w:pict>
+          </mc:Fallback>
+        </mc:AlternateContent>
+      </w:r>
+      <w:r>
+        <w:rPr>
+          <w:noProof/>
+        </w:rPr>
+        <mc:AlternateContent>
+          <mc:Choice Requires="wps">
+            <w:drawing>
+              <wp:anchor distT="45720" distB="45720" distL="114300" distR="114300" simplePos="0" relativeHeight="251658242" behindDoc="0" locked="0" layoutInCell="1" allowOverlap="1" wp14:anchorId="2AE9FE05" wp14:editId="111379D5">
+                <wp:simplePos x="0" y="0"/>
+                <wp:positionH relativeFrom="column">
+                  <wp:posOffset>3262312</wp:posOffset>
+                </wp:positionH>
+                <wp:positionV relativeFrom="paragraph">
+                  <wp:posOffset>318</wp:posOffset>
+                </wp:positionV>
+                <wp:extent cx="1038225" cy="390525"/>
+                <wp:effectExtent l="0" t="0" r="0" b="0"/>
+                <wp:wrapSquare wrapText="bothSides"/>
+                <wp:docPr id="467404865" name="Text Box 467404865"/>
+                <wp:cNvGraphicFramePr>
+                  <a:graphicFrameLocks xmlns:a="http://schemas.openxmlformats.org/drawingml/2006/main"/>
+                </wp:cNvGraphicFramePr>
+                <a:graphic xmlns:a="http://schemas.openxmlformats.org/drawingml/2006/main">
+                  <a:graphicData uri="http://schemas.microsoft.com/office/word/2010/wordprocessingShape">
+                    <wps:wsp>
+                      <wps:cNvSpPr txBox="1">
+                        <a:spLocks noChangeArrowheads="1"/>
+                      </wps:cNvSpPr>
+                      <wps:spPr bwMode="auto">
+                        <a:xfrm>
+                          <a:off x="0" y="0"/>
+                          <a:ext cx="1038225" cy="390525"/>
+                        </a:xfrm>
+                        <a:prstGeom prst="rect">
+                          <a:avLst/>
+                        </a:prstGeom>
+                        <a:noFill/>
+                        <a:ln w="9525">
+                          <a:noFill/>
+                          <a:miter lim="800000"/>
+                          <a:headEnd/>
+                          <a:tailEnd/>
+                        </a:ln>
+                      </wps:spPr>
+                      <wps:txbx>
+                        <w:txbxContent>
+                          <w:p>
+                            <w:pPr>
+                              <w:rPr>
+                                <w:rFonts w:cstheme="minorHAnsi"/>
+                                <w:sz w:val="32"/>
+                                <w:szCs w:val="32"/>
+                                <w:u w:val="single"/>
+                              </w:rPr>
+                            </w:pPr>
+                            <w:r>
+                              <w:rPr>
+                                <w:rFonts w:cstheme="minorHAnsi"/>
+                                <w:sz w:val="32"/>
+                                <w:szCs w:val="32"/>
+                                <w:u w:val="single"/>
+                              </w:rPr>
+                              <w:t>Arduino</w:t>
+                            </w:r>
+                          </w:p>
+                        </w:txbxContent>
+                      </wps:txbx>
+                      <wps:bodyPr rot="0" vert="horz" wrap="square" lIns="91440" tIns="45720" rIns="91440" bIns="45720" anchor="t" anchorCtr="0">
+                        <a:noAutofit/>
+                      </wps:bodyPr>
+                    </wps:wsp>
+                  </a:graphicData>
+                </a:graphic>
+                <wp14:sizeRelH relativeFrom="margin">
+                  <wp14:pctWidth>0</wp14:pctWidth>
+                </wp14:sizeRelH>
+                <wp14:sizeRelV relativeFrom="margin">
+                  <wp14:pctHeight>0</wp14:pctHeight>
+                </wp14:sizeRelV>
+              </wp:anchor>
+            </w:drawing>
+          </mc:Choice>
+          <mc:Fallback>
+            <w:pict>
+              <v:shapetype w14:anchorId="2AE9FE05" id="_x0000_t202" coordsize="21600,21600" o:spt="202" path="m,l,21600r21600,l21600,xe">
+                <v:stroke joinstyle="miter"/>
+                <v:path gradientshapeok="t" o:connecttype="rect"/>
+              </v:shapetype>
+              <v:shape id="Text Box 467404865" o:spid="_x0000_s1026" type="#_x0000_t202" style="position:absolute;margin-left:256.85pt;margin-top:.05pt;width:81.75pt;height:30.75pt;z-index:251658242;visibility:visible;mso-wrap-style:square;mso-width-percent:0;mso-height-percent:0;mso-wrap-distance-left:9pt;mso-wrap-distance-top:3.6pt;mso-wrap-distance-right:9pt;mso-wrap-distance-bottom:3.6pt;mso-position-horizontal:absolute;mso-position-horizontal-relative:text;mso-position-vertical:absolute;mso-position-vertical-relative:text;mso-width-percent:0;mso-height-percent:0;mso-width-relative:margin;mso-height-relative:margin;v-text-anchor:top" o:gfxdata="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" filled="f" stroked="f">
+                <v:textbox>
+                  <w:txbxContent>
+                    <w:p>
+                      <w:pPr>
+                        <w:rPr>
+                          <w:rFonts w:cstheme="minorHAnsi"/>
+                          <w:sz w:val="32"/>
+                          <w:szCs w:val="32"/>
+                          <w:u w:val="single"/>
+                        </w:rPr>
+                      </w:pPr>
+                      <w:r>
+                        <w:rPr>
+                          <w:rFonts w:cstheme="minorHAnsi"/>
+                          <w:sz w:val="32"/>
+                          <w:szCs w:val="32"/>
+                          <w:u w:val="single"/>
+                        </w:rPr>
+                        <w:t>Arduino</w:t>
+                      </w:r>
+                    </w:p>
+                  </w:txbxContent>
+                </v:textbox>
+                <w10:wrap type="square"/>
+              </v:shape>
+            </w:pict>
+          </mc:Fallback>
+        </mc:AlternateContent>
+      </w:r>
+      <w:r>
+        <w:rPr>
+          <w:noProof/>
+        </w:rPr>
+        <mc:AlternateContent>
+          <mc:Choice Requires="wps">
+            <w:drawing>
+              <wp:anchor distT="45720" distB="45720" distL="114300" distR="114300" simplePos="0" relativeHeight="251658240" behindDoc="0" locked="0" layoutInCell="1" allowOverlap="1" wp14:anchorId="419D708C" wp14:editId="222A50BF">
+                <wp:simplePos x="0" y="0"/>
+                <wp:positionH relativeFrom="column">
+                  <wp:posOffset>4114800</wp:posOffset>
+                </wp:positionH>
+                <wp:positionV relativeFrom="paragraph">
+                  <wp:posOffset>1423670</wp:posOffset>
+                </wp:positionV>
+                <wp:extent cx="1633220" cy="3347720"/>
+                <wp:effectExtent l="19050" t="19050" r="43180" b="43180"/>
+                <wp:wrapSquare wrapText="bothSides"/>
+                <wp:docPr id="217" name="Text Box 217"/>
+                <wp:cNvGraphicFramePr>
+                  <a:graphicFrameLocks xmlns:a="http://schemas.openxmlformats.org/drawingml/2006/main"/>
+                </wp:cNvGraphicFramePr>
+                <a:graphic xmlns:a="http://schemas.openxmlformats.org/drawingml/2006/main">
+                  <a:graphicData uri="http://schemas.microsoft.com/office/word/2010/wordprocessingShape">
+                    <wps:wsp>
+                      <wps:cNvSpPr txBox="1">
+                        <a:spLocks noChangeArrowheads="1"/>
+                      </wps:cNvSpPr>
+                      <wps:spPr bwMode="auto">
+                        <a:xfrm>
+                          <a:off x="0" y="0"/>
+                          <a:ext cx="1633220" cy="3347720"/>
+                        </a:xfrm>
+                        <a:prstGeom prst="rect">
+                          <a:avLst/>
+                        </a:prstGeom>
+                        <a:noFill/>
+                        <a:ln w="57150">
+                          <a:solidFill>
+                            <a:srgbClr val="0070C0"/>
+                          </a:solidFill>
+                          <a:miter lim="800000"/>
+                          <a:headEnd/>
+                          <a:tailEnd/>
+                        </a:ln>
+                      </wps:spPr>
+                      <wps:txbx>
+                        <w:txbxContent>
+                          <w:p/>
+                        </w:txbxContent>
+                      </wps:txbx>
+                      <wps:bodyPr rot="0" vert="horz" wrap="square" lIns="91440" tIns="45720" rIns="91440" bIns="45720" anchor="t" anchorCtr="0">
+                        <a:noAutofit/>
+                      </wps:bodyPr>
+                    </wps:wsp>
+                  </a:graphicData>
+                </a:graphic>
+                <wp14:sizeRelH relativeFrom="margin">
+                  <wp14:pctWidth>0</wp14:pctWidth>
+                </wp14:sizeRelH>
+                <wp14:sizeRelV relativeFrom="margin">
+                  <wp14:pctHeight>0</wp14:pctHeight>
+                </wp14:sizeRelV>
+              </wp:anchor>
+            </w:drawing>
+          </mc:Choice>
+          <mc:Fallback>
+            <w:pict>
+              <v:shape w14:anchorId="419D708C" id="Text Box 217" o:spid="_x0000_s1027" type="#_x0000_t202" style="position:absolute;margin-left:324pt;margin-top:112.1pt;width:128.6pt;height:263.6pt;z-index:251658240;visibility:visible;mso-wrap-style:square;mso-width-percent:0;mso-height-percent:0;mso-wrap-distance-left:9pt;mso-wrap-distance-top:3.6pt;mso-wrap-distance-right:9pt;mso-wrap-distance-bottom:3.6pt;mso-position-horizontal:absolute;mso-position-horizontal-relative:text;mso-position-vertical:absolute;mso-position-vertical-relative:text;mso-width-percent:0;mso-height-percent:0;mso-width-relative:margin;mso-height-relative:margin;v-text-anchor:top" o:gfxdata="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" filled="f" strokecolor="#0070c0" strokeweight="4.5pt">
+                <v:textbox>
+                  <w:txbxContent>
+                    <w:p/>
+                  </w:txbxContent>
+                </v:textbox>
+                <w10:wrap type="square"/>
               </v:shape>
             </w:pict>
           </mc:Fallback>
@@ -428,7 +681,7 @@
         <mc:AlternateContent>
           <mc:Choice Requires="wps">
             <w:drawing>
-              <wp:anchor distT="45720" distB="45720" distL="114300" distR="114300" simplePos="0" relativeHeight="251674630" behindDoc="0" locked="0" layoutInCell="1" allowOverlap="1" wp14:anchorId="60F6CC81" wp14:editId="2336E4F6">
+              <wp:anchor distT="45720" distB="45720" distL="114300" distR="114300" simplePos="0" relativeHeight="251674630" behindDoc="0" locked="0" layoutInCell="1" allowOverlap="1" wp14:anchorId="60F6CC81" wp14:editId="2B2C560C">
                 <wp:simplePos x="0" y="0"/>
                 <wp:positionH relativeFrom="column">
                   <wp:posOffset>6609715</wp:posOffset>
@@ -489,7 +742,7 @@
           </mc:Choice>
           <mc:Fallback>
             <w:pict>
-              <v:shape w14:anchorId="60F6CC81" id="Text Box 1839671490" o:spid="_x0000_s1028" type="#_x0000_t202" style="position:absolute;margin-left:520.45pt;margin-top:159pt;width:53.25pt;height:153pt;z-index:251674630;visibility:visible;mso-wrap-style:square;mso-width-percent:0;mso-height-percent:0;mso-wrap-distance-left:9pt;mso-wrap-distance-top:3.6pt;mso-wrap-distance-right:9pt;mso-wrap-distance-bottom:3.6pt;mso-position-horizontal:absolute;mso-position-horizontal-relative:text;mso-position-vertical:absolute;mso-position-vertical-relative:text;mso-width-percent:0;mso-height-percent:0;mso-width-relative:margin;mso-height-relative:margin;v-text-anchor:top" o:gfxdata="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" filled="f" strokecolor="#0070c0" strokeweight="4.5pt">
+              <v:shape w14:anchorId="60F6CC81" id="Text Box 1839671490" o:spid="_x0000_s1030" type="#_x0000_t202" style="position:absolute;margin-left:520.45pt;margin-top:159pt;width:53.25pt;height:153pt;z-index:251674630;visibility:visible;mso-wrap-style:square;mso-width-percent:0;mso-height-percent:0;mso-wrap-distance-left:9pt;mso-wrap-distance-top:3.6pt;mso-wrap-distance-right:9pt;mso-wrap-distance-bottom:3.6pt;mso-position-horizontal:absolute;mso-position-horizontal-relative:text;mso-position-vertical:absolute;mso-position-vertical-relative:text;mso-width-percent:0;mso-height-percent:0;mso-width-relative:margin;mso-height-relative:margin;v-text-anchor:top" o:gfxdata="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" filled="f" strokecolor="#0070c0" strokeweight="4.5pt">
                 <v:textbox>
                   <w:txbxContent>
                     <w:p/>
@@ -500,57 +753,6 @@
             </w:pict>
           </mc:Fallback>
         </mc:AlternateContent>
-      </w:r>
-      <w:r>
-        <w:drawing>
-          <wp:anchor distT="0" distB="0" distL="114300" distR="114300" simplePos="0" relativeHeight="251672582" behindDoc="1" locked="0" layoutInCell="1" allowOverlap="1" wp14:anchorId="21F5DACD" wp14:editId="19E0F655">
-            <wp:simplePos x="0" y="0"/>
-            <wp:positionH relativeFrom="column">
-              <wp:posOffset>1247775</wp:posOffset>
-            </wp:positionH>
-            <wp:positionV relativeFrom="paragraph">
-              <wp:posOffset>0</wp:posOffset>
-            </wp:positionV>
-            <wp:extent cx="7251700" cy="6645910"/>
-            <wp:effectExtent l="0" t="0" r="6350" b="2540"/>
-            <wp:wrapNone/>
-            <wp:docPr id="595411139" name="Picture 1"/>
-            <wp:cNvGraphicFramePr>
-              <a:graphicFrameLocks xmlns:a="http://schemas.openxmlformats.org/drawingml/2006/main" noChangeAspect="1"/>
-            </wp:cNvGraphicFramePr>
-            <a:graphic xmlns:a="http://schemas.openxmlformats.org/drawingml/2006/main">
-              <a:graphicData uri="http://schemas.openxmlformats.org/drawingml/2006/picture">
-                <pic:pic xmlns:pic="http://schemas.openxmlformats.org/drawingml/2006/picture">
-                  <pic:nvPicPr>
-                    <pic:cNvPr id="595411139" name=""/>
-                    <pic:cNvPicPr/>
-                  </pic:nvPicPr>
-                  <pic:blipFill>
-                    <a:blip r:embed="rId8">
-                      <a:extLst>
-                        <a:ext uri="{28A0092B-C50C-407E-A947-70E740481C1C}">
-                          <a14:useLocalDpi xmlns:a14="http://schemas.microsoft.com/office/drawing/2010/main" val="0"/>
-                        </a:ext>
-                      </a:extLst>
-                    </a:blip>
-                    <a:stretch>
-                      <a:fillRect/>
-                    </a:stretch>
-                  </pic:blipFill>
-                  <pic:spPr>
-                    <a:xfrm>
-                      <a:off x="0" y="0"/>
-                      <a:ext cx="7251700" cy="6645910"/>
-                    </a:xfrm>
-                    <a:prstGeom prst="rect">
-                      <a:avLst/>
-                    </a:prstGeom>
-                  </pic:spPr>
-                </pic:pic>
-              </a:graphicData>
-            </a:graphic>
-          </wp:anchor>
-        </w:drawing>
       </w:r>
       <w:r>
         <w:rPr>
@@ -708,7 +910,7 @@
           </mc:Choice>
           <mc:Fallback>
             <w:pict>
-              <v:shape w14:anchorId="323106E0" id="Text Box 1866313033" o:spid="_x0000_s1029" type="#_x0000_t202" style="position:absolute;margin-left:-21pt;margin-top:398.25pt;width:109.5pt;height:30.75pt;z-index:251669510;visibility:visible;mso-wrap-style:square;mso-width-percent:0;mso-height-percent:0;mso-wrap-distance-left:9pt;mso-wrap-distance-top:3.6pt;mso-wrap-distance-right:9pt;mso-wrap-distance-bottom:3.6pt;mso-position-horizontal:absolute;mso-position-horizontal-relative:text;mso-position-vertical:absolute;mso-position-vertical-relative:text;mso-width-percent:0;mso-height-percent:0;mso-width-relative:margin;mso-height-relative:margin;v-text-anchor:top" o:gfxdata="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" filled="f" stroked="f">
+              <v:shape w14:anchorId="323106E0" id="Text Box 1866313033" o:spid="_x0000_s1031" type="#_x0000_t202" style="position:absolute;margin-left:-21pt;margin-top:398.25pt;width:109.5pt;height:30.75pt;z-index:251669510;visibility:visible;mso-wrap-style:square;mso-width-percent:0;mso-height-percent:0;mso-wrap-distance-left:9pt;mso-wrap-distance-top:3.6pt;mso-wrap-distance-right:9pt;mso-wrap-distance-bottom:3.6pt;mso-position-horizontal:absolute;mso-position-horizontal-relative:text;mso-position-vertical:absolute;mso-position-vertical-relative:text;mso-width-percent:0;mso-height-percent:0;mso-width-relative:margin;mso-height-relative:margin;v-text-anchor:top" o:gfxdata="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" filled="f" stroked="f">
                 <v:textbox>
                   <w:txbxContent>
                     <w:p>
@@ -822,7 +1024,7 @@
           </mc:Choice>
           <mc:Fallback>
             <w:pict>
-              <v:shape w14:anchorId="0E3EC308" id="Text Box 904928992" o:spid="_x0000_s1030" type="#_x0000_t202" style="position:absolute;margin-left:-12pt;margin-top:351.75pt;width:101.25pt;height:30.75pt;z-index:251667462;visibility:visible;mso-wrap-style:square;mso-width-percent:0;mso-height-percent:0;mso-wrap-distance-left:9pt;mso-wrap-distance-top:3.6pt;mso-wrap-distance-right:9pt;mso-wrap-distance-bottom:3.6pt;mso-position-horizontal:absolute;mso-position-horizontal-relative:text;mso-position-vertical:absolute;mso-position-vertical-relative:text;mso-width-percent:0;mso-height-percent:0;mso-width-relative:margin;mso-height-relative:margin;v-text-anchor:top" o:gfxdata="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" filled="f" stroked="f">
+              <v:shape w14:anchorId="0E3EC308" id="Text Box 904928992" o:spid="_x0000_s1032" type="#_x0000_t202" style="position:absolute;margin-left:-12pt;margin-top:351.75pt;width:101.25pt;height:30.75pt;z-index:251667462;visibility:visible;mso-wrap-style:square;mso-width-percent:0;mso-height-percent:0;mso-wrap-distance-left:9pt;mso-wrap-distance-top:3.6pt;mso-wrap-distance-right:9pt;mso-wrap-distance-bottom:3.6pt;mso-position-horizontal:absolute;mso-position-horizontal-relative:text;mso-position-vertical:absolute;mso-position-vertical-relative:text;mso-width-percent:0;mso-height-percent:0;mso-width-relative:margin;mso-height-relative:margin;v-text-anchor:top" o:gfxdata="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" filled="f" stroked="f">
                 <v:textbox>
                   <w:txbxContent>
                     <w:p>
@@ -992,7 +1194,7 @@
           </mc:Choice>
           <mc:Fallback>
             <w:pict>
-              <v:shape w14:anchorId="3AD1E7FE" id="Text Box 1446884825" o:spid="_x0000_s1031" type="#_x0000_t202" style="position:absolute;margin-left:243.75pt;margin-top:390.75pt;width:21pt;height:49.5pt;z-index:251663366;visibility:visible;mso-wrap-style:square;mso-width-percent:0;mso-height-percent:0;mso-wrap-distance-left:9pt;mso-wrap-distance-top:3.6pt;mso-wrap-distance-right:9pt;mso-wrap-distance-bottom:3.6pt;mso-position-horizontal:absolute;mso-position-horizontal-relative:text;mso-position-vertical:absolute;mso-position-vertical-relative:text;mso-width-percent:0;mso-height-percent:0;mso-width-relative:margin;mso-height-relative:margin;v-text-anchor:top" o:gfxdata="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" filled="f" strokecolor="#0070c0" strokeweight="4.5pt">
+              <v:shape w14:anchorId="3AD1E7FE" id="Text Box 1446884825" o:spid="_x0000_s1033" type="#_x0000_t202" style="position:absolute;margin-left:243.75pt;margin-top:390.75pt;width:21pt;height:49.5pt;z-index:251663366;visibility:visible;mso-wrap-style:square;mso-width-percent:0;mso-height-percent:0;mso-wrap-distance-left:9pt;mso-wrap-distance-top:3.6pt;mso-wrap-distance-right:9pt;mso-wrap-distance-bottom:3.6pt;mso-position-horizontal:absolute;mso-position-horizontal-relative:text;mso-position-vertical:absolute;mso-position-vertical-relative:text;mso-width-percent:0;mso-height-percent:0;mso-width-relative:margin;mso-height-relative:margin;v-text-anchor:top" o:gfxdata="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" filled="f" strokecolor="#0070c0" strokeweight="4.5pt">
                 <v:textbox>
                   <w:txbxContent>
                     <w:p/>
@@ -1072,7 +1274,7 @@
           </mc:Choice>
           <mc:Fallback>
             <w:pict>
-              <v:shape w14:anchorId="3A92655E" id="Text Box 2014921440" o:spid="_x0000_s1032" type="#_x0000_t202" style="position:absolute;margin-left:243.75pt;margin-top:336pt;width:21pt;height:55.5pt;z-index:251661318;visibility:visible;mso-wrap-style:square;mso-width-percent:0;mso-height-percent:0;mso-wrap-distance-left:9pt;mso-wrap-distance-top:3.6pt;mso-wrap-distance-right:9pt;mso-wrap-distance-bottom:3.6pt;mso-position-horizontal:absolute;mso-position-horizontal-relative:text;mso-position-vertical:absolute;mso-position-vertical-relative:text;mso-width-percent:0;mso-height-percent:0;mso-width-relative:margin;mso-height-relative:margin;v-text-anchor:top" o:gfxdata="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" filled="f" strokecolor="#0070c0" strokeweight="4.5pt">
+              <v:shape w14:anchorId="3A92655E" id="Text Box 2014921440" o:spid="_x0000_s1034" type="#_x0000_t202" style="position:absolute;margin-left:243.75pt;margin-top:336pt;width:21pt;height:55.5pt;z-index:251661318;visibility:visible;mso-wrap-style:square;mso-width-percent:0;mso-height-percent:0;mso-wrap-distance-left:9pt;mso-wrap-distance-top:3.6pt;mso-wrap-distance-right:9pt;mso-wrap-distance-bottom:3.6pt;mso-position-horizontal:absolute;mso-position-horizontal-relative:text;mso-position-vertical:absolute;mso-position-vertical-relative:text;mso-width-percent:0;mso-height-percent:0;mso-width-relative:margin;mso-height-relative:margin;v-text-anchor:top" o:gfxdata="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" filled="f" strokecolor="#0070c0" strokeweight="4.5pt">
                 <v:textbox>
                   <w:txbxContent>
                     <w:p/>
@@ -1091,7 +1293,7 @@
         <mc:AlternateContent>
           <mc:Choice Requires="wps">
             <w:drawing>
-              <wp:anchor distT="45720" distB="45720" distL="114300" distR="114300" simplePos="0" relativeHeight="251658243" behindDoc="0" locked="0" layoutInCell="1" allowOverlap="1" wp14:anchorId="2EC21389" wp14:editId="74D187A2">
+              <wp:anchor distT="45720" distB="45720" distL="114300" distR="114300" simplePos="0" relativeHeight="251658243" behindDoc="0" locked="0" layoutInCell="1" allowOverlap="1" wp14:anchorId="2EC21389" wp14:editId="35162411">
                 <wp:simplePos x="0" y="0"/>
                 <wp:positionH relativeFrom="column">
                   <wp:posOffset>2428875</wp:posOffset>
@@ -1152,124 +1354,10 @@
           </mc:Choice>
           <mc:Fallback>
             <w:pict>
-              <v:shape w14:anchorId="2EC21389" id="Text Box 487789216" o:spid="_x0000_s1033" type="#_x0000_t202" style="position:absolute;margin-left:191.25pt;margin-top:108.75pt;width:90pt;height:102pt;z-index:251658243;visibility:visible;mso-wrap-style:square;mso-width-percent:0;mso-height-percent:0;mso-wrap-distance-left:9pt;mso-wrap-distance-top:3.6pt;mso-wrap-distance-right:9pt;mso-wrap-distance-bottom:3.6pt;mso-position-horizontal:absolute;mso-position-horizontal-relative:text;mso-position-vertical:absolute;mso-position-vertical-relative:text;mso-width-percent:0;mso-height-percent:0;mso-width-relative:margin;mso-height-relative:margin;v-text-anchor:top" o:gfxdata="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" filled="f" strokecolor="#0070c0" strokeweight="4.5pt">
+              <v:shape w14:anchorId="2EC21389" id="Text Box 487789216" o:spid="_x0000_s1035" type="#_x0000_t202" style="position:absolute;margin-left:191.25pt;margin-top:108.75pt;width:90pt;height:102pt;z-index:251658243;visibility:visible;mso-wrap-style:square;mso-width-percent:0;mso-height-percent:0;mso-wrap-distance-left:9pt;mso-wrap-distance-top:3.6pt;mso-wrap-distance-right:9pt;mso-wrap-distance-bottom:3.6pt;mso-position-horizontal:absolute;mso-position-horizontal-relative:text;mso-position-vertical:absolute;mso-position-vertical-relative:text;mso-width-percent:0;mso-height-percent:0;mso-width-relative:margin;mso-height-relative:margin;v-text-anchor:top" o:gfxdata="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" filled="f" strokecolor="#0070c0" strokeweight="4.5pt">
                 <v:textbox>
                   <w:txbxContent>
                     <w:p/>
-                  </w:txbxContent>
-                </v:textbox>
-                <w10:wrap type="square"/>
-              </v:shape>
-            </w:pict>
-          </mc:Fallback>
-        </mc:AlternateContent>
-      </w:r>
-      <w:r>
-        <w:rPr>
-          <w:noProof/>
-        </w:rPr>
-        <mc:AlternateContent>
-          <mc:Choice Requires="wps">
-            <w:drawing>
-              <wp:anchor distT="45720" distB="45720" distL="114300" distR="114300" simplePos="0" relativeHeight="251658242" behindDoc="0" locked="0" layoutInCell="1" allowOverlap="1" wp14:anchorId="2AE9FE05" wp14:editId="5282E2DE">
-                <wp:simplePos x="0" y="0"/>
-                <wp:positionH relativeFrom="column">
-                  <wp:posOffset>3524250</wp:posOffset>
-                </wp:positionH>
-                <wp:positionV relativeFrom="paragraph">
-                  <wp:posOffset>0</wp:posOffset>
-                </wp:positionV>
-                <wp:extent cx="1038225" cy="390525"/>
-                <wp:effectExtent l="0" t="0" r="0" b="0"/>
-                <wp:wrapSquare wrapText="bothSides"/>
-                <wp:docPr id="467404865" name="Text Box 467404865"/>
-                <wp:cNvGraphicFramePr>
-                  <a:graphicFrameLocks xmlns:a="http://schemas.openxmlformats.org/drawingml/2006/main"/>
-                </wp:cNvGraphicFramePr>
-                <a:graphic xmlns:a="http://schemas.openxmlformats.org/drawingml/2006/main">
-                  <a:graphicData uri="http://schemas.microsoft.com/office/word/2010/wordprocessingShape">
-                    <wps:wsp>
-                      <wps:cNvSpPr txBox="1">
-                        <a:spLocks noChangeArrowheads="1"/>
-                      </wps:cNvSpPr>
-                      <wps:spPr bwMode="auto">
-                        <a:xfrm>
-                          <a:off x="0" y="0"/>
-                          <a:ext cx="1038225" cy="390525"/>
-                        </a:xfrm>
-                        <a:prstGeom prst="rect">
-                          <a:avLst/>
-                        </a:prstGeom>
-                        <a:noFill/>
-                        <a:ln w="9525">
-                          <a:noFill/>
-                          <a:miter lim="800000"/>
-                          <a:headEnd/>
-                          <a:tailEnd/>
-                        </a:ln>
-                      </wps:spPr>
-                      <wps:txbx>
-                        <w:txbxContent>
-                          <w:p>
-                            <w:pPr>
-                              <w:rPr>
-                                <w:rFonts w:cstheme="minorHAnsi"/>
-                                <w:sz w:val="32"/>
-                                <w:szCs w:val="32"/>
-                                <w:u w:val="single"/>
-                              </w:rPr>
-                            </w:pPr>
-                            <w:r>
-                              <w:rPr>
-                                <w:rFonts w:cstheme="minorHAnsi"/>
-                                <w:sz w:val="32"/>
-                                <w:szCs w:val="32"/>
-                                <w:u w:val="single"/>
-                              </w:rPr>
-                              <w:t>Arduino</w:t>
-                            </w:r>
-                          </w:p>
-                        </w:txbxContent>
-                      </wps:txbx>
-                      <wps:bodyPr rot="0" vert="horz" wrap="square" lIns="91440" tIns="45720" rIns="91440" bIns="45720" anchor="t" anchorCtr="0">
-                        <a:noAutofit/>
-                      </wps:bodyPr>
-                    </wps:wsp>
-                  </a:graphicData>
-                </a:graphic>
-                <wp14:sizeRelH relativeFrom="margin">
-                  <wp14:pctWidth>0</wp14:pctWidth>
-                </wp14:sizeRelH>
-                <wp14:sizeRelV relativeFrom="margin">
-                  <wp14:pctHeight>0</wp14:pctHeight>
-                </wp14:sizeRelV>
-              </wp:anchor>
-            </w:drawing>
-          </mc:Choice>
-          <mc:Fallback>
-            <w:pict>
-              <v:shape w14:anchorId="2AE9FE05" id="Text Box 467404865" o:spid="_x0000_s1034" type="#_x0000_t202" style="position:absolute;margin-left:277.5pt;margin-top:0;width:81.75pt;height:30.75pt;z-index:251658242;visibility:visible;mso-wrap-style:square;mso-width-percent:0;mso-height-percent:0;mso-wrap-distance-left:9pt;mso-wrap-distance-top:3.6pt;mso-wrap-distance-right:9pt;mso-wrap-distance-bottom:3.6pt;mso-position-horizontal:absolute;mso-position-horizontal-relative:text;mso-position-vertical:absolute;mso-position-vertical-relative:text;mso-width-percent:0;mso-height-percent:0;mso-width-relative:margin;mso-height-relative:margin;v-text-anchor:top" o:gfxdata="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" filled="f" stroked="f">
-                <v:textbox>
-                  <w:txbxContent>
-                    <w:p>
-                      <w:pPr>
-                        <w:rPr>
-                          <w:rFonts w:cstheme="minorHAnsi"/>
-                          <w:sz w:val="32"/>
-                          <w:szCs w:val="32"/>
-                          <w:u w:val="single"/>
-                        </w:rPr>
-                      </w:pPr>
-                      <w:r>
-                        <w:rPr>
-                          <w:rFonts w:cstheme="minorHAnsi"/>
-                          <w:sz w:val="32"/>
-                          <w:szCs w:val="32"/>
-                          <w:u w:val="single"/>
-                        </w:rPr>
-                        <w:t>Arduino</w:t>
-                      </w:r>
-                    </w:p>
                   </w:txbxContent>
                 </v:textbox>
                 <w10:wrap type="square"/>
@@ -1434,7 +1522,7 @@
           </mc:Choice>
           <mc:Fallback>
             <w:pict>
-              <v:shape w14:anchorId="621C5213" id="Text Box 1532508258" o:spid="_x0000_s1035" type="#_x0000_t202" style="position:absolute;margin-left:-29.25pt;margin-top:246pt;width:123pt;height:30.75pt;z-index:251658246;visibility:visible;mso-wrap-style:square;mso-width-percent:0;mso-height-percent:0;mso-wrap-distance-left:9pt;mso-wrap-distance-top:3.6pt;mso-wrap-distance-right:9pt;mso-wrap-distance-bottom:3.6pt;mso-position-horizontal:absolute;mso-position-horizontal-relative:text;mso-position-vertical:absolute;mso-position-vertical-relative:text;mso-width-percent:0;mso-height-percent:0;mso-width-relative:margin;mso-height-relative:margin;v-text-anchor:top" o:gfxdata="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" filled="f" stroked="f">
+              <v:shape w14:anchorId="621C5213" id="Text Box 1532508258" o:spid="_x0000_s1036" type="#_x0000_t202" style="position:absolute;margin-left:-29.25pt;margin-top:246pt;width:123pt;height:30.75pt;z-index:251658246;visibility:visible;mso-wrap-style:square;mso-width-percent:0;mso-height-percent:0;mso-wrap-distance-left:9pt;mso-wrap-distance-top:3.6pt;mso-wrap-distance-right:9pt;mso-wrap-distance-bottom:3.6pt;mso-position-horizontal:absolute;mso-position-horizontal-relative:text;mso-position-vertical:absolute;mso-position-vertical-relative:text;mso-width-percent:0;mso-height-percent:0;mso-width-relative:margin;mso-height-relative:margin;v-text-anchor:top" o:gfxdata="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" filled="f" stroked="f">
                 <v:textbox>
                   <w:txbxContent>
                     <w:p>
@@ -1471,7 +1559,7 @@
         <mc:AlternateContent>
           <mc:Choice Requires="wps">
             <w:drawing>
-              <wp:anchor distT="45720" distB="45720" distL="114300" distR="114300" simplePos="0" relativeHeight="251658244" behindDoc="0" locked="0" layoutInCell="1" allowOverlap="1" wp14:anchorId="60802648" wp14:editId="043B6B0F">
+              <wp:anchor distT="45720" distB="45720" distL="114300" distR="114300" simplePos="0" relativeHeight="251658244" behindDoc="0" locked="0" layoutInCell="1" allowOverlap="1" wp14:anchorId="60802648" wp14:editId="0FB689E2">
                 <wp:simplePos x="0" y="0"/>
                 <wp:positionH relativeFrom="column">
                   <wp:posOffset>2438400</wp:posOffset>
@@ -1532,160 +1620,7 @@
           </mc:Choice>
           <mc:Fallback>
             <w:pict>
-              <v:shape w14:anchorId="60802648" id="Text Box 507763538" o:spid="_x0000_s1036" type="#_x0000_t202" style="position:absolute;margin-left:192pt;margin-top:213.75pt;width:90pt;height:111.75pt;z-index:251658244;visibility:visible;mso-wrap-style:square;mso-width-percent:0;mso-height-percent:0;mso-wrap-distance-left:9pt;mso-wrap-distance-top:3.6pt;mso-wrap-distance-right:9pt;mso-wrap-distance-bottom:3.6pt;mso-position-horizontal:absolute;mso-position-horizontal-relative:text;mso-position-vertical:absolute;mso-position-vertical-relative:text;mso-width-percent:0;mso-height-percent:0;mso-width-relative:margin;mso-height-relative:margin;v-text-anchor:top" o:gfxdata="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" filled="f" strokecolor="#0070c0" strokeweight="4.5pt">
-                <v:textbox>
-                  <w:txbxContent>
-                    <w:p/>
-                  </w:txbxContent>
-                </v:textbox>
-                <w10:wrap type="square"/>
-              </v:shape>
-            </w:pict>
-          </mc:Fallback>
-        </mc:AlternateContent>
-      </w:r>
-      <w:r>
-        <w:rPr>
-          <w:noProof/>
-        </w:rPr>
-        <mc:AlternateContent>
-          <mc:Choice Requires="wps">
-            <w:drawing>
-              <wp:anchor distT="0" distB="0" distL="114300" distR="114300" simplePos="0" relativeHeight="251658241" behindDoc="0" locked="0" layoutInCell="1" allowOverlap="1" wp14:anchorId="0BACE259" wp14:editId="44A8383D">
-                <wp:simplePos x="0" y="0"/>
-                <wp:positionH relativeFrom="margin">
-                  <wp:posOffset>3990975</wp:posOffset>
-                </wp:positionH>
-                <wp:positionV relativeFrom="paragraph">
-                  <wp:posOffset>304799</wp:posOffset>
-                </wp:positionV>
-                <wp:extent cx="419100" cy="1181100"/>
-                <wp:effectExtent l="57150" t="38100" r="19050" b="19050"/>
-                <wp:wrapNone/>
-                <wp:docPr id="1306996404" name="Straight Arrow Connector 1306996404"/>
-                <wp:cNvGraphicFramePr/>
-                <a:graphic xmlns:a="http://schemas.openxmlformats.org/drawingml/2006/main">
-                  <a:graphicData uri="http://schemas.microsoft.com/office/word/2010/wordprocessingShape">
-                    <wps:wsp>
-                      <wps:cNvCnPr/>
-                      <wps:spPr>
-                        <a:xfrm flipH="1" flipV="1">
-                          <a:off x="0" y="0"/>
-                          <a:ext cx="419100" cy="1181100"/>
-                        </a:xfrm>
-                        <a:prstGeom prst="straightConnector1">
-                          <a:avLst/>
-                        </a:prstGeom>
-                        <a:ln w="38100">
-                          <a:tailEnd type="triangle"/>
-                        </a:ln>
-                      </wps:spPr>
-                      <wps:style>
-                        <a:lnRef idx="1">
-                          <a:schemeClr val="accent1"/>
-                        </a:lnRef>
-                        <a:fillRef idx="0">
-                          <a:schemeClr val="accent1"/>
-                        </a:fillRef>
-                        <a:effectRef idx="0">
-                          <a:schemeClr val="accent1"/>
-                        </a:effectRef>
-                        <a:fontRef idx="minor">
-                          <a:schemeClr val="tx1"/>
-                        </a:fontRef>
-                      </wps:style>
-                      <wps:bodyPr/>
-                    </wps:wsp>
-                  </a:graphicData>
-                </a:graphic>
-                <wp14:sizeRelH relativeFrom="margin">
-                  <wp14:pctWidth>0</wp14:pctWidth>
-                </wp14:sizeRelH>
-                <wp14:sizeRelV relativeFrom="margin">
-                  <wp14:pctHeight>0</wp14:pctHeight>
-                </wp14:sizeRelV>
-              </wp:anchor>
-            </w:drawing>
-          </mc:Choice>
-          <mc:Fallback>
-            <w:pict>
-              <v:shape w14:anchorId="38A90BBE" id="Straight Arrow Connector 1306996404" o:spid="_x0000_s1026" type="#_x0000_t32" style="position:absolute;margin-left:314.25pt;margin-top:24pt;width:33pt;height:93pt;flip:x y;z-index:251658241;visibility:visible;mso-wrap-style:square;mso-width-percent:0;mso-height-percent:0;mso-wrap-distance-left:9pt;mso-wrap-distance-top:0;mso-wrap-distance-right:9pt;mso-wrap-distance-bottom:0;mso-position-horizontal:absolute;mso-position-horizontal-relative:margin;mso-position-vertical:absolute;mso-position-vertical-relative:text;mso-width-percent:0;mso-height-percent:0;mso-width-relative:margin;mso-height-relative:margin" o:gfxdata="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" strokecolor="#4472c4 [3204]" strokeweight="3pt">
-                <v:stroke endarrow="block" joinstyle="miter"/>
-                <w10:wrap anchorx="margin"/>
-              </v:shape>
-            </w:pict>
-          </mc:Fallback>
-        </mc:AlternateContent>
-      </w:r>
-      <w:r>
-        <w:rPr>
-          <w:noProof/>
-        </w:rPr>
-        <mc:AlternateContent>
-          <mc:Choice Requires="wps">
-            <w:drawing>
-              <wp:anchor distT="45720" distB="45720" distL="114300" distR="114300" simplePos="0" relativeHeight="251658240" behindDoc="0" locked="0" layoutInCell="1" allowOverlap="1" wp14:anchorId="419D708C" wp14:editId="67421211">
-                <wp:simplePos x="0" y="0"/>
-                <wp:positionH relativeFrom="column">
-                  <wp:posOffset>4124325</wp:posOffset>
-                </wp:positionH>
-                <wp:positionV relativeFrom="paragraph">
-                  <wp:posOffset>1476375</wp:posOffset>
-                </wp:positionV>
-                <wp:extent cx="1695450" cy="3295650"/>
-                <wp:effectExtent l="19050" t="19050" r="38100" b="38100"/>
-                <wp:wrapSquare wrapText="bothSides"/>
-                <wp:docPr id="217" name="Text Box 217"/>
-                <wp:cNvGraphicFramePr>
-                  <a:graphicFrameLocks xmlns:a="http://schemas.openxmlformats.org/drawingml/2006/main"/>
-                </wp:cNvGraphicFramePr>
-                <a:graphic xmlns:a="http://schemas.openxmlformats.org/drawingml/2006/main">
-                  <a:graphicData uri="http://schemas.microsoft.com/office/word/2010/wordprocessingShape">
-                    <wps:wsp>
-                      <wps:cNvSpPr txBox="1">
-                        <a:spLocks noChangeArrowheads="1"/>
-                      </wps:cNvSpPr>
-                      <wps:spPr bwMode="auto">
-                        <a:xfrm>
-                          <a:off x="0" y="0"/>
-                          <a:ext cx="1695450" cy="3295650"/>
-                        </a:xfrm>
-                        <a:prstGeom prst="rect">
-                          <a:avLst/>
-                        </a:prstGeom>
-                        <a:noFill/>
-                        <a:ln w="57150">
-                          <a:solidFill>
-                            <a:srgbClr val="0070C0"/>
-                          </a:solidFill>
-                          <a:miter lim="800000"/>
-                          <a:headEnd/>
-                          <a:tailEnd/>
-                        </a:ln>
-                      </wps:spPr>
-                      <wps:txbx>
-                        <w:txbxContent>
-                          <w:p/>
-                        </w:txbxContent>
-                      </wps:txbx>
-                      <wps:bodyPr rot="0" vert="horz" wrap="square" lIns="91440" tIns="45720" rIns="91440" bIns="45720" anchor="t" anchorCtr="0">
-                        <a:noAutofit/>
-                      </wps:bodyPr>
-                    </wps:wsp>
-                  </a:graphicData>
-                </a:graphic>
-                <wp14:sizeRelH relativeFrom="margin">
-                  <wp14:pctWidth>0</wp14:pctWidth>
-                </wp14:sizeRelH>
-                <wp14:sizeRelV relativeFrom="margin">
-                  <wp14:pctHeight>0</wp14:pctHeight>
-                </wp14:sizeRelV>
-              </wp:anchor>
-            </w:drawing>
-          </mc:Choice>
-          <mc:Fallback>
-            <w:pict>
-              <v:shape w14:anchorId="419D708C" id="Text Box 217" o:spid="_x0000_s1037" type="#_x0000_t202" style="position:absolute;margin-left:324.75pt;margin-top:116.25pt;width:133.5pt;height:259.5pt;z-index:251658240;visibility:visible;mso-wrap-style:square;mso-width-percent:0;mso-height-percent:0;mso-wrap-distance-left:9pt;mso-wrap-distance-top:3.6pt;mso-wrap-distance-right:9pt;mso-wrap-distance-bottom:3.6pt;mso-position-horizontal:absolute;mso-position-horizontal-relative:text;mso-position-vertical:absolute;mso-position-vertical-relative:text;mso-width-percent:0;mso-height-percent:0;mso-width-relative:margin;mso-height-relative:margin;v-text-anchor:top" o:gfxdata="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" filled="f" strokecolor="#0070c0" strokeweight="4.5pt">
+              <v:shape w14:anchorId="60802648" id="Text Box 507763538" o:spid="_x0000_s1037" type="#_x0000_t202" style="position:absolute;margin-left:192pt;margin-top:213.75pt;width:90pt;height:111.75pt;z-index:251658244;visibility:visible;mso-wrap-style:square;mso-width-percent:0;mso-height-percent:0;mso-wrap-distance-left:9pt;mso-wrap-distance-top:3.6pt;mso-wrap-distance-right:9pt;mso-wrap-distance-bottom:3.6pt;mso-position-horizontal:absolute;mso-position-horizontal-relative:text;mso-position-vertical:absolute;mso-position-vertical-relative:text;mso-width-percent:0;mso-height-percent:0;mso-width-relative:margin;mso-height-relative:margin;v-text-anchor:top" o:gfxdata="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" filled="f" strokecolor="#0070c0" strokeweight="4.5pt">
                 <v:textbox>
                   <w:txbxContent>
                     <w:p/>
@@ -1706,10 +1641,6 @@
     </w:sectPr>
   </w:body>
 </w:document>
-</file>
-
-<file path=word/numbering.xml><?xml version="1.0" encoding="utf-8"?>
-<w:numbering xmlns:wpc="http://schemas.microsoft.com/office/word/2010/wordprocessingCanvas" xmlns:cx="http://schemas.microsoft.com/office/drawing/2014/chartex" xmlns:cx1="http://schemas.microsoft.com/office/drawing/2015/9/8/chartex" xmlns:cx2="http://schemas.microsoft.com/office/drawing/2015/10/21/chartex" xmlns:cx3="http://schemas.microsoft.com/office/drawing/2016/5/9/chartex" xmlns:cx4="http://schemas.microsoft.com/office/drawing/2016/5/10/chartex" xmlns:cx5="http://schemas.microsoft.com/office/drawing/2016/5/11/chartex" xmlns:cx6="http://schemas.microsoft.com/office/drawing/2016/5/12/chartex" xmlns:cx7="http://schemas.microsoft.com/office/drawing/2016/5/13/chartex" xmlns:cx8="http://schemas.microsoft.com/office/drawing/2016/5/14/chartex" xmlns:mc="http://schemas.openxmlformats.org/markup-compatibility/2006" xmlns:aink="http://schemas.microsoft.com/office/drawing/2016/ink" xmlns:am3d="http://schemas.microsoft.com/office/drawing/2017/model3d" xmlns:o="urn:schemas-microsoft-com:office:office" xmlns:oel="http://schemas.microsoft.com/office/2019/extlst" xmlns:r="http://schemas.openxmlformats.org/officeDocument/2006/relationships" xmlns:m="http://schemas.openxmlformats.org/officeDocument/2006/math" xmlns:v="urn:schemas-microsoft-com:vml" xmlns:wp14="http://schemas.microsoft.com/office/word/2010/wordprocessingDrawing" xmlns:wp="http://schemas.openxmlformats.org/drawingml/2006/wordprocessingDrawing" xmlns:w10="urn:schemas-microsoft-com:office:word" xmlns:w="http://schemas.openxmlformats.org/wordprocessingml/2006/main" xmlns:w14="http://schemas.microsoft.com/office/word/2010/wordml" xmlns:w15="http://schemas.microsoft.com/office/word/2012/wordml" xmlns:w16cex="http://schemas.microsoft.com/office/word/2018/wordml/cex" xmlns:w16cid="http://schemas.microsoft.com/office/word/2016/wordml/cid" xmlns:w16="http://schemas.microsoft.com/office/word/2018/wordml" xmlns:w16sdtdh="http://schemas.microsoft.com/office/word/2020/wordml/sdtdatahash" xmlns:w16se="http://schemas.microsoft.com/office/word/2015/wordml/symex" xmlns:wpg="http://schemas.microsoft.com/office/word/2010/wordprocessingGroup" xmlns:wpi="http://schemas.microsoft.com/office/word/2010/wordprocessingInk" xmlns:wne="http://schemas.microsoft.com/office/word/2006/wordml" xmlns:wps="http://schemas.microsoft.com/office/word/2010/wordprocessingShape" mc:Ignorable="w14 w15 w16se w16cid w16 w16cex w16sdtdh wp14"/>
 </file>
 
 <file path=word/styles.xml><?xml version="1.0" encoding="utf-8"?>
@@ -2440,6 +2371,23 @@
 </file>
 
 <file path=customXml/item1.xml><?xml version="1.0" encoding="utf-8"?>
+<?mso-contentType ?>
+<FormTemplates xmlns="http://schemas.microsoft.com/sharepoint/v3/contenttype/forms">
+  <Display>DocumentLibraryForm</Display>
+  <Edit>DocumentLibraryForm</Edit>
+  <New>DocumentLibraryForm</New>
+</FormTemplates>
+</file>
+
+<file path=customXml/item2.xml><?xml version="1.0" encoding="utf-8"?>
+<p:properties xmlns:p="http://schemas.microsoft.com/office/2006/metadata/properties" xmlns:xsi="http://www.w3.org/2001/XMLSchema-instance" xmlns:pc="http://schemas.microsoft.com/office/infopath/2007/PartnerControls">
+  <documentManagement>
+    <_activity xmlns="a58a0a87-b044-4cb8-b00b-90b8f7b20782" xsi:nil="true"/>
+  </documentManagement>
+</p:properties>
+</file>
+
+<file path=customXml/item3.xml><?xml version="1.0" encoding="utf-8"?>
 <ct:contentTypeSchema xmlns:ct="http://schemas.microsoft.com/office/2006/metadata/contentType" xmlns:ma="http://schemas.microsoft.com/office/2006/metadata/properties/metaAttributes" ct:_="" ma:_="" ma:contentTypeName="Document" ma:contentTypeID="0x010100BDFAF7BDC047014D82ABF463CCB4A232" ma:contentTypeVersion="15" ma:contentTypeDescription="Create a new document." ma:contentTypeScope="" ma:versionID="2d45be12059f63060d64a69ae9063d41">
   <xsd:schema xmlns:xsd="http://www.w3.org/2001/XMLSchema" xmlns:xs="http://www.w3.org/2001/XMLSchema" xmlns:p="http://schemas.microsoft.com/office/2006/metadata/properties" xmlns:ns3="a58a0a87-b044-4cb8-b00b-90b8f7b20782" xmlns:ns4="a2a4f61a-e929-411d-9896-6225b7f9bf74" targetNamespace="http://schemas.microsoft.com/office/2006/metadata/properties" ma:root="true" ma:fieldsID="ce2a519d4090dc2641cbecb45973f8dc" ns3:_="" ns4:_="">
     <xsd:import namespace="a58a0a87-b044-4cb8-b00b-90b8f7b20782"/>
@@ -2674,24 +2622,25 @@
 </ct:contentTypeSchema>
 </file>
 
-<file path=customXml/item2.xml><?xml version="1.0" encoding="utf-8"?>
-<p:properties xmlns:p="http://schemas.microsoft.com/office/2006/metadata/properties" xmlns:xsi="http://www.w3.org/2001/XMLSchema-instance" xmlns:pc="http://schemas.microsoft.com/office/infopath/2007/PartnerControls">
-  <documentManagement>
-    <_activity xmlns="a58a0a87-b044-4cb8-b00b-90b8f7b20782" xsi:nil="true"/>
-  </documentManagement>
-</p:properties>
+<file path=customXml/itemProps1.xml><?xml version="1.0" encoding="utf-8"?>
+<ds:datastoreItem xmlns:ds="http://schemas.openxmlformats.org/officeDocument/2006/customXml" ds:itemID="{2E584384-26A9-46B3-8354-E03F5A5E0C94}">
+  <ds:schemaRefs>
+    <ds:schemaRef ds:uri="http://schemas.microsoft.com/sharepoint/v3/contenttype/forms"/>
+  </ds:schemaRefs>
+</ds:datastoreItem>
 </file>
 
-<file path=customXml/item3.xml><?xml version="1.0" encoding="utf-8"?>
-<?mso-contentType ?>
-<FormTemplates xmlns="http://schemas.microsoft.com/sharepoint/v3/contenttype/forms">
-  <Display>DocumentLibraryForm</Display>
-  <Edit>DocumentLibraryForm</Edit>
-  <New>DocumentLibraryForm</New>
-</FormTemplates>
+<file path=customXml/itemProps2.xml><?xml version="1.0" encoding="utf-8"?>
+<ds:datastoreItem xmlns:ds="http://schemas.openxmlformats.org/officeDocument/2006/customXml" ds:itemID="{1A87D258-FA53-47CC-BA40-8692EE6B5E12}">
+  <ds:schemaRefs>
+    <ds:schemaRef ds:uri="http://schemas.microsoft.com/office/2006/metadata/properties"/>
+    <ds:schemaRef ds:uri="http://schemas.microsoft.com/office/infopath/2007/PartnerControls"/>
+    <ds:schemaRef ds:uri="a58a0a87-b044-4cb8-b00b-90b8f7b20782"/>
+  </ds:schemaRefs>
+</ds:datastoreItem>
 </file>
 
-<file path=customXml/itemProps1.xml><?xml version="1.0" encoding="utf-8"?>
+<file path=customXml/itemProps3.xml><?xml version="1.0" encoding="utf-8"?>
 <ds:datastoreItem xmlns:ds="http://schemas.openxmlformats.org/officeDocument/2006/customXml" ds:itemID="{99751C1B-0A56-48BF-B30D-CBA3F795FC3B}">
   <ds:schemaRefs>
     <ds:schemaRef ds:uri="http://schemas.microsoft.com/office/2006/metadata/contentType"/>
@@ -2708,29 +2657,4 @@
     <ds:schemaRef ds:uri="http://schemas.microsoft.com/internal/obd"/>
   </ds:schemaRefs>
 </ds:datastoreItem>
-</file>
-
-<file path=customXml/itemProps2.xml><?xml version="1.0" encoding="utf-8"?>
-<ds:datastoreItem xmlns:ds="http://schemas.openxmlformats.org/officeDocument/2006/customXml" ds:itemID="{1A87D258-FA53-47CC-BA40-8692EE6B5E12}">
-  <ds:schemaRefs>
-    <ds:schemaRef ds:uri="http://purl.org/dc/dcmitype/"/>
-    <ds:schemaRef ds:uri="http://purl.org/dc/elements/1.1/"/>
-    <ds:schemaRef ds:uri="http://schemas.openxmlformats.org/package/2006/metadata/core-properties"/>
-    <ds:schemaRef ds:uri="http://purl.org/dc/terms/"/>
-    <ds:schemaRef ds:uri="http://schemas.microsoft.com/office/2006/documentManagement/types"/>
-    <ds:schemaRef ds:uri="http://www.w3.org/XML/1998/namespace"/>
-    <ds:schemaRef ds:uri="http://schemas.microsoft.com/office/infopath/2007/PartnerControls"/>
-    <ds:schemaRef ds:uri="a2a4f61a-e929-411d-9896-6225b7f9bf74"/>
-    <ds:schemaRef ds:uri="a58a0a87-b044-4cb8-b00b-90b8f7b20782"/>
-    <ds:schemaRef ds:uri="http://schemas.microsoft.com/office/2006/metadata/properties"/>
-  </ds:schemaRefs>
-</ds:datastoreItem>
-</file>
-
-<file path=customXml/itemProps3.xml><?xml version="1.0" encoding="utf-8"?>
-<ds:datastoreItem xmlns:ds="http://schemas.openxmlformats.org/officeDocument/2006/customXml" ds:itemID="{2E584384-26A9-46B3-8354-E03F5A5E0C94}">
-  <ds:schemaRefs>
-    <ds:schemaRef ds:uri="http://schemas.microsoft.com/sharepoint/v3/contenttype/forms"/>
-  </ds:schemaRefs>
-</ds:datastoreItem>
 </file>
--- a/KiCad/vero board/Labelled diagram.docx
+++ b/KiCad/vero board/Labelled diagram.docx
@@ -4,22 +4,19 @@
   <w:body>
     <w:p>
       <w:r>
-        <w:rPr>
-          <w:noProof/>
-        </w:rPr>
         <w:drawing>
-          <wp:anchor distT="0" distB="0" distL="114300" distR="114300" simplePos="0" relativeHeight="251672582" behindDoc="1" locked="0" layoutInCell="1" allowOverlap="1" wp14:anchorId="21F5DACD" wp14:editId="4346B787">
+          <wp:anchor distT="0" distB="0" distL="114300" distR="114300" simplePos="0" relativeHeight="251691014" behindDoc="1" locked="0" layoutInCell="1" allowOverlap="1" wp14:anchorId="110FFEB2" wp14:editId="0D894A26">
             <wp:simplePos x="0" y="0"/>
             <wp:positionH relativeFrom="column">
-              <wp:posOffset>1252538</wp:posOffset>
+              <wp:posOffset>1070429</wp:posOffset>
             </wp:positionH>
             <wp:positionV relativeFrom="paragraph">
-              <wp:posOffset>13335</wp:posOffset>
+              <wp:posOffset>362857</wp:posOffset>
             </wp:positionV>
-            <wp:extent cx="7251700" cy="6645910"/>
-            <wp:effectExtent l="0" t="0" r="6350" b="2540"/>
+            <wp:extent cx="6919905" cy="5910943"/>
+            <wp:effectExtent l="0" t="0" r="0" b="0"/>
             <wp:wrapNone/>
-            <wp:docPr id="595411139" name="Picture 1"/>
+            <wp:docPr id="177559608" name="Picture 1" descr="A circuit board with many wires and switches&#10;&#10;Description automatically generated"/>
             <wp:cNvGraphicFramePr>
               <a:graphicFrameLocks xmlns:a="http://schemas.openxmlformats.org/drawingml/2006/main" noChangeAspect="1"/>
             </wp:cNvGraphicFramePr>
@@ -27,7 +24,7 @@
               <a:graphicData uri="http://schemas.openxmlformats.org/drawingml/2006/picture">
                 <pic:pic xmlns:pic="http://schemas.openxmlformats.org/drawingml/2006/picture">
                   <pic:nvPicPr>
-                    <pic:cNvPr id="595411139" name=""/>
+                    <pic:cNvPr id="177559608" name="Picture 1" descr="A circuit board with many wires and switches&#10;&#10;Description automatically generated"/>
                     <pic:cNvPicPr/>
                   </pic:nvPicPr>
                   <pic:blipFill>
@@ -45,7 +42,7 @@
                   <pic:spPr>
                     <a:xfrm>
                       <a:off x="0" y="0"/>
-                      <a:ext cx="7251700" cy="6645910"/>
+                      <a:ext cx="6929949" cy="5919523"/>
                     </a:xfrm>
                     <a:prstGeom prst="rect">
                       <a:avLst/>
@@ -54,6 +51,12 @@
                 </pic:pic>
               </a:graphicData>
             </a:graphic>
+            <wp14:sizeRelH relativeFrom="margin">
+              <wp14:pctWidth>0</wp14:pctWidth>
+            </wp14:sizeRelH>
+            <wp14:sizeRelV relativeFrom="margin">
+              <wp14:pctHeight>0</wp14:pctHeight>
+            </wp14:sizeRelV>
           </wp:anchor>
         </w:drawing>
       </w:r>
@@ -64,7 +67,535 @@
         <mc:AlternateContent>
           <mc:Choice Requires="wps">
             <w:drawing>
-              <wp:anchor distT="0" distB="0" distL="114300" distR="114300" simplePos="0" relativeHeight="251658241" behindDoc="0" locked="0" layoutInCell="1" allowOverlap="1" wp14:anchorId="0BACE259" wp14:editId="054BF3A8">
+              <wp:anchor distT="0" distB="0" distL="114300" distR="114300" simplePos="0" relativeHeight="251689990" behindDoc="0" locked="0" layoutInCell="1" allowOverlap="1" wp14:anchorId="20E32B80" wp14:editId="59DB1875">
+                <wp:simplePos x="0" y="0"/>
+                <wp:positionH relativeFrom="column">
+                  <wp:posOffset>1661885</wp:posOffset>
+                </wp:positionH>
+                <wp:positionV relativeFrom="paragraph">
+                  <wp:posOffset>3857171</wp:posOffset>
+                </wp:positionV>
+                <wp:extent cx="235857" cy="117022"/>
+                <wp:effectExtent l="38100" t="38100" r="12065" b="35560"/>
+                <wp:wrapNone/>
+                <wp:docPr id="1735101827" name="Straight Arrow Connector 1735101827"/>
+                <wp:cNvGraphicFramePr/>
+                <a:graphic xmlns:a="http://schemas.openxmlformats.org/drawingml/2006/main">
+                  <a:graphicData uri="http://schemas.microsoft.com/office/word/2010/wordprocessingShape">
+                    <wps:wsp>
+                      <wps:cNvCnPr/>
+                      <wps:spPr>
+                        <a:xfrm flipH="1" flipV="1">
+                          <a:off x="0" y="0"/>
+                          <a:ext cx="235857" cy="117022"/>
+                        </a:xfrm>
+                        <a:prstGeom prst="straightConnector1">
+                          <a:avLst/>
+                        </a:prstGeom>
+                        <a:ln w="38100">
+                          <a:tailEnd type="triangle"/>
+                        </a:ln>
+                      </wps:spPr>
+                      <wps:style>
+                        <a:lnRef idx="1">
+                          <a:schemeClr val="accent1"/>
+                        </a:lnRef>
+                        <a:fillRef idx="0">
+                          <a:schemeClr val="accent1"/>
+                        </a:fillRef>
+                        <a:effectRef idx="0">
+                          <a:schemeClr val="accent1"/>
+                        </a:effectRef>
+                        <a:fontRef idx="minor">
+                          <a:schemeClr val="tx1"/>
+                        </a:fontRef>
+                      </wps:style>
+                      <wps:bodyPr/>
+                    </wps:wsp>
+                  </a:graphicData>
+                </a:graphic>
+                <wp14:sizeRelH relativeFrom="margin">
+                  <wp14:pctWidth>0</wp14:pctWidth>
+                </wp14:sizeRelH>
+                <wp14:sizeRelV relativeFrom="margin">
+                  <wp14:pctHeight>0</wp14:pctHeight>
+                </wp14:sizeRelV>
+              </wp:anchor>
+            </w:drawing>
+          </mc:Choice>
+          <mc:Fallback>
+            <w:pict>
+              <v:shapetype w14:anchorId="4B91FCBA" id="_x0000_t32" coordsize="21600,21600" o:spt="32" o:oned="t" path="m,l21600,21600e" filled="f">
+                <v:path arrowok="t" fillok="f" o:connecttype="none"/>
+                <o:lock v:ext="edit" shapetype="t"/>
+              </v:shapetype>
+              <v:shape id="Straight Arrow Connector 1735101827" o:spid="_x0000_s1026" type="#_x0000_t32" style="position:absolute;margin-left:130.85pt;margin-top:303.7pt;width:18.55pt;height:9.2pt;flip:x y;z-index:251689990;visibility:visible;mso-wrap-style:square;mso-width-percent:0;mso-height-percent:0;mso-wrap-distance-left:9pt;mso-wrap-distance-top:0;mso-wrap-distance-right:9pt;mso-wrap-distance-bottom:0;mso-position-horizontal:absolute;mso-position-horizontal-relative:text;mso-position-vertical:absolute;mso-position-vertical-relative:text;mso-width-percent:0;mso-height-percent:0;mso-width-relative:margin;mso-height-relative:margin" o:gfxdata="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" strokecolor="#4472c4 [3204]" strokeweight="3pt">
+                <v:stroke endarrow="block" joinstyle="miter"/>
+              </v:shape>
+            </w:pict>
+          </mc:Fallback>
+        </mc:AlternateContent>
+      </w:r>
+      <w:r>
+        <w:rPr>
+          <w:noProof/>
+        </w:rPr>
+        <mc:AlternateContent>
+          <mc:Choice Requires="wps">
+            <w:drawing>
+              <wp:anchor distT="0" distB="0" distL="114300" distR="114300" simplePos="0" relativeHeight="251687942" behindDoc="0" locked="0" layoutInCell="1" allowOverlap="1" wp14:anchorId="688343A5" wp14:editId="06D02200">
+                <wp:simplePos x="0" y="0"/>
+                <wp:positionH relativeFrom="column">
+                  <wp:posOffset>1620157</wp:posOffset>
+                </wp:positionH>
+                <wp:positionV relativeFrom="paragraph">
+                  <wp:posOffset>2950029</wp:posOffset>
+                </wp:positionV>
+                <wp:extent cx="241300" cy="185420"/>
+                <wp:effectExtent l="38100" t="19050" r="25400" b="43180"/>
+                <wp:wrapNone/>
+                <wp:docPr id="1905583014" name="Straight Arrow Connector 1905583014"/>
+                <wp:cNvGraphicFramePr/>
+                <a:graphic xmlns:a="http://schemas.openxmlformats.org/drawingml/2006/main">
+                  <a:graphicData uri="http://schemas.microsoft.com/office/word/2010/wordprocessingShape">
+                    <wps:wsp>
+                      <wps:cNvCnPr/>
+                      <wps:spPr>
+                        <a:xfrm flipH="1">
+                          <a:off x="0" y="0"/>
+                          <a:ext cx="241300" cy="185420"/>
+                        </a:xfrm>
+                        <a:prstGeom prst="straightConnector1">
+                          <a:avLst/>
+                        </a:prstGeom>
+                        <a:ln w="38100">
+                          <a:tailEnd type="triangle"/>
+                        </a:ln>
+                      </wps:spPr>
+                      <wps:style>
+                        <a:lnRef idx="1">
+                          <a:schemeClr val="accent1"/>
+                        </a:lnRef>
+                        <a:fillRef idx="0">
+                          <a:schemeClr val="accent1"/>
+                        </a:fillRef>
+                        <a:effectRef idx="0">
+                          <a:schemeClr val="accent1"/>
+                        </a:effectRef>
+                        <a:fontRef idx="minor">
+                          <a:schemeClr val="tx1"/>
+                        </a:fontRef>
+                      </wps:style>
+                      <wps:bodyPr/>
+                    </wps:wsp>
+                  </a:graphicData>
+                </a:graphic>
+                <wp14:sizeRelH relativeFrom="margin">
+                  <wp14:pctWidth>0</wp14:pctWidth>
+                </wp14:sizeRelH>
+                <wp14:sizeRelV relativeFrom="margin">
+                  <wp14:pctHeight>0</wp14:pctHeight>
+                </wp14:sizeRelV>
+              </wp:anchor>
+            </w:drawing>
+          </mc:Choice>
+          <mc:Fallback>
+            <w:pict>
+              <v:shape w14:anchorId="705E6D42" id="Straight Arrow Connector 1905583014" o:spid="_x0000_s1026" type="#_x0000_t32" style="position:absolute;margin-left:127.55pt;margin-top:232.3pt;width:19pt;height:14.6pt;flip:x;z-index:251687942;visibility:visible;mso-wrap-style:square;mso-width-percent:0;mso-height-percent:0;mso-wrap-distance-left:9pt;mso-wrap-distance-top:0;mso-wrap-distance-right:9pt;mso-wrap-distance-bottom:0;mso-position-horizontal:absolute;mso-position-horizontal-relative:text;mso-position-vertical:absolute;mso-position-vertical-relative:text;mso-width-percent:0;mso-height-percent:0;mso-width-relative:margin;mso-height-relative:margin" o:gfxdata="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" strokecolor="#4472c4 [3204]" strokeweight="3pt">
+                <v:stroke endarrow="block" joinstyle="miter"/>
+              </v:shape>
+            </w:pict>
+          </mc:Fallback>
+        </mc:AlternateContent>
+      </w:r>
+      <w:r>
+        <w:rPr>
+          <w:noProof/>
+        </w:rPr>
+        <mc:AlternateContent>
+          <mc:Choice Requires="wps">
+            <w:drawing>
+              <wp:anchor distT="0" distB="0" distL="114300" distR="114300" simplePos="0" relativeHeight="251685894" behindDoc="0" locked="0" layoutInCell="1" allowOverlap="1" wp14:anchorId="32F56380" wp14:editId="0E29DB30">
+                <wp:simplePos x="0" y="0"/>
+                <wp:positionH relativeFrom="column">
+                  <wp:posOffset>1291770</wp:posOffset>
+                </wp:positionH>
+                <wp:positionV relativeFrom="paragraph">
+                  <wp:posOffset>2050143</wp:posOffset>
+                </wp:positionV>
+                <wp:extent cx="587829" cy="54428"/>
+                <wp:effectExtent l="0" t="95250" r="3175" b="60325"/>
+                <wp:wrapNone/>
+                <wp:docPr id="958023128" name="Straight Arrow Connector 958023128"/>
+                <wp:cNvGraphicFramePr/>
+                <a:graphic xmlns:a="http://schemas.openxmlformats.org/drawingml/2006/main">
+                  <a:graphicData uri="http://schemas.microsoft.com/office/word/2010/wordprocessingShape">
+                    <wps:wsp>
+                      <wps:cNvCnPr/>
+                      <wps:spPr>
+                        <a:xfrm flipH="1" flipV="1">
+                          <a:off x="0" y="0"/>
+                          <a:ext cx="587829" cy="54428"/>
+                        </a:xfrm>
+                        <a:prstGeom prst="straightConnector1">
+                          <a:avLst/>
+                        </a:prstGeom>
+                        <a:ln w="38100">
+                          <a:tailEnd type="triangle"/>
+                        </a:ln>
+                      </wps:spPr>
+                      <wps:style>
+                        <a:lnRef idx="1">
+                          <a:schemeClr val="accent1"/>
+                        </a:lnRef>
+                        <a:fillRef idx="0">
+                          <a:schemeClr val="accent1"/>
+                        </a:fillRef>
+                        <a:effectRef idx="0">
+                          <a:schemeClr val="accent1"/>
+                        </a:effectRef>
+                        <a:fontRef idx="minor">
+                          <a:schemeClr val="tx1"/>
+                        </a:fontRef>
+                      </wps:style>
+                      <wps:bodyPr/>
+                    </wps:wsp>
+                  </a:graphicData>
+                </a:graphic>
+                <wp14:sizeRelH relativeFrom="margin">
+                  <wp14:pctWidth>0</wp14:pctWidth>
+                </wp14:sizeRelH>
+                <wp14:sizeRelV relativeFrom="margin">
+                  <wp14:pctHeight>0</wp14:pctHeight>
+                </wp14:sizeRelV>
+              </wp:anchor>
+            </w:drawing>
+          </mc:Choice>
+          <mc:Fallback>
+            <w:pict>
+              <v:shape w14:anchorId="0A99E42E" id="Straight Arrow Connector 958023128" o:spid="_x0000_s1026" type="#_x0000_t32" style="position:absolute;margin-left:101.7pt;margin-top:161.45pt;width:46.3pt;height:4.3pt;flip:x y;z-index:251685894;visibility:visible;mso-wrap-style:square;mso-width-percent:0;mso-height-percent:0;mso-wrap-distance-left:9pt;mso-wrap-distance-top:0;mso-wrap-distance-right:9pt;mso-wrap-distance-bottom:0;mso-position-horizontal:absolute;mso-position-horizontal-relative:text;mso-position-vertical:absolute;mso-position-vertical-relative:text;mso-width-percent:0;mso-height-percent:0;mso-width-relative:margin;mso-height-relative:margin" o:gfxdata="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" strokecolor="#4472c4 [3204]" strokeweight="3pt">
+                <v:stroke endarrow="block" joinstyle="miter"/>
+              </v:shape>
+            </w:pict>
+          </mc:Fallback>
+        </mc:AlternateContent>
+      </w:r>
+      <w:r>
+        <w:rPr>
+          <w:noProof/>
+        </w:rPr>
+        <mc:AlternateContent>
+          <mc:Choice Requires="wps">
+            <w:drawing>
+              <wp:anchor distT="0" distB="0" distL="114300" distR="114300" simplePos="0" relativeHeight="251680774" behindDoc="0" locked="0" layoutInCell="1" allowOverlap="1" wp14:anchorId="70388810" wp14:editId="6CA351BA">
+                <wp:simplePos x="0" y="0"/>
+                <wp:positionH relativeFrom="column">
+                  <wp:posOffset>6427107</wp:posOffset>
+                </wp:positionH>
+                <wp:positionV relativeFrom="paragraph">
+                  <wp:posOffset>4177393</wp:posOffset>
+                </wp:positionV>
+                <wp:extent cx="1748064" cy="289378"/>
+                <wp:effectExtent l="19050" t="19050" r="62230" b="92075"/>
+                <wp:wrapNone/>
+                <wp:docPr id="864714428" name="Straight Arrow Connector 864714428"/>
+                <wp:cNvGraphicFramePr/>
+                <a:graphic xmlns:a="http://schemas.openxmlformats.org/drawingml/2006/main">
+                  <a:graphicData uri="http://schemas.microsoft.com/office/word/2010/wordprocessingShape">
+                    <wps:wsp>
+                      <wps:cNvCnPr/>
+                      <wps:spPr>
+                        <a:xfrm>
+                          <a:off x="0" y="0"/>
+                          <a:ext cx="1748064" cy="289378"/>
+                        </a:xfrm>
+                        <a:prstGeom prst="straightConnector1">
+                          <a:avLst/>
+                        </a:prstGeom>
+                        <a:ln w="38100">
+                          <a:tailEnd type="triangle"/>
+                        </a:ln>
+                      </wps:spPr>
+                      <wps:style>
+                        <a:lnRef idx="1">
+                          <a:schemeClr val="accent1"/>
+                        </a:lnRef>
+                        <a:fillRef idx="0">
+                          <a:schemeClr val="accent1"/>
+                        </a:fillRef>
+                        <a:effectRef idx="0">
+                          <a:schemeClr val="accent1"/>
+                        </a:effectRef>
+                        <a:fontRef idx="minor">
+                          <a:schemeClr val="tx1"/>
+                        </a:fontRef>
+                      </wps:style>
+                      <wps:bodyPr/>
+                    </wps:wsp>
+                  </a:graphicData>
+                </a:graphic>
+                <wp14:sizeRelH relativeFrom="margin">
+                  <wp14:pctWidth>0</wp14:pctWidth>
+                </wp14:sizeRelH>
+                <wp14:sizeRelV relativeFrom="margin">
+                  <wp14:pctHeight>0</wp14:pctHeight>
+                </wp14:sizeRelV>
+              </wp:anchor>
+            </w:drawing>
+          </mc:Choice>
+          <mc:Fallback>
+            <w:pict>
+              <v:shape w14:anchorId="5536F7D2" id="Straight Arrow Connector 864714428" o:spid="_x0000_s1026" type="#_x0000_t32" style="position:absolute;margin-left:506.05pt;margin-top:328.95pt;width:137.65pt;height:22.8pt;z-index:251680774;visibility:visible;mso-wrap-style:square;mso-width-percent:0;mso-height-percent:0;mso-wrap-distance-left:9pt;mso-wrap-distance-top:0;mso-wrap-distance-right:9pt;mso-wrap-distance-bottom:0;mso-position-horizontal:absolute;mso-position-horizontal-relative:text;mso-position-vertical:absolute;mso-position-vertical-relative:text;mso-width-percent:0;mso-height-percent:0;mso-width-relative:margin;mso-height-relative:margin" o:gfxdata="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" strokecolor="#4472c4 [3204]" strokeweight="3pt">
+                <v:stroke endarrow="block" joinstyle="miter"/>
+              </v:shape>
+            </w:pict>
+          </mc:Fallback>
+        </mc:AlternateContent>
+      </w:r>
+      <w:r>
+        <w:rPr>
+          <w:noProof/>
+        </w:rPr>
+        <mc:AlternateContent>
+          <mc:Choice Requires="wps">
+            <w:drawing>
+              <wp:anchor distT="45720" distB="45720" distL="114300" distR="114300" simplePos="0" relativeHeight="251676678" behindDoc="0" locked="0" layoutInCell="1" allowOverlap="1" wp14:anchorId="451DB4D4" wp14:editId="652A0989">
+                <wp:simplePos x="0" y="0"/>
+                <wp:positionH relativeFrom="column">
+                  <wp:posOffset>5743575</wp:posOffset>
+                </wp:positionH>
+                <wp:positionV relativeFrom="paragraph">
+                  <wp:posOffset>3830320</wp:posOffset>
+                </wp:positionV>
+                <wp:extent cx="647700" cy="657225"/>
+                <wp:effectExtent l="19050" t="19050" r="38100" b="47625"/>
+                <wp:wrapSquare wrapText="bothSides"/>
+                <wp:docPr id="1212780458" name="Text Box 1212780458"/>
+                <wp:cNvGraphicFramePr>
+                  <a:graphicFrameLocks xmlns:a="http://schemas.openxmlformats.org/drawingml/2006/main"/>
+                </wp:cNvGraphicFramePr>
+                <a:graphic xmlns:a="http://schemas.openxmlformats.org/drawingml/2006/main">
+                  <a:graphicData uri="http://schemas.microsoft.com/office/word/2010/wordprocessingShape">
+                    <wps:wsp>
+                      <wps:cNvSpPr txBox="1">
+                        <a:spLocks noChangeArrowheads="1"/>
+                      </wps:cNvSpPr>
+                      <wps:spPr bwMode="auto">
+                        <a:xfrm>
+                          <a:off x="0" y="0"/>
+                          <a:ext cx="647700" cy="657225"/>
+                        </a:xfrm>
+                        <a:prstGeom prst="rect">
+                          <a:avLst/>
+                        </a:prstGeom>
+                        <a:noFill/>
+                        <a:ln w="57150">
+                          <a:solidFill>
+                            <a:srgbClr val="0070C0"/>
+                          </a:solidFill>
+                          <a:miter lim="800000"/>
+                          <a:headEnd/>
+                          <a:tailEnd/>
+                        </a:ln>
+                      </wps:spPr>
+                      <wps:txbx>
+                        <w:txbxContent>
+                          <w:p/>
+                        </w:txbxContent>
+                      </wps:txbx>
+                      <wps:bodyPr rot="0" vert="horz" wrap="square" lIns="91440" tIns="45720" rIns="91440" bIns="45720" anchor="t" anchorCtr="0">
+                        <a:noAutofit/>
+                      </wps:bodyPr>
+                    </wps:wsp>
+                  </a:graphicData>
+                </a:graphic>
+                <wp14:sizeRelH relativeFrom="margin">
+                  <wp14:pctWidth>0</wp14:pctWidth>
+                </wp14:sizeRelH>
+                <wp14:sizeRelV relativeFrom="margin">
+                  <wp14:pctHeight>0</wp14:pctHeight>
+                </wp14:sizeRelV>
+              </wp:anchor>
+            </w:drawing>
+          </mc:Choice>
+          <mc:Fallback>
+            <w:pict>
+              <v:shapetype w14:anchorId="451DB4D4" id="_x0000_t202" coordsize="21600,21600" o:spt="202" path="m,l,21600r21600,l21600,xe">
+                <v:stroke joinstyle="miter"/>
+                <v:path gradientshapeok="t" o:connecttype="rect"/>
+              </v:shapetype>
+              <v:shape id="Text Box 1212780458" o:spid="_x0000_s1026" type="#_x0000_t202" style="position:absolute;margin-left:452.25pt;margin-top:301.6pt;width:51pt;height:51.75pt;z-index:251676678;visibility:visible;mso-wrap-style:square;mso-width-percent:0;mso-height-percent:0;mso-wrap-distance-left:9pt;mso-wrap-distance-top:3.6pt;mso-wrap-distance-right:9pt;mso-wrap-distance-bottom:3.6pt;mso-position-horizontal:absolute;mso-position-horizontal-relative:text;mso-position-vertical:absolute;mso-position-vertical-relative:text;mso-width-percent:0;mso-height-percent:0;mso-width-relative:margin;mso-height-relative:margin;v-text-anchor:top" o:gfxdata="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" filled="f" strokecolor="#0070c0" strokeweight="4.5pt">
+                <v:textbox>
+                  <w:txbxContent>
+                    <w:p/>
+                  </w:txbxContent>
+                </v:textbox>
+                <w10:wrap type="square"/>
+              </v:shape>
+            </w:pict>
+          </mc:Fallback>
+        </mc:AlternateContent>
+      </w:r>
+      <w:r>
+        <w:rPr>
+          <w:noProof/>
+        </w:rPr>
+        <mc:AlternateContent>
+          <mc:Choice Requires="wps">
+            <w:drawing>
+              <wp:anchor distT="0" distB="0" distL="114300" distR="114300" simplePos="0" relativeHeight="251678726" behindDoc="0" locked="0" layoutInCell="1" allowOverlap="1" wp14:anchorId="13137280" wp14:editId="651C837F">
+                <wp:simplePos x="0" y="0"/>
+                <wp:positionH relativeFrom="column">
+                  <wp:posOffset>7090229</wp:posOffset>
+                </wp:positionH>
+                <wp:positionV relativeFrom="paragraph">
+                  <wp:posOffset>3918857</wp:posOffset>
+                </wp:positionV>
+                <wp:extent cx="1109435" cy="311150"/>
+                <wp:effectExtent l="19050" t="19050" r="33655" b="69850"/>
+                <wp:wrapNone/>
+                <wp:docPr id="684531506" name="Straight Arrow Connector 684531506"/>
+                <wp:cNvGraphicFramePr/>
+                <a:graphic xmlns:a="http://schemas.openxmlformats.org/drawingml/2006/main">
+                  <a:graphicData uri="http://schemas.microsoft.com/office/word/2010/wordprocessingShape">
+                    <wps:wsp>
+                      <wps:cNvCnPr/>
+                      <wps:spPr>
+                        <a:xfrm>
+                          <a:off x="0" y="0"/>
+                          <a:ext cx="1109435" cy="311150"/>
+                        </a:xfrm>
+                        <a:prstGeom prst="straightConnector1">
+                          <a:avLst/>
+                        </a:prstGeom>
+                        <a:ln w="38100">
+                          <a:tailEnd type="triangle"/>
+                        </a:ln>
+                      </wps:spPr>
+                      <wps:style>
+                        <a:lnRef idx="1">
+                          <a:schemeClr val="accent1"/>
+                        </a:lnRef>
+                        <a:fillRef idx="0">
+                          <a:schemeClr val="accent1"/>
+                        </a:fillRef>
+                        <a:effectRef idx="0">
+                          <a:schemeClr val="accent1"/>
+                        </a:effectRef>
+                        <a:fontRef idx="minor">
+                          <a:schemeClr val="tx1"/>
+                        </a:fontRef>
+                      </wps:style>
+                      <wps:bodyPr/>
+                    </wps:wsp>
+                  </a:graphicData>
+                </a:graphic>
+                <wp14:sizeRelH relativeFrom="margin">
+                  <wp14:pctWidth>0</wp14:pctWidth>
+                </wp14:sizeRelH>
+                <wp14:sizeRelV relativeFrom="margin">
+                  <wp14:pctHeight>0</wp14:pctHeight>
+                </wp14:sizeRelV>
+              </wp:anchor>
+            </w:drawing>
+          </mc:Choice>
+          <mc:Fallback>
+            <w:pict>
+              <v:shape w14:anchorId="5FE8E920" id="Straight Arrow Connector 684531506" o:spid="_x0000_s1026" type="#_x0000_t32" style="position:absolute;margin-left:558.3pt;margin-top:308.55pt;width:87.35pt;height:24.5pt;z-index:251678726;visibility:visible;mso-wrap-style:square;mso-width-percent:0;mso-height-percent:0;mso-wrap-distance-left:9pt;mso-wrap-distance-top:0;mso-wrap-distance-right:9pt;mso-wrap-distance-bottom:0;mso-position-horizontal:absolute;mso-position-horizontal-relative:text;mso-position-vertical:absolute;mso-position-vertical-relative:text;mso-width-percent:0;mso-height-percent:0;mso-width-relative:margin;mso-height-relative:margin" o:gfxdata="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" strokecolor="#4472c4 [3204]" strokeweight="3pt">
+                <v:stroke endarrow="block" joinstyle="miter"/>
+              </v:shape>
+            </w:pict>
+          </mc:Fallback>
+        </mc:AlternateContent>
+      </w:r>
+      <w:r>
+        <w:rPr>
+          <w:noProof/>
+        </w:rPr>
+        <mc:AlternateContent>
+          <mc:Choice Requires="wps">
+            <w:drawing>
+              <wp:anchor distT="45720" distB="45720" distL="114300" distR="114300" simplePos="0" relativeHeight="251674630" behindDoc="0" locked="0" layoutInCell="1" allowOverlap="1" wp14:anchorId="60F6CC81" wp14:editId="4BC9B575">
+                <wp:simplePos x="0" y="0"/>
+                <wp:positionH relativeFrom="column">
+                  <wp:posOffset>6608445</wp:posOffset>
+                </wp:positionH>
+                <wp:positionV relativeFrom="paragraph">
+                  <wp:posOffset>2917190</wp:posOffset>
+                </wp:positionV>
+                <wp:extent cx="474345" cy="1043940"/>
+                <wp:effectExtent l="19050" t="19050" r="40005" b="41910"/>
+                <wp:wrapSquare wrapText="bothSides"/>
+                <wp:docPr id="1839671490" name="Text Box 1839671490"/>
+                <wp:cNvGraphicFramePr>
+                  <a:graphicFrameLocks xmlns:a="http://schemas.openxmlformats.org/drawingml/2006/main"/>
+                </wp:cNvGraphicFramePr>
+                <a:graphic xmlns:a="http://schemas.openxmlformats.org/drawingml/2006/main">
+                  <a:graphicData uri="http://schemas.microsoft.com/office/word/2010/wordprocessingShape">
+                    <wps:wsp>
+                      <wps:cNvSpPr txBox="1">
+                        <a:spLocks noChangeArrowheads="1"/>
+                      </wps:cNvSpPr>
+                      <wps:spPr bwMode="auto">
+                        <a:xfrm>
+                          <a:off x="0" y="0"/>
+                          <a:ext cx="474345" cy="1043940"/>
+                        </a:xfrm>
+                        <a:prstGeom prst="rect">
+                          <a:avLst/>
+                        </a:prstGeom>
+                        <a:noFill/>
+                        <a:ln w="57150">
+                          <a:solidFill>
+                            <a:srgbClr val="0070C0"/>
+                          </a:solidFill>
+                          <a:miter lim="800000"/>
+                          <a:headEnd/>
+                          <a:tailEnd/>
+                        </a:ln>
+                      </wps:spPr>
+                      <wps:txbx>
+                        <w:txbxContent>
+                          <w:p/>
+                        </w:txbxContent>
+                      </wps:txbx>
+                      <wps:bodyPr rot="0" vert="horz" wrap="square" lIns="91440" tIns="45720" rIns="91440" bIns="45720" anchor="t" anchorCtr="0">
+                        <a:noAutofit/>
+                      </wps:bodyPr>
+                    </wps:wsp>
+                  </a:graphicData>
+                </a:graphic>
+                <wp14:sizeRelH relativeFrom="margin">
+                  <wp14:pctWidth>0</wp14:pctWidth>
+                </wp14:sizeRelH>
+                <wp14:sizeRelV relativeFrom="margin">
+                  <wp14:pctHeight>0</wp14:pctHeight>
+                </wp14:sizeRelV>
+              </wp:anchor>
+            </w:drawing>
+          </mc:Choice>
+          <mc:Fallback>
+            <w:pict>
+              <v:shape w14:anchorId="60F6CC81" id="Text Box 1839671490" o:spid="_x0000_s1027" type="#_x0000_t202" style="position:absolute;margin-left:520.35pt;margin-top:229.7pt;width:37.35pt;height:82.2pt;z-index:251674630;visibility:visible;mso-wrap-style:square;mso-width-percent:0;mso-height-percent:0;mso-wrap-distance-left:9pt;mso-wrap-distance-top:3.6pt;mso-wrap-distance-right:9pt;mso-wrap-distance-bottom:3.6pt;mso-position-horizontal:absolute;mso-position-horizontal-relative:text;mso-position-vertical:absolute;mso-position-vertical-relative:text;mso-width-percent:0;mso-height-percent:0;mso-width-relative:margin;mso-height-relative:margin;v-text-anchor:top" o:gfxdata="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" filled="f" strokecolor="#0070c0" strokeweight="4.5pt">
+                <v:textbox>
+                  <w:txbxContent>
+                    <w:p/>
+                  </w:txbxContent>
+                </v:textbox>
+                <w10:wrap type="square"/>
+              </v:shape>
+            </w:pict>
+          </mc:Fallback>
+        </mc:AlternateContent>
+      </w:r>
+      <w:r>
+        <w:rPr>
+          <w:noProof/>
+        </w:rPr>
+        <mc:AlternateContent>
+          <mc:Choice Requires="wps">
+            <w:drawing>
+              <wp:anchor distT="0" distB="0" distL="114300" distR="114300" simplePos="0" relativeHeight="251658241" behindDoc="0" locked="0" layoutInCell="1" allowOverlap="1" wp14:anchorId="0BACE259" wp14:editId="303EF32E">
                 <wp:simplePos x="0" y="0"/>
                 <wp:positionH relativeFrom="margin">
                   <wp:posOffset>4062413</wp:posOffset>
@@ -122,11 +653,7 @@
           </mc:Choice>
           <mc:Fallback>
             <w:pict>
-              <v:shapetype w14:anchorId="3CA0F4B7" id="_x0000_t32" coordsize="21600,21600" o:spt="32" o:oned="t" path="m,l21600,21600e" filled="f">
-                <v:path arrowok="t" fillok="f" o:connecttype="none"/>
-                <o:lock v:ext="edit" shapetype="t"/>
-              </v:shapetype>
-              <v:shape id="Straight Arrow Connector 1306996404" o:spid="_x0000_s1026" type="#_x0000_t32" style="position:absolute;margin-left:319.9pt;margin-top:19.85pt;width:33pt;height:93pt;flip:x y;z-index:251658241;visibility:visible;mso-wrap-style:square;mso-width-percent:0;mso-height-percent:0;mso-wrap-distance-left:9pt;mso-wrap-distance-top:0;mso-wrap-distance-right:9pt;mso-wrap-distance-bottom:0;mso-position-horizontal:absolute;mso-position-horizontal-relative:margin;mso-position-vertical:absolute;mso-position-vertical-relative:text;mso-width-percent:0;mso-height-percent:0;mso-width-relative:margin;mso-height-relative:margin" o:gfxdata="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" strokecolor="#4472c4 [3204]" strokeweight="3pt">
+              <v:shape w14:anchorId="4B80C201" id="Straight Arrow Connector 1306996404" o:spid="_x0000_s1026" type="#_x0000_t32" style="position:absolute;margin-left:319.9pt;margin-top:19.85pt;width:33pt;height:93pt;flip:x y;z-index:251658241;visibility:visible;mso-wrap-style:square;mso-width-percent:0;mso-height-percent:0;mso-wrap-distance-left:9pt;mso-wrap-distance-top:0;mso-wrap-distance-right:9pt;mso-wrap-distance-bottom:0;mso-position-horizontal:absolute;mso-position-horizontal-relative:margin;mso-position-vertical:absolute;mso-position-vertical-relative:text;mso-width-percent:0;mso-height-percent:0;mso-width-relative:margin;mso-height-relative:margin" o:gfxdata="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" strokecolor="#4472c4 [3204]" strokeweight="3pt">
                 <v:stroke endarrow="block" joinstyle="miter"/>
                 <w10:wrap anchorx="margin"/>
               </v:shape>
@@ -218,11 +745,7 @@
           </mc:Choice>
           <mc:Fallback>
             <w:pict>
-              <v:shapetype w14:anchorId="2AE9FE05" id="_x0000_t202" coordsize="21600,21600" o:spt="202" path="m,l,21600r21600,l21600,xe">
-                <v:stroke joinstyle="miter"/>
-                <v:path gradientshapeok="t" o:connecttype="rect"/>
-              </v:shapetype>
-              <v:shape id="Text Box 467404865" o:spid="_x0000_s1026" type="#_x0000_t202" style="position:absolute;margin-left:256.85pt;margin-top:.05pt;width:81.75pt;height:30.75pt;z-index:251658242;visibility:visible;mso-wrap-style:square;mso-width-percent:0;mso-height-percent:0;mso-wrap-distance-left:9pt;mso-wrap-distance-top:3.6pt;mso-wrap-distance-right:9pt;mso-wrap-distance-bottom:3.6pt;mso-position-horizontal:absolute;mso-position-horizontal-relative:text;mso-position-vertical:absolute;mso-position-vertical-relative:text;mso-width-percent:0;mso-height-percent:0;mso-width-relative:margin;mso-height-relative:margin;v-text-anchor:top" o:gfxdata="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" filled="f" stroked="f">
+              <v:shape w14:anchorId="2AE9FE05" id="Text Box 467404865" o:spid="_x0000_s1028" type="#_x0000_t202" style="position:absolute;margin-left:256.85pt;margin-top:.05pt;width:81.75pt;height:30.75pt;z-index:251658242;visibility:visible;mso-wrap-style:square;mso-width-percent:0;mso-height-percent:0;mso-wrap-distance-left:9pt;mso-wrap-distance-top:3.6pt;mso-wrap-distance-right:9pt;mso-wrap-distance-bottom:3.6pt;mso-position-horizontal:absolute;mso-position-horizontal-relative:text;mso-position-vertical:absolute;mso-position-vertical-relative:text;mso-width-percent:0;mso-height-percent:0;mso-width-relative:margin;mso-height-relative:margin;v-text-anchor:top" o:gfxdata="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" filled="f" stroked="f">
                 <v:textbox>
                   <w:txbxContent>
                     <w:p>
@@ -320,7 +843,7 @@
           </mc:Choice>
           <mc:Fallback>
             <w:pict>
-              <v:shape w14:anchorId="419D708C" id="Text Box 217" o:spid="_x0000_s1027" type="#_x0000_t202" style="position:absolute;margin-left:324pt;margin-top:112.1pt;width:128.6pt;height:263.6pt;z-index:251658240;visibility:visible;mso-wrap-style:square;mso-width-percent:0;mso-height-percent:0;mso-wrap-distance-left:9pt;mso-wrap-distance-top:3.6pt;mso-wrap-distance-right:9pt;mso-wrap-distance-bottom:3.6pt;mso-position-horizontal:absolute;mso-position-horizontal-relative:text;mso-position-vertical:absolute;mso-position-vertical-relative:text;mso-width-percent:0;mso-height-percent:0;mso-width-relative:margin;mso-height-relative:margin;v-text-anchor:top" o:gfxdata="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" filled="f" strokecolor="#0070c0" strokeweight="4.5pt">
+              <v:shape w14:anchorId="419D708C" id="Text Box 217" o:spid="_x0000_s1029" type="#_x0000_t202" style="position:absolute;margin-left:324pt;margin-top:112.1pt;width:128.6pt;height:263.6pt;z-index:251658240;visibility:visible;mso-wrap-style:square;mso-width-percent:0;mso-height-percent:0;mso-wrap-distance-left:9pt;mso-wrap-distance-top:3.6pt;mso-wrap-distance-right:9pt;mso-wrap-distance-bottom:3.6pt;mso-position-horizontal:absolute;mso-position-horizontal-relative:text;mso-position-vertical:absolute;mso-position-vertical-relative:text;mso-width-percent:0;mso-height-percent:0;mso-width-relative:margin;mso-height-relative:margin;v-text-anchor:top" o:gfxdata="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" filled="f" strokecolor="#0070c0" strokeweight="4.5pt">
                 <v:textbox>
                   <w:txbxContent>
                     <w:p/>
@@ -339,7 +862,7 @@
         <mc:AlternateContent>
           <mc:Choice Requires="wps">
             <w:drawing>
-              <wp:anchor distT="45720" distB="45720" distL="114300" distR="114300" simplePos="0" relativeHeight="251682822" behindDoc="0" locked="0" layoutInCell="1" allowOverlap="1" wp14:anchorId="3D8696A1" wp14:editId="718E952C">
+              <wp:anchor distT="45720" distB="45720" distL="114300" distR="114300" simplePos="0" relativeHeight="251682822" behindDoc="0" locked="0" layoutInCell="1" allowOverlap="1" wp14:anchorId="3D8696A1" wp14:editId="68B05ED0">
                 <wp:simplePos x="0" y="0"/>
                 <wp:positionH relativeFrom="column">
                   <wp:posOffset>8162925</wp:posOffset>
@@ -416,11 +939,7 @@
           </mc:Choice>
           <mc:Fallback>
             <w:pict>
-              <v:shapetype w14:anchorId="3D8696A1" id="_x0000_t202" coordsize="21600,21600" o:spt="202" path="m,l,21600r21600,l21600,xe">
-                <v:stroke joinstyle="miter"/>
-                <v:path gradientshapeok="t" o:connecttype="rect"/>
-              </v:shapetype>
-              <v:shape id="Text Box 1161853468" o:spid="_x0000_s1026" type="#_x0000_t202" style="position:absolute;margin-left:642.75pt;margin-top:332.25pt;width:88.5pt;height:32.25pt;z-index:251682822;visibility:visible;mso-wrap-style:square;mso-width-percent:0;mso-height-percent:0;mso-wrap-distance-left:9pt;mso-wrap-distance-top:3.6pt;mso-wrap-distance-right:9pt;mso-wrap-distance-bottom:3.6pt;mso-position-horizontal:absolute;mso-position-horizontal-relative:text;mso-position-vertical:absolute;mso-position-vertical-relative:text;mso-width-percent:0;mso-height-percent:0;mso-width-relative:margin;mso-height-relative:margin;v-text-anchor:top" o:gfxdata="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" filled="f" stroked="f">
+              <v:shape w14:anchorId="3D8696A1" id="Text Box 1161853468" o:spid="_x0000_s1030" type="#_x0000_t202" style="position:absolute;margin-left:642.75pt;margin-top:332.25pt;width:88.5pt;height:32.25pt;z-index:251682822;visibility:visible;mso-wrap-style:square;mso-width-percent:0;mso-height-percent:0;mso-wrap-distance-left:9pt;mso-wrap-distance-top:3.6pt;mso-wrap-distance-right:9pt;mso-wrap-distance-bottom:3.6pt;mso-position-horizontal:absolute;mso-position-horizontal-relative:text;mso-position-vertical:absolute;mso-position-vertical-relative:text;mso-width-percent:0;mso-height-percent:0;mso-width-relative:margin;mso-height-relative:margin;v-text-anchor:top" o:gfxdata="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" filled="f" stroked="f">
                 <v:textbox>
                   <w:txbxContent>
                     <w:p>
@@ -442,310 +961,6 @@
                         <w:t>Debugging</w:t>
                       </w:r>
                     </w:p>
-                  </w:txbxContent>
-                </v:textbox>
-                <w10:wrap type="square"/>
-              </v:shape>
-            </w:pict>
-          </mc:Fallback>
-        </mc:AlternateContent>
-      </w:r>
-      <w:r>
-        <w:rPr>
-          <w:noProof/>
-        </w:rPr>
-        <mc:AlternateContent>
-          <mc:Choice Requires="wps">
-            <w:drawing>
-              <wp:anchor distT="0" distB="0" distL="114300" distR="114300" simplePos="0" relativeHeight="251680774" behindDoc="0" locked="0" layoutInCell="1" allowOverlap="1" wp14:anchorId="70388810" wp14:editId="17ADACEE">
-                <wp:simplePos x="0" y="0"/>
-                <wp:positionH relativeFrom="column">
-                  <wp:posOffset>6505575</wp:posOffset>
-                </wp:positionH>
-                <wp:positionV relativeFrom="paragraph">
-                  <wp:posOffset>4191000</wp:posOffset>
-                </wp:positionV>
-                <wp:extent cx="1638300" cy="419100"/>
-                <wp:effectExtent l="19050" t="19050" r="38100" b="76200"/>
-                <wp:wrapNone/>
-                <wp:docPr id="864714428" name="Straight Arrow Connector 864714428"/>
-                <wp:cNvGraphicFramePr/>
-                <a:graphic xmlns:a="http://schemas.openxmlformats.org/drawingml/2006/main">
-                  <a:graphicData uri="http://schemas.microsoft.com/office/word/2010/wordprocessingShape">
-                    <wps:wsp>
-                      <wps:cNvCnPr/>
-                      <wps:spPr>
-                        <a:xfrm>
-                          <a:off x="0" y="0"/>
-                          <a:ext cx="1638300" cy="419100"/>
-                        </a:xfrm>
-                        <a:prstGeom prst="straightConnector1">
-                          <a:avLst/>
-                        </a:prstGeom>
-                        <a:ln w="38100">
-                          <a:tailEnd type="triangle"/>
-                        </a:ln>
-                      </wps:spPr>
-                      <wps:style>
-                        <a:lnRef idx="1">
-                          <a:schemeClr val="accent1"/>
-                        </a:lnRef>
-                        <a:fillRef idx="0">
-                          <a:schemeClr val="accent1"/>
-                        </a:fillRef>
-                        <a:effectRef idx="0">
-                          <a:schemeClr val="accent1"/>
-                        </a:effectRef>
-                        <a:fontRef idx="minor">
-                          <a:schemeClr val="tx1"/>
-                        </a:fontRef>
-                      </wps:style>
-                      <wps:bodyPr/>
-                    </wps:wsp>
-                  </a:graphicData>
-                </a:graphic>
-                <wp14:sizeRelH relativeFrom="margin">
-                  <wp14:pctWidth>0</wp14:pctWidth>
-                </wp14:sizeRelH>
-                <wp14:sizeRelV relativeFrom="margin">
-                  <wp14:pctHeight>0</wp14:pctHeight>
-                </wp14:sizeRelV>
-              </wp:anchor>
-            </w:drawing>
-          </mc:Choice>
-          <mc:Fallback>
-            <w:pict>
-              <v:shape w14:anchorId="69C4660E" id="Straight Arrow Connector 864714428" o:spid="_x0000_s1026" type="#_x0000_t32" style="position:absolute;margin-left:512.25pt;margin-top:330pt;width:129pt;height:33pt;z-index:251680774;visibility:visible;mso-wrap-style:square;mso-width-percent:0;mso-height-percent:0;mso-wrap-distance-left:9pt;mso-wrap-distance-top:0;mso-wrap-distance-right:9pt;mso-wrap-distance-bottom:0;mso-position-horizontal:absolute;mso-position-horizontal-relative:text;mso-position-vertical:absolute;mso-position-vertical-relative:text;mso-width-percent:0;mso-height-percent:0;mso-width-relative:margin;mso-height-relative:margin" o:gfxdata="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" strokecolor="#4472c4 [3204]" strokeweight="3pt">
-                <v:stroke endarrow="block" joinstyle="miter"/>
-              </v:shape>
-            </w:pict>
-          </mc:Fallback>
-        </mc:AlternateContent>
-      </w:r>
-      <w:r>
-        <w:rPr>
-          <w:noProof/>
-        </w:rPr>
-        <mc:AlternateContent>
-          <mc:Choice Requires="wps">
-            <w:drawing>
-              <wp:anchor distT="0" distB="0" distL="114300" distR="114300" simplePos="0" relativeHeight="251678726" behindDoc="0" locked="0" layoutInCell="1" allowOverlap="1" wp14:anchorId="13137280" wp14:editId="6577CCDA">
-                <wp:simplePos x="0" y="0"/>
-                <wp:positionH relativeFrom="column">
-                  <wp:posOffset>7172324</wp:posOffset>
-                </wp:positionH>
-                <wp:positionV relativeFrom="paragraph">
-                  <wp:posOffset>3962401</wp:posOffset>
-                </wp:positionV>
-                <wp:extent cx="1028700" cy="266700"/>
-                <wp:effectExtent l="19050" t="19050" r="19050" b="76200"/>
-                <wp:wrapNone/>
-                <wp:docPr id="684531506" name="Straight Arrow Connector 684531506"/>
-                <wp:cNvGraphicFramePr/>
-                <a:graphic xmlns:a="http://schemas.openxmlformats.org/drawingml/2006/main">
-                  <a:graphicData uri="http://schemas.microsoft.com/office/word/2010/wordprocessingShape">
-                    <wps:wsp>
-                      <wps:cNvCnPr/>
-                      <wps:spPr>
-                        <a:xfrm>
-                          <a:off x="0" y="0"/>
-                          <a:ext cx="1028700" cy="266700"/>
-                        </a:xfrm>
-                        <a:prstGeom prst="straightConnector1">
-                          <a:avLst/>
-                        </a:prstGeom>
-                        <a:ln w="38100">
-                          <a:tailEnd type="triangle"/>
-                        </a:ln>
-                      </wps:spPr>
-                      <wps:style>
-                        <a:lnRef idx="1">
-                          <a:schemeClr val="accent1"/>
-                        </a:lnRef>
-                        <a:fillRef idx="0">
-                          <a:schemeClr val="accent1"/>
-                        </a:fillRef>
-                        <a:effectRef idx="0">
-                          <a:schemeClr val="accent1"/>
-                        </a:effectRef>
-                        <a:fontRef idx="minor">
-                          <a:schemeClr val="tx1"/>
-                        </a:fontRef>
-                      </wps:style>
-                      <wps:bodyPr/>
-                    </wps:wsp>
-                  </a:graphicData>
-                </a:graphic>
-                <wp14:sizeRelH relativeFrom="margin">
-                  <wp14:pctWidth>0</wp14:pctWidth>
-                </wp14:sizeRelH>
-                <wp14:sizeRelV relativeFrom="margin">
-                  <wp14:pctHeight>0</wp14:pctHeight>
-                </wp14:sizeRelV>
-              </wp:anchor>
-            </w:drawing>
-          </mc:Choice>
-          <mc:Fallback>
-            <w:pict>
-              <v:shape w14:anchorId="04875D8D" id="Straight Arrow Connector 684531506" o:spid="_x0000_s1026" type="#_x0000_t32" style="position:absolute;margin-left:564.75pt;margin-top:312pt;width:81pt;height:21pt;z-index:251678726;visibility:visible;mso-wrap-style:square;mso-width-percent:0;mso-height-percent:0;mso-wrap-distance-left:9pt;mso-wrap-distance-top:0;mso-wrap-distance-right:9pt;mso-wrap-distance-bottom:0;mso-position-horizontal:absolute;mso-position-horizontal-relative:text;mso-position-vertical:absolute;mso-position-vertical-relative:text;mso-width-percent:0;mso-height-percent:0;mso-width-relative:margin;mso-height-relative:margin" o:gfxdata="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" strokecolor="#4472c4 [3204]" strokeweight="3pt">
-                <v:stroke endarrow="block" joinstyle="miter"/>
-              </v:shape>
-            </w:pict>
-          </mc:Fallback>
-        </mc:AlternateContent>
-      </w:r>
-      <w:r>
-        <w:rPr>
-          <w:noProof/>
-        </w:rPr>
-        <mc:AlternateContent>
-          <mc:Choice Requires="wps">
-            <w:drawing>
-              <wp:anchor distT="45720" distB="45720" distL="114300" distR="114300" simplePos="0" relativeHeight="251676678" behindDoc="0" locked="0" layoutInCell="1" allowOverlap="1" wp14:anchorId="451DB4D4" wp14:editId="32392814">
-                <wp:simplePos x="0" y="0"/>
-                <wp:positionH relativeFrom="column">
-                  <wp:posOffset>5867400</wp:posOffset>
-                </wp:positionH>
-                <wp:positionV relativeFrom="paragraph">
-                  <wp:posOffset>3790950</wp:posOffset>
-                </wp:positionV>
-                <wp:extent cx="647700" cy="657225"/>
-                <wp:effectExtent l="19050" t="19050" r="38100" b="47625"/>
-                <wp:wrapSquare wrapText="bothSides"/>
-                <wp:docPr id="1212780458" name="Text Box 1212780458"/>
-                <wp:cNvGraphicFramePr>
-                  <a:graphicFrameLocks xmlns:a="http://schemas.openxmlformats.org/drawingml/2006/main"/>
-                </wp:cNvGraphicFramePr>
-                <a:graphic xmlns:a="http://schemas.openxmlformats.org/drawingml/2006/main">
-                  <a:graphicData uri="http://schemas.microsoft.com/office/word/2010/wordprocessingShape">
-                    <wps:wsp>
-                      <wps:cNvSpPr txBox="1">
-                        <a:spLocks noChangeArrowheads="1"/>
-                      </wps:cNvSpPr>
-                      <wps:spPr bwMode="auto">
-                        <a:xfrm>
-                          <a:off x="0" y="0"/>
-                          <a:ext cx="647700" cy="657225"/>
-                        </a:xfrm>
-                        <a:prstGeom prst="rect">
-                          <a:avLst/>
-                        </a:prstGeom>
-                        <a:noFill/>
-                        <a:ln w="57150">
-                          <a:solidFill>
-                            <a:srgbClr val="0070C0"/>
-                          </a:solidFill>
-                          <a:miter lim="800000"/>
-                          <a:headEnd/>
-                          <a:tailEnd/>
-                        </a:ln>
-                      </wps:spPr>
-                      <wps:txbx>
-                        <w:txbxContent>
-                          <w:p/>
-                        </w:txbxContent>
-                      </wps:txbx>
-                      <wps:bodyPr rot="0" vert="horz" wrap="square" lIns="91440" tIns="45720" rIns="91440" bIns="45720" anchor="t" anchorCtr="0">
-                        <a:noAutofit/>
-                      </wps:bodyPr>
-                    </wps:wsp>
-                  </a:graphicData>
-                </a:graphic>
-                <wp14:sizeRelH relativeFrom="margin">
-                  <wp14:pctWidth>0</wp14:pctWidth>
-                </wp14:sizeRelH>
-                <wp14:sizeRelV relativeFrom="margin">
-                  <wp14:pctHeight>0</wp14:pctHeight>
-                </wp14:sizeRelV>
-              </wp:anchor>
-            </w:drawing>
-          </mc:Choice>
-          <mc:Fallback>
-            <w:pict>
-              <v:shape w14:anchorId="451DB4D4" id="Text Box 1212780458" o:spid="_x0000_s1027" type="#_x0000_t202" style="position:absolute;margin-left:462pt;margin-top:298.5pt;width:51pt;height:51.75pt;z-index:251676678;visibility:visible;mso-wrap-style:square;mso-width-percent:0;mso-height-percent:0;mso-wrap-distance-left:9pt;mso-wrap-distance-top:3.6pt;mso-wrap-distance-right:9pt;mso-wrap-distance-bottom:3.6pt;mso-position-horizontal:absolute;mso-position-horizontal-relative:text;mso-position-vertical:absolute;mso-position-vertical-relative:text;mso-width-percent:0;mso-height-percent:0;mso-width-relative:margin;mso-height-relative:margin;v-text-anchor:top" o:gfxdata="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" filled="f" strokecolor="#0070c0" strokeweight="4.5pt">
-                <v:textbox>
-                  <w:txbxContent>
-                    <w:p/>
-                  </w:txbxContent>
-                </v:textbox>
-                <w10:wrap type="square"/>
-              </v:shape>
-            </w:pict>
-          </mc:Fallback>
-        </mc:AlternateContent>
-      </w:r>
-      <w:r>
-        <w:rPr>
-          <w:noProof/>
-        </w:rPr>
-        <mc:AlternateContent>
-          <mc:Choice Requires="wps">
-            <w:drawing>
-              <wp:anchor distT="45720" distB="45720" distL="114300" distR="114300" simplePos="0" relativeHeight="251674630" behindDoc="0" locked="0" layoutInCell="1" allowOverlap="1" wp14:anchorId="60F6CC81" wp14:editId="2B2C560C">
-                <wp:simplePos x="0" y="0"/>
-                <wp:positionH relativeFrom="column">
-                  <wp:posOffset>6609715</wp:posOffset>
-                </wp:positionH>
-                <wp:positionV relativeFrom="paragraph">
-                  <wp:posOffset>2019300</wp:posOffset>
-                </wp:positionV>
-                <wp:extent cx="676275" cy="1943100"/>
-                <wp:effectExtent l="19050" t="19050" r="47625" b="38100"/>
-                <wp:wrapSquare wrapText="bothSides"/>
-                <wp:docPr id="1839671490" name="Text Box 1839671490"/>
-                <wp:cNvGraphicFramePr>
-                  <a:graphicFrameLocks xmlns:a="http://schemas.openxmlformats.org/drawingml/2006/main"/>
-                </wp:cNvGraphicFramePr>
-                <a:graphic xmlns:a="http://schemas.openxmlformats.org/drawingml/2006/main">
-                  <a:graphicData uri="http://schemas.microsoft.com/office/word/2010/wordprocessingShape">
-                    <wps:wsp>
-                      <wps:cNvSpPr txBox="1">
-                        <a:spLocks noChangeArrowheads="1"/>
-                      </wps:cNvSpPr>
-                      <wps:spPr bwMode="auto">
-                        <a:xfrm>
-                          <a:off x="0" y="0"/>
-                          <a:ext cx="676275" cy="1943100"/>
-                        </a:xfrm>
-                        <a:prstGeom prst="rect">
-                          <a:avLst/>
-                        </a:prstGeom>
-                        <a:noFill/>
-                        <a:ln w="57150">
-                          <a:solidFill>
-                            <a:srgbClr val="0070C0"/>
-                          </a:solidFill>
-                          <a:miter lim="800000"/>
-                          <a:headEnd/>
-                          <a:tailEnd/>
-                        </a:ln>
-                      </wps:spPr>
-                      <wps:txbx>
-                        <w:txbxContent>
-                          <w:p/>
-                        </w:txbxContent>
-                      </wps:txbx>
-                      <wps:bodyPr rot="0" vert="horz" wrap="square" lIns="91440" tIns="45720" rIns="91440" bIns="45720" anchor="t" anchorCtr="0">
-                        <a:noAutofit/>
-                      </wps:bodyPr>
-                    </wps:wsp>
-                  </a:graphicData>
-                </a:graphic>
-                <wp14:sizeRelH relativeFrom="margin">
-                  <wp14:pctWidth>0</wp14:pctWidth>
-                </wp14:sizeRelH>
-                <wp14:sizeRelV relativeFrom="margin">
-                  <wp14:pctHeight>0</wp14:pctHeight>
-                </wp14:sizeRelV>
-              </wp:anchor>
-            </w:drawing>
-          </mc:Choice>
-          <mc:Fallback>
-            <w:pict>
-              <v:shape w14:anchorId="60F6CC81" id="Text Box 1839671490" o:spid="_x0000_s1030" type="#_x0000_t202" style="position:absolute;margin-left:520.45pt;margin-top:159pt;width:53.25pt;height:153pt;z-index:251674630;visibility:visible;mso-wrap-style:square;mso-width-percent:0;mso-height-percent:0;mso-wrap-distance-left:9pt;mso-wrap-distance-top:3.6pt;mso-wrap-distance-right:9pt;mso-wrap-distance-bottom:3.6pt;mso-position-horizontal:absolute;mso-position-horizontal-relative:text;mso-position-vertical:absolute;mso-position-vertical-relative:text;mso-width-percent:0;mso-height-percent:0;mso-width-relative:margin;mso-height-relative:margin;v-text-anchor:top" o:gfxdata="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" filled="f" strokecolor="#0070c0" strokeweight="4.5pt">
-                <v:textbox>
-                  <w:txbxContent>
-                    <w:p/>
                   </w:txbxContent>
                 </v:textbox>
                 <w10:wrap type="square"/>
@@ -2371,23 +2586,6 @@
 </file>
 
 <file path=customXml/item1.xml><?xml version="1.0" encoding="utf-8"?>
-<?mso-contentType ?>
-<FormTemplates xmlns="http://schemas.microsoft.com/sharepoint/v3/contenttype/forms">
-  <Display>DocumentLibraryForm</Display>
-  <Edit>DocumentLibraryForm</Edit>
-  <New>DocumentLibraryForm</New>
-</FormTemplates>
-</file>
-
-<file path=customXml/item2.xml><?xml version="1.0" encoding="utf-8"?>
-<p:properties xmlns:p="http://schemas.microsoft.com/office/2006/metadata/properties" xmlns:xsi="http://www.w3.org/2001/XMLSchema-instance" xmlns:pc="http://schemas.microsoft.com/office/infopath/2007/PartnerControls">
-  <documentManagement>
-    <_activity xmlns="a58a0a87-b044-4cb8-b00b-90b8f7b20782" xsi:nil="true"/>
-  </documentManagement>
-</p:properties>
-</file>
-
-<file path=customXml/item3.xml><?xml version="1.0" encoding="utf-8"?>
 <ct:contentTypeSchema xmlns:ct="http://schemas.microsoft.com/office/2006/metadata/contentType" xmlns:ma="http://schemas.microsoft.com/office/2006/metadata/properties/metaAttributes" ct:_="" ma:_="" ma:contentTypeName="Document" ma:contentTypeID="0x010100BDFAF7BDC047014D82ABF463CCB4A232" ma:contentTypeVersion="15" ma:contentTypeDescription="Create a new document." ma:contentTypeScope="" ma:versionID="2d45be12059f63060d64a69ae9063d41">
   <xsd:schema xmlns:xsd="http://www.w3.org/2001/XMLSchema" xmlns:xs="http://www.w3.org/2001/XMLSchema" xmlns:p="http://schemas.microsoft.com/office/2006/metadata/properties" xmlns:ns3="a58a0a87-b044-4cb8-b00b-90b8f7b20782" xmlns:ns4="a2a4f61a-e929-411d-9896-6225b7f9bf74" targetNamespace="http://schemas.microsoft.com/office/2006/metadata/properties" ma:root="true" ma:fieldsID="ce2a519d4090dc2641cbecb45973f8dc" ns3:_="" ns4:_="">
     <xsd:import namespace="a58a0a87-b044-4cb8-b00b-90b8f7b20782"/>
@@ -2622,25 +2820,24 @@
 </ct:contentTypeSchema>
 </file>
 
-<file path=customXml/itemProps1.xml><?xml version="1.0" encoding="utf-8"?>
-<ds:datastoreItem xmlns:ds="http://schemas.openxmlformats.org/officeDocument/2006/customXml" ds:itemID="{2E584384-26A9-46B3-8354-E03F5A5E0C94}">
-  <ds:schemaRefs>
-    <ds:schemaRef ds:uri="http://schemas.microsoft.com/sharepoint/v3/contenttype/forms"/>
-  </ds:schemaRefs>
-</ds:datastoreItem>
+<file path=customXml/item2.xml><?xml version="1.0" encoding="utf-8"?>
+<p:properties xmlns:p="http://schemas.microsoft.com/office/2006/metadata/properties" xmlns:xsi="http://www.w3.org/2001/XMLSchema-instance" xmlns:pc="http://schemas.microsoft.com/office/infopath/2007/PartnerControls">
+  <documentManagement>
+    <_activity xmlns="a58a0a87-b044-4cb8-b00b-90b8f7b20782" xsi:nil="true"/>
+  </documentManagement>
+</p:properties>
 </file>
 
-<file path=customXml/itemProps2.xml><?xml version="1.0" encoding="utf-8"?>
-<ds:datastoreItem xmlns:ds="http://schemas.openxmlformats.org/officeDocument/2006/customXml" ds:itemID="{1A87D258-FA53-47CC-BA40-8692EE6B5E12}">
-  <ds:schemaRefs>
-    <ds:schemaRef ds:uri="http://schemas.microsoft.com/office/2006/metadata/properties"/>
-    <ds:schemaRef ds:uri="http://schemas.microsoft.com/office/infopath/2007/PartnerControls"/>
-    <ds:schemaRef ds:uri="a58a0a87-b044-4cb8-b00b-90b8f7b20782"/>
-  </ds:schemaRefs>
-</ds:datastoreItem>
+<file path=customXml/item3.xml><?xml version="1.0" encoding="utf-8"?>
+<?mso-contentType ?>
+<FormTemplates xmlns="http://schemas.microsoft.com/sharepoint/v3/contenttype/forms">
+  <Display>DocumentLibraryForm</Display>
+  <Edit>DocumentLibraryForm</Edit>
+  <New>DocumentLibraryForm</New>
+</FormTemplates>
 </file>
 
-<file path=customXml/itemProps3.xml><?xml version="1.0" encoding="utf-8"?>
+<file path=customXml/itemProps1.xml><?xml version="1.0" encoding="utf-8"?>
 <ds:datastoreItem xmlns:ds="http://schemas.openxmlformats.org/officeDocument/2006/customXml" ds:itemID="{99751C1B-0A56-48BF-B30D-CBA3F795FC3B}">
   <ds:schemaRefs>
     <ds:schemaRef ds:uri="http://schemas.microsoft.com/office/2006/metadata/contentType"/>
@@ -2657,4 +2854,22 @@
     <ds:schemaRef ds:uri="http://schemas.microsoft.com/internal/obd"/>
   </ds:schemaRefs>
 </ds:datastoreItem>
+</file>
+
+<file path=customXml/itemProps2.xml><?xml version="1.0" encoding="utf-8"?>
+<ds:datastoreItem xmlns:ds="http://schemas.openxmlformats.org/officeDocument/2006/customXml" ds:itemID="{1A87D258-FA53-47CC-BA40-8692EE6B5E12}">
+  <ds:schemaRefs>
+    <ds:schemaRef ds:uri="http://schemas.microsoft.com/office/2006/metadata/properties"/>
+    <ds:schemaRef ds:uri="http://schemas.microsoft.com/office/infopath/2007/PartnerControls"/>
+    <ds:schemaRef ds:uri="a58a0a87-b044-4cb8-b00b-90b8f7b20782"/>
+  </ds:schemaRefs>
+</ds:datastoreItem>
+</file>
+
+<file path=customXml/itemProps3.xml><?xml version="1.0" encoding="utf-8"?>
+<ds:datastoreItem xmlns:ds="http://schemas.openxmlformats.org/officeDocument/2006/customXml" ds:itemID="{2E584384-26A9-46B3-8354-E03F5A5E0C94}">
+  <ds:schemaRefs>
+    <ds:schemaRef ds:uri="http://schemas.microsoft.com/sharepoint/v3/contenttype/forms"/>
+  </ds:schemaRefs>
+</ds:datastoreItem>
 </file>
--- a/KiCad/vero board/Labelled diagram.docx
+++ b/KiCad/vero board/Labelled diagram.docx
@@ -4,19 +4,95 @@
   <w:body>
     <w:p>
       <w:r>
+        <w:rPr>
+          <w:noProof/>
+        </w:rPr>
+        <mc:AlternateContent>
+          <mc:Choice Requires="wps">
+            <w:drawing>
+              <wp:anchor distT="0" distB="0" distL="114300" distR="114300" simplePos="0" relativeHeight="251685894" behindDoc="0" locked="0" layoutInCell="1" allowOverlap="1" wp14:anchorId="32F56380" wp14:editId="3851E14E">
+                <wp:simplePos x="0" y="0"/>
+                <wp:positionH relativeFrom="column">
+                  <wp:posOffset>1781298</wp:posOffset>
+                </wp:positionH>
+                <wp:positionV relativeFrom="paragraph">
+                  <wp:posOffset>1923802</wp:posOffset>
+                </wp:positionV>
+                <wp:extent cx="100486" cy="178913"/>
+                <wp:effectExtent l="38100" t="38100" r="33020" b="12065"/>
+                <wp:wrapNone/>
+                <wp:docPr id="958023128" name="Straight Arrow Connector 958023128"/>
+                <wp:cNvGraphicFramePr/>
+                <a:graphic xmlns:a="http://schemas.openxmlformats.org/drawingml/2006/main">
+                  <a:graphicData uri="http://schemas.microsoft.com/office/word/2010/wordprocessingShape">
+                    <wps:wsp>
+                      <wps:cNvCnPr/>
+                      <wps:spPr>
+                        <a:xfrm flipH="1" flipV="1">
+                          <a:off x="0" y="0"/>
+                          <a:ext cx="100486" cy="178913"/>
+                        </a:xfrm>
+                        <a:prstGeom prst="straightConnector1">
+                          <a:avLst/>
+                        </a:prstGeom>
+                        <a:ln w="38100">
+                          <a:tailEnd type="triangle"/>
+                        </a:ln>
+                      </wps:spPr>
+                      <wps:style>
+                        <a:lnRef idx="1">
+                          <a:schemeClr val="accent1"/>
+                        </a:lnRef>
+                        <a:fillRef idx="0">
+                          <a:schemeClr val="accent1"/>
+                        </a:fillRef>
+                        <a:effectRef idx="0">
+                          <a:schemeClr val="accent1"/>
+                        </a:effectRef>
+                        <a:fontRef idx="minor">
+                          <a:schemeClr val="tx1"/>
+                        </a:fontRef>
+                      </wps:style>
+                      <wps:bodyPr/>
+                    </wps:wsp>
+                  </a:graphicData>
+                </a:graphic>
+                <wp14:sizeRelH relativeFrom="margin">
+                  <wp14:pctWidth>0</wp14:pctWidth>
+                </wp14:sizeRelH>
+                <wp14:sizeRelV relativeFrom="margin">
+                  <wp14:pctHeight>0</wp14:pctHeight>
+                </wp14:sizeRelV>
+              </wp:anchor>
+            </w:drawing>
+          </mc:Choice>
+          <mc:Fallback>
+            <w:pict>
+              <v:shapetype w14:anchorId="692A4F2A" id="_x0000_t32" coordsize="21600,21600" o:spt="32" o:oned="t" path="m,l21600,21600e" filled="f">
+                <v:path arrowok="t" fillok="f" o:connecttype="none"/>
+                <o:lock v:ext="edit" shapetype="t"/>
+              </v:shapetype>
+              <v:shape id="Straight Arrow Connector 958023128" o:spid="_x0000_s1026" type="#_x0000_t32" style="position:absolute;margin-left:140.25pt;margin-top:151.5pt;width:7.9pt;height:14.1pt;flip:x y;z-index:251685894;visibility:visible;mso-wrap-style:square;mso-width-percent:0;mso-height-percent:0;mso-wrap-distance-left:9pt;mso-wrap-distance-top:0;mso-wrap-distance-right:9pt;mso-wrap-distance-bottom:0;mso-position-horizontal:absolute;mso-position-horizontal-relative:text;mso-position-vertical:absolute;mso-position-vertical-relative:text;mso-width-percent:0;mso-height-percent:0;mso-width-relative:margin;mso-height-relative:margin" o:gfxdata="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" strokecolor="#4472c4 [3204]" strokeweight="3pt">
+                <v:stroke endarrow="block" joinstyle="miter"/>
+              </v:shape>
+            </w:pict>
+          </mc:Fallback>
+        </mc:AlternateContent>
+      </w:r>
+      <w:r>
         <w:drawing>
-          <wp:anchor distT="0" distB="0" distL="114300" distR="114300" simplePos="0" relativeHeight="251691014" behindDoc="1" locked="0" layoutInCell="1" allowOverlap="1" wp14:anchorId="110FFEB2" wp14:editId="0D894A26">
+          <wp:anchor distT="0" distB="0" distL="114300" distR="114300" simplePos="0" relativeHeight="251691014" behindDoc="1" locked="0" layoutInCell="1" allowOverlap="1" wp14:anchorId="75DCC53B" wp14:editId="75E8B962">
             <wp:simplePos x="0" y="0"/>
             <wp:positionH relativeFrom="column">
-              <wp:posOffset>1070429</wp:posOffset>
+              <wp:posOffset>1086592</wp:posOffset>
             </wp:positionH>
             <wp:positionV relativeFrom="paragraph">
-              <wp:posOffset>362857</wp:posOffset>
+              <wp:posOffset>89065</wp:posOffset>
             </wp:positionV>
-            <wp:extent cx="6919905" cy="5910943"/>
-            <wp:effectExtent l="0" t="0" r="0" b="0"/>
+            <wp:extent cx="7367940" cy="6260465"/>
+            <wp:effectExtent l="0" t="0" r="4445" b="6985"/>
             <wp:wrapNone/>
-            <wp:docPr id="177559608" name="Picture 1" descr="A circuit board with many wires and switches&#10;&#10;Description automatically generated"/>
+            <wp:docPr id="1192579188" name="Picture 1"/>
             <wp:cNvGraphicFramePr>
               <a:graphicFrameLocks xmlns:a="http://schemas.openxmlformats.org/drawingml/2006/main" noChangeAspect="1"/>
             </wp:cNvGraphicFramePr>
@@ -24,7 +100,7 @@
               <a:graphicData uri="http://schemas.openxmlformats.org/drawingml/2006/picture">
                 <pic:pic xmlns:pic="http://schemas.openxmlformats.org/drawingml/2006/picture">
                   <pic:nvPicPr>
-                    <pic:cNvPr id="177559608" name="Picture 1" descr="A circuit board with many wires and switches&#10;&#10;Description automatically generated"/>
+                    <pic:cNvPr id="1192579188" name=""/>
                     <pic:cNvPicPr/>
                   </pic:nvPicPr>
                   <pic:blipFill>
@@ -42,7 +118,7 @@
                   <pic:spPr>
                     <a:xfrm>
                       <a:off x="0" y="0"/>
-                      <a:ext cx="6929949" cy="5919523"/>
+                      <a:ext cx="7383967" cy="6274083"/>
                     </a:xfrm>
                     <a:prstGeom prst="rect">
                       <a:avLst/>
@@ -67,7 +143,167 @@
         <mc:AlternateContent>
           <mc:Choice Requires="wps">
             <w:drawing>
-              <wp:anchor distT="0" distB="0" distL="114300" distR="114300" simplePos="0" relativeHeight="251689990" behindDoc="0" locked="0" layoutInCell="1" allowOverlap="1" wp14:anchorId="20E32B80" wp14:editId="59DB1875">
+              <wp:anchor distT="0" distB="0" distL="114300" distR="114300" simplePos="0" relativeHeight="251678726" behindDoc="0" locked="0" layoutInCell="1" allowOverlap="1" wp14:anchorId="13137280" wp14:editId="53BF32A4">
+                <wp:simplePos x="0" y="0"/>
+                <wp:positionH relativeFrom="column">
+                  <wp:posOffset>7166296</wp:posOffset>
+                </wp:positionH>
+                <wp:positionV relativeFrom="paragraph">
+                  <wp:posOffset>3909019</wp:posOffset>
+                </wp:positionV>
+                <wp:extent cx="1109435" cy="311150"/>
+                <wp:effectExtent l="19050" t="19050" r="33655" b="69850"/>
+                <wp:wrapNone/>
+                <wp:docPr id="684531506" name="Straight Arrow Connector 684531506"/>
+                <wp:cNvGraphicFramePr/>
+                <a:graphic xmlns:a="http://schemas.openxmlformats.org/drawingml/2006/main">
+                  <a:graphicData uri="http://schemas.microsoft.com/office/word/2010/wordprocessingShape">
+                    <wps:wsp>
+                      <wps:cNvCnPr/>
+                      <wps:spPr>
+                        <a:xfrm>
+                          <a:off x="0" y="0"/>
+                          <a:ext cx="1109435" cy="311150"/>
+                        </a:xfrm>
+                        <a:prstGeom prst="straightConnector1">
+                          <a:avLst/>
+                        </a:prstGeom>
+                        <a:ln w="38100">
+                          <a:tailEnd type="triangle"/>
+                        </a:ln>
+                      </wps:spPr>
+                      <wps:style>
+                        <a:lnRef idx="1">
+                          <a:schemeClr val="accent1"/>
+                        </a:lnRef>
+                        <a:fillRef idx="0">
+                          <a:schemeClr val="accent1"/>
+                        </a:fillRef>
+                        <a:effectRef idx="0">
+                          <a:schemeClr val="accent1"/>
+                        </a:effectRef>
+                        <a:fontRef idx="minor">
+                          <a:schemeClr val="tx1"/>
+                        </a:fontRef>
+                      </wps:style>
+                      <wps:bodyPr/>
+                    </wps:wsp>
+                  </a:graphicData>
+                </a:graphic>
+                <wp14:sizeRelH relativeFrom="margin">
+                  <wp14:pctWidth>0</wp14:pctWidth>
+                </wp14:sizeRelH>
+                <wp14:sizeRelV relativeFrom="margin">
+                  <wp14:pctHeight>0</wp14:pctHeight>
+                </wp14:sizeRelV>
+              </wp:anchor>
+            </w:drawing>
+          </mc:Choice>
+          <mc:Fallback>
+            <w:pict>
+              <v:shapetype w14:anchorId="385FF460" id="_x0000_t32" coordsize="21600,21600" o:spt="32" o:oned="t" path="m,l21600,21600e" filled="f">
+                <v:path arrowok="t" fillok="f" o:connecttype="none"/>
+                <o:lock v:ext="edit" shapetype="t"/>
+              </v:shapetype>
+              <v:shape id="Straight Arrow Connector 684531506" o:spid="_x0000_s1026" type="#_x0000_t32" style="position:absolute;margin-left:564.3pt;margin-top:307.8pt;width:87.35pt;height:24.5pt;z-index:251678726;visibility:visible;mso-wrap-style:square;mso-width-percent:0;mso-height-percent:0;mso-wrap-distance-left:9pt;mso-wrap-distance-top:0;mso-wrap-distance-right:9pt;mso-wrap-distance-bottom:0;mso-position-horizontal:absolute;mso-position-horizontal-relative:text;mso-position-vertical:absolute;mso-position-vertical-relative:text;mso-width-percent:0;mso-height-percent:0;mso-width-relative:margin;mso-height-relative:margin" o:gfxdata="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" strokecolor="#4472c4 [3204]" strokeweight="3pt">
+                <v:stroke endarrow="block" joinstyle="miter"/>
+              </v:shape>
+            </w:pict>
+          </mc:Fallback>
+        </mc:AlternateContent>
+      </w:r>
+      <w:r>
+        <w:rPr>
+          <w:noProof/>
+        </w:rPr>
+        <mc:AlternateContent>
+          <mc:Choice Requires="wps">
+            <w:drawing>
+              <wp:anchor distT="45720" distB="45720" distL="114300" distR="114300" simplePos="0" relativeHeight="251674630" behindDoc="0" locked="0" layoutInCell="1" allowOverlap="1" wp14:anchorId="60F6CC81" wp14:editId="2992744F">
+                <wp:simplePos x="0" y="0"/>
+                <wp:positionH relativeFrom="column">
+                  <wp:posOffset>6691572</wp:posOffset>
+                </wp:positionH>
+                <wp:positionV relativeFrom="paragraph">
+                  <wp:posOffset>2952816</wp:posOffset>
+                </wp:positionV>
+                <wp:extent cx="474345" cy="1043940"/>
+                <wp:effectExtent l="19050" t="19050" r="40005" b="41910"/>
+                <wp:wrapSquare wrapText="bothSides"/>
+                <wp:docPr id="1839671490" name="Text Box 1839671490"/>
+                <wp:cNvGraphicFramePr>
+                  <a:graphicFrameLocks xmlns:a="http://schemas.openxmlformats.org/drawingml/2006/main"/>
+                </wp:cNvGraphicFramePr>
+                <a:graphic xmlns:a="http://schemas.openxmlformats.org/drawingml/2006/main">
+                  <a:graphicData uri="http://schemas.microsoft.com/office/word/2010/wordprocessingShape">
+                    <wps:wsp>
+                      <wps:cNvSpPr txBox="1">
+                        <a:spLocks noChangeArrowheads="1"/>
+                      </wps:cNvSpPr>
+                      <wps:spPr bwMode="auto">
+                        <a:xfrm>
+                          <a:off x="0" y="0"/>
+                          <a:ext cx="474345" cy="1043940"/>
+                        </a:xfrm>
+                        <a:prstGeom prst="rect">
+                          <a:avLst/>
+                        </a:prstGeom>
+                        <a:noFill/>
+                        <a:ln w="57150">
+                          <a:solidFill>
+                            <a:srgbClr val="0070C0"/>
+                          </a:solidFill>
+                          <a:miter lim="800000"/>
+                          <a:headEnd/>
+                          <a:tailEnd/>
+                        </a:ln>
+                      </wps:spPr>
+                      <wps:txbx>
+                        <w:txbxContent>
+                          <w:p/>
+                        </w:txbxContent>
+                      </wps:txbx>
+                      <wps:bodyPr rot="0" vert="horz" wrap="square" lIns="91440" tIns="45720" rIns="91440" bIns="45720" anchor="t" anchorCtr="0">
+                        <a:noAutofit/>
+                      </wps:bodyPr>
+                    </wps:wsp>
+                  </a:graphicData>
+                </a:graphic>
+                <wp14:sizeRelH relativeFrom="margin">
+                  <wp14:pctWidth>0</wp14:pctWidth>
+                </wp14:sizeRelH>
+                <wp14:sizeRelV relativeFrom="margin">
+                  <wp14:pctHeight>0</wp14:pctHeight>
+                </wp14:sizeRelV>
+              </wp:anchor>
+            </w:drawing>
+          </mc:Choice>
+          <mc:Fallback>
+            <w:pict>
+              <v:shapetype w14:anchorId="60F6CC81" id="_x0000_t202" coordsize="21600,21600" o:spt="202" path="m,l,21600r21600,l21600,xe">
+                <v:stroke joinstyle="miter"/>
+                <v:path gradientshapeok="t" o:connecttype="rect"/>
+              </v:shapetype>
+              <v:shape id="Text Box 1839671490" o:spid="_x0000_s1026" type="#_x0000_t202" style="position:absolute;margin-left:526.9pt;margin-top:232.5pt;width:37.35pt;height:82.2pt;z-index:251674630;visibility:visible;mso-wrap-style:square;mso-width-percent:0;mso-height-percent:0;mso-wrap-distance-left:9pt;mso-wrap-distance-top:3.6pt;mso-wrap-distance-right:9pt;mso-wrap-distance-bottom:3.6pt;mso-position-horizontal:absolute;mso-position-horizontal-relative:text;mso-position-vertical:absolute;mso-position-vertical-relative:text;mso-width-percent:0;mso-height-percent:0;mso-width-relative:margin;mso-height-relative:margin;v-text-anchor:top" o:gfxdata="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" filled="f" strokecolor="#0070c0" strokeweight="4.5pt">
+                <v:textbox>
+                  <w:txbxContent>
+                    <w:p/>
+                  </w:txbxContent>
+                </v:textbox>
+                <w10:wrap type="square"/>
+              </v:shape>
+            </w:pict>
+          </mc:Fallback>
+        </mc:AlternateContent>
+      </w:r>
+      <w:r>
+        <w:rPr>
+          <w:noProof/>
+        </w:rPr>
+        <mc:AlternateContent>
+          <mc:Choice Requires="wps">
+            <w:drawing>
+              <wp:anchor distT="0" distB="0" distL="114300" distR="114300" simplePos="0" relativeHeight="251689990" behindDoc="0" locked="0" layoutInCell="1" allowOverlap="1" wp14:anchorId="20E32B80" wp14:editId="44C6343B">
                 <wp:simplePos x="0" y="0"/>
                 <wp:positionH relativeFrom="column">
                   <wp:posOffset>1661885</wp:posOffset>
@@ -125,11 +361,7 @@
           </mc:Choice>
           <mc:Fallback>
             <w:pict>
-              <v:shapetype w14:anchorId="4B91FCBA" id="_x0000_t32" coordsize="21600,21600" o:spt="32" o:oned="t" path="m,l21600,21600e" filled="f">
-                <v:path arrowok="t" fillok="f" o:connecttype="none"/>
-                <o:lock v:ext="edit" shapetype="t"/>
-              </v:shapetype>
-              <v:shape id="Straight Arrow Connector 1735101827" o:spid="_x0000_s1026" type="#_x0000_t32" style="position:absolute;margin-left:130.85pt;margin-top:303.7pt;width:18.55pt;height:9.2pt;flip:x y;z-index:251689990;visibility:visible;mso-wrap-style:square;mso-width-percent:0;mso-height-percent:0;mso-wrap-distance-left:9pt;mso-wrap-distance-top:0;mso-wrap-distance-right:9pt;mso-wrap-distance-bottom:0;mso-position-horizontal:absolute;mso-position-horizontal-relative:text;mso-position-vertical:absolute;mso-position-vertical-relative:text;mso-width-percent:0;mso-height-percent:0;mso-width-relative:margin;mso-height-relative:margin" o:gfxdata="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" strokecolor="#4472c4 [3204]" strokeweight="3pt">
+              <v:shape w14:anchorId="1FF67BEF" id="Straight Arrow Connector 1735101827" o:spid="_x0000_s1026" type="#_x0000_t32" style="position:absolute;margin-left:130.85pt;margin-top:303.7pt;width:18.55pt;height:9.2pt;flip:x y;z-index:251689990;visibility:visible;mso-wrap-style:square;mso-width-percent:0;mso-height-percent:0;mso-wrap-distance-left:9pt;mso-wrap-distance-top:0;mso-wrap-distance-right:9pt;mso-wrap-distance-bottom:0;mso-position-horizontal:absolute;mso-position-horizontal-relative:text;mso-position-vertical:absolute;mso-position-vertical-relative:text;mso-width-percent:0;mso-height-percent:0;mso-width-relative:margin;mso-height-relative:margin" o:gfxdata="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" strokecolor="#4472c4 [3204]" strokeweight="3pt">
                 <v:stroke endarrow="block" joinstyle="miter"/>
               </v:shape>
             </w:pict>
@@ -143,7 +375,7 @@
         <mc:AlternateContent>
           <mc:Choice Requires="wps">
             <w:drawing>
-              <wp:anchor distT="0" distB="0" distL="114300" distR="114300" simplePos="0" relativeHeight="251687942" behindDoc="0" locked="0" layoutInCell="1" allowOverlap="1" wp14:anchorId="688343A5" wp14:editId="06D02200">
+              <wp:anchor distT="0" distB="0" distL="114300" distR="114300" simplePos="0" relativeHeight="251687942" behindDoc="0" locked="0" layoutInCell="1" allowOverlap="1" wp14:anchorId="688343A5" wp14:editId="0C44DF52">
                 <wp:simplePos x="0" y="0"/>
                 <wp:positionH relativeFrom="column">
                   <wp:posOffset>1620157</wp:posOffset>
@@ -201,79 +433,7 @@
           </mc:Choice>
           <mc:Fallback>
             <w:pict>
-              <v:shape w14:anchorId="705E6D42" id="Straight Arrow Connector 1905583014" o:spid="_x0000_s1026" type="#_x0000_t32" style="position:absolute;margin-left:127.55pt;margin-top:232.3pt;width:19pt;height:14.6pt;flip:x;z-index:251687942;visibility:visible;mso-wrap-style:square;mso-width-percent:0;mso-height-percent:0;mso-wrap-distance-left:9pt;mso-wrap-distance-top:0;mso-wrap-distance-right:9pt;mso-wrap-distance-bottom:0;mso-position-horizontal:absolute;mso-position-horizontal-relative:text;mso-position-vertical:absolute;mso-position-vertical-relative:text;mso-width-percent:0;mso-height-percent:0;mso-width-relative:margin;mso-height-relative:margin" o:gfxdata="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" strokecolor="#4472c4 [3204]" strokeweight="3pt">
-                <v:stroke endarrow="block" joinstyle="miter"/>
-              </v:shape>
-            </w:pict>
-          </mc:Fallback>
-        </mc:AlternateContent>
-      </w:r>
-      <w:r>
-        <w:rPr>
-          <w:noProof/>
-        </w:rPr>
-        <mc:AlternateContent>
-          <mc:Choice Requires="wps">
-            <w:drawing>
-              <wp:anchor distT="0" distB="0" distL="114300" distR="114300" simplePos="0" relativeHeight="251685894" behindDoc="0" locked="0" layoutInCell="1" allowOverlap="1" wp14:anchorId="32F56380" wp14:editId="0E29DB30">
-                <wp:simplePos x="0" y="0"/>
-                <wp:positionH relativeFrom="column">
-                  <wp:posOffset>1291770</wp:posOffset>
-                </wp:positionH>
-                <wp:positionV relativeFrom="paragraph">
-                  <wp:posOffset>2050143</wp:posOffset>
-                </wp:positionV>
-                <wp:extent cx="587829" cy="54428"/>
-                <wp:effectExtent l="0" t="95250" r="3175" b="60325"/>
-                <wp:wrapNone/>
-                <wp:docPr id="958023128" name="Straight Arrow Connector 958023128"/>
-                <wp:cNvGraphicFramePr/>
-                <a:graphic xmlns:a="http://schemas.openxmlformats.org/drawingml/2006/main">
-                  <a:graphicData uri="http://schemas.microsoft.com/office/word/2010/wordprocessingShape">
-                    <wps:wsp>
-                      <wps:cNvCnPr/>
-                      <wps:spPr>
-                        <a:xfrm flipH="1" flipV="1">
-                          <a:off x="0" y="0"/>
-                          <a:ext cx="587829" cy="54428"/>
-                        </a:xfrm>
-                        <a:prstGeom prst="straightConnector1">
-                          <a:avLst/>
-                        </a:prstGeom>
-                        <a:ln w="38100">
-                          <a:tailEnd type="triangle"/>
-                        </a:ln>
-                      </wps:spPr>
-                      <wps:style>
-                        <a:lnRef idx="1">
-                          <a:schemeClr val="accent1"/>
-                        </a:lnRef>
-                        <a:fillRef idx="0">
-                          <a:schemeClr val="accent1"/>
-                        </a:fillRef>
-                        <a:effectRef idx="0">
-                          <a:schemeClr val="accent1"/>
-                        </a:effectRef>
-                        <a:fontRef idx="minor">
-                          <a:schemeClr val="tx1"/>
-                        </a:fontRef>
-                      </wps:style>
-                      <wps:bodyPr/>
-                    </wps:wsp>
-                  </a:graphicData>
-                </a:graphic>
-                <wp14:sizeRelH relativeFrom="margin">
-                  <wp14:pctWidth>0</wp14:pctWidth>
-                </wp14:sizeRelH>
-                <wp14:sizeRelV relativeFrom="margin">
-                  <wp14:pctHeight>0</wp14:pctHeight>
-                </wp14:sizeRelV>
-              </wp:anchor>
-            </w:drawing>
-          </mc:Choice>
-          <mc:Fallback>
-            <w:pict>
-              <v:shape w14:anchorId="0A99E42E" id="Straight Arrow Connector 958023128" o:spid="_x0000_s1026" type="#_x0000_t32" style="position:absolute;margin-left:101.7pt;margin-top:161.45pt;width:46.3pt;height:4.3pt;flip:x y;z-index:251685894;visibility:visible;mso-wrap-style:square;mso-width-percent:0;mso-height-percent:0;mso-wrap-distance-left:9pt;mso-wrap-distance-top:0;mso-wrap-distance-right:9pt;mso-wrap-distance-bottom:0;mso-position-horizontal:absolute;mso-position-horizontal-relative:text;mso-position-vertical:absolute;mso-position-vertical-relative:text;mso-width-percent:0;mso-height-percent:0;mso-width-relative:margin;mso-height-relative:margin" o:gfxdata="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" strokecolor="#4472c4 [3204]" strokeweight="3pt">
+              <v:shape w14:anchorId="27D44673" id="Straight Arrow Connector 1905583014" o:spid="_x0000_s1026" type="#_x0000_t32" style="position:absolute;margin-left:127.55pt;margin-top:232.3pt;width:19pt;height:14.6pt;flip:x;z-index:251687942;visibility:visible;mso-wrap-style:square;mso-width-percent:0;mso-height-percent:0;mso-wrap-distance-left:9pt;mso-wrap-distance-top:0;mso-wrap-distance-right:9pt;mso-wrap-distance-bottom:0;mso-position-horizontal:absolute;mso-position-horizontal-relative:text;mso-position-vertical:absolute;mso-position-vertical-relative:text;mso-width-percent:0;mso-height-percent:0;mso-width-relative:margin;mso-height-relative:margin" o:gfxdata="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" strokecolor="#4472c4 [3204]" strokeweight="3pt">
                 <v:stroke endarrow="block" joinstyle="miter"/>
               </v:shape>
             </w:pict>
@@ -359,7 +519,7 @@
         <mc:AlternateContent>
           <mc:Choice Requires="wps">
             <w:drawing>
-              <wp:anchor distT="45720" distB="45720" distL="114300" distR="114300" simplePos="0" relativeHeight="251676678" behindDoc="0" locked="0" layoutInCell="1" allowOverlap="1" wp14:anchorId="451DB4D4" wp14:editId="652A0989">
+              <wp:anchor distT="45720" distB="45720" distL="114300" distR="114300" simplePos="0" relativeHeight="251676678" behindDoc="0" locked="0" layoutInCell="1" allowOverlap="1" wp14:anchorId="451DB4D4" wp14:editId="4041AA35">
                 <wp:simplePos x="0" y="0"/>
                 <wp:positionH relativeFrom="column">
                   <wp:posOffset>5743575</wp:posOffset>
@@ -420,163 +580,7 @@
           </mc:Choice>
           <mc:Fallback>
             <w:pict>
-              <v:shapetype w14:anchorId="451DB4D4" id="_x0000_t202" coordsize="21600,21600" o:spt="202" path="m,l,21600r21600,l21600,xe">
-                <v:stroke joinstyle="miter"/>
-                <v:path gradientshapeok="t" o:connecttype="rect"/>
-              </v:shapetype>
-              <v:shape id="Text Box 1212780458" o:spid="_x0000_s1026" type="#_x0000_t202" style="position:absolute;margin-left:452.25pt;margin-top:301.6pt;width:51pt;height:51.75pt;z-index:251676678;visibility:visible;mso-wrap-style:square;mso-width-percent:0;mso-height-percent:0;mso-wrap-distance-left:9pt;mso-wrap-distance-top:3.6pt;mso-wrap-distance-right:9pt;mso-wrap-distance-bottom:3.6pt;mso-position-horizontal:absolute;mso-position-horizontal-relative:text;mso-position-vertical:absolute;mso-position-vertical-relative:text;mso-width-percent:0;mso-height-percent:0;mso-width-relative:margin;mso-height-relative:margin;v-text-anchor:top" o:gfxdata="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" filled="f" strokecolor="#0070c0" strokeweight="4.5pt">
-                <v:textbox>
-                  <w:txbxContent>
-                    <w:p/>
-                  </w:txbxContent>
-                </v:textbox>
-                <w10:wrap type="square"/>
-              </v:shape>
-            </w:pict>
-          </mc:Fallback>
-        </mc:AlternateContent>
-      </w:r>
-      <w:r>
-        <w:rPr>
-          <w:noProof/>
-        </w:rPr>
-        <mc:AlternateContent>
-          <mc:Choice Requires="wps">
-            <w:drawing>
-              <wp:anchor distT="0" distB="0" distL="114300" distR="114300" simplePos="0" relativeHeight="251678726" behindDoc="0" locked="0" layoutInCell="1" allowOverlap="1" wp14:anchorId="13137280" wp14:editId="651C837F">
-                <wp:simplePos x="0" y="0"/>
-                <wp:positionH relativeFrom="column">
-                  <wp:posOffset>7090229</wp:posOffset>
-                </wp:positionH>
-                <wp:positionV relativeFrom="paragraph">
-                  <wp:posOffset>3918857</wp:posOffset>
-                </wp:positionV>
-                <wp:extent cx="1109435" cy="311150"/>
-                <wp:effectExtent l="19050" t="19050" r="33655" b="69850"/>
-                <wp:wrapNone/>
-                <wp:docPr id="684531506" name="Straight Arrow Connector 684531506"/>
-                <wp:cNvGraphicFramePr/>
-                <a:graphic xmlns:a="http://schemas.openxmlformats.org/drawingml/2006/main">
-                  <a:graphicData uri="http://schemas.microsoft.com/office/word/2010/wordprocessingShape">
-                    <wps:wsp>
-                      <wps:cNvCnPr/>
-                      <wps:spPr>
-                        <a:xfrm>
-                          <a:off x="0" y="0"/>
-                          <a:ext cx="1109435" cy="311150"/>
-                        </a:xfrm>
-                        <a:prstGeom prst="straightConnector1">
-                          <a:avLst/>
-                        </a:prstGeom>
-                        <a:ln w="38100">
-                          <a:tailEnd type="triangle"/>
-                        </a:ln>
-                      </wps:spPr>
-                      <wps:style>
-                        <a:lnRef idx="1">
-                          <a:schemeClr val="accent1"/>
-                        </a:lnRef>
-                        <a:fillRef idx="0">
-                          <a:schemeClr val="accent1"/>
-                        </a:fillRef>
-                        <a:effectRef idx="0">
-                          <a:schemeClr val="accent1"/>
-                        </a:effectRef>
-                        <a:fontRef idx="minor">
-                          <a:schemeClr val="tx1"/>
-                        </a:fontRef>
-                      </wps:style>
-                      <wps:bodyPr/>
-                    </wps:wsp>
-                  </a:graphicData>
-                </a:graphic>
-                <wp14:sizeRelH relativeFrom="margin">
-                  <wp14:pctWidth>0</wp14:pctWidth>
-                </wp14:sizeRelH>
-                <wp14:sizeRelV relativeFrom="margin">
-                  <wp14:pctHeight>0</wp14:pctHeight>
-                </wp14:sizeRelV>
-              </wp:anchor>
-            </w:drawing>
-          </mc:Choice>
-          <mc:Fallback>
-            <w:pict>
-              <v:shape w14:anchorId="5FE8E920" id="Straight Arrow Connector 684531506" o:spid="_x0000_s1026" type="#_x0000_t32" style="position:absolute;margin-left:558.3pt;margin-top:308.55pt;width:87.35pt;height:24.5pt;z-index:251678726;visibility:visible;mso-wrap-style:square;mso-width-percent:0;mso-height-percent:0;mso-wrap-distance-left:9pt;mso-wrap-distance-top:0;mso-wrap-distance-right:9pt;mso-wrap-distance-bottom:0;mso-position-horizontal:absolute;mso-position-horizontal-relative:text;mso-position-vertical:absolute;mso-position-vertical-relative:text;mso-width-percent:0;mso-height-percent:0;mso-width-relative:margin;mso-height-relative:margin" o:gfxdata="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" strokecolor="#4472c4 [3204]" strokeweight="3pt">
-                <v:stroke endarrow="block" joinstyle="miter"/>
-              </v:shape>
-            </w:pict>
-          </mc:Fallback>
-        </mc:AlternateContent>
-      </w:r>
-      <w:r>
-        <w:rPr>
-          <w:noProof/>
-        </w:rPr>
-        <mc:AlternateContent>
-          <mc:Choice Requires="wps">
-            <w:drawing>
-              <wp:anchor distT="45720" distB="45720" distL="114300" distR="114300" simplePos="0" relativeHeight="251674630" behindDoc="0" locked="0" layoutInCell="1" allowOverlap="1" wp14:anchorId="60F6CC81" wp14:editId="4BC9B575">
-                <wp:simplePos x="0" y="0"/>
-                <wp:positionH relativeFrom="column">
-                  <wp:posOffset>6608445</wp:posOffset>
-                </wp:positionH>
-                <wp:positionV relativeFrom="paragraph">
-                  <wp:posOffset>2917190</wp:posOffset>
-                </wp:positionV>
-                <wp:extent cx="474345" cy="1043940"/>
-                <wp:effectExtent l="19050" t="19050" r="40005" b="41910"/>
-                <wp:wrapSquare wrapText="bothSides"/>
-                <wp:docPr id="1839671490" name="Text Box 1839671490"/>
-                <wp:cNvGraphicFramePr>
-                  <a:graphicFrameLocks xmlns:a="http://schemas.openxmlformats.org/drawingml/2006/main"/>
-                </wp:cNvGraphicFramePr>
-                <a:graphic xmlns:a="http://schemas.openxmlformats.org/drawingml/2006/main">
-                  <a:graphicData uri="http://schemas.microsoft.com/office/word/2010/wordprocessingShape">
-                    <wps:wsp>
-                      <wps:cNvSpPr txBox="1">
-                        <a:spLocks noChangeArrowheads="1"/>
-                      </wps:cNvSpPr>
-                      <wps:spPr bwMode="auto">
-                        <a:xfrm>
-                          <a:off x="0" y="0"/>
-                          <a:ext cx="474345" cy="1043940"/>
-                        </a:xfrm>
-                        <a:prstGeom prst="rect">
-                          <a:avLst/>
-                        </a:prstGeom>
-                        <a:noFill/>
-                        <a:ln w="57150">
-                          <a:solidFill>
-                            <a:srgbClr val="0070C0"/>
-                          </a:solidFill>
-                          <a:miter lim="800000"/>
-                          <a:headEnd/>
-                          <a:tailEnd/>
-                        </a:ln>
-                      </wps:spPr>
-                      <wps:txbx>
-                        <w:txbxContent>
-                          <w:p/>
-                        </w:txbxContent>
-                      </wps:txbx>
-                      <wps:bodyPr rot="0" vert="horz" wrap="square" lIns="91440" tIns="45720" rIns="91440" bIns="45720" anchor="t" anchorCtr="0">
-                        <a:noAutofit/>
-                      </wps:bodyPr>
-                    </wps:wsp>
-                  </a:graphicData>
-                </a:graphic>
-                <wp14:sizeRelH relativeFrom="margin">
-                  <wp14:pctWidth>0</wp14:pctWidth>
-                </wp14:sizeRelH>
-                <wp14:sizeRelV relativeFrom="margin">
-                  <wp14:pctHeight>0</wp14:pctHeight>
-                </wp14:sizeRelV>
-              </wp:anchor>
-            </w:drawing>
-          </mc:Choice>
-          <mc:Fallback>
-            <w:pict>
-              <v:shape w14:anchorId="60F6CC81" id="Text Box 1839671490" o:spid="_x0000_s1027" type="#_x0000_t202" style="position:absolute;margin-left:520.35pt;margin-top:229.7pt;width:37.35pt;height:82.2pt;z-index:251674630;visibility:visible;mso-wrap-style:square;mso-width-percent:0;mso-height-percent:0;mso-wrap-distance-left:9pt;mso-wrap-distance-top:3.6pt;mso-wrap-distance-right:9pt;mso-wrap-distance-bottom:3.6pt;mso-position-horizontal:absolute;mso-position-horizontal-relative:text;mso-position-vertical:absolute;mso-position-vertical-relative:text;mso-width-percent:0;mso-height-percent:0;mso-width-relative:margin;mso-height-relative:margin;v-text-anchor:top" o:gfxdata="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" filled="f" strokecolor="#0070c0" strokeweight="4.5pt">
+              <v:shape w14:anchorId="451DB4D4" id="Text Box 1212780458" o:spid="_x0000_s1027" type="#_x0000_t202" style="position:absolute;margin-left:452.25pt;margin-top:301.6pt;width:51pt;height:51.75pt;z-index:251676678;visibility:visible;mso-wrap-style:square;mso-width-percent:0;mso-height-percent:0;mso-wrap-distance-left:9pt;mso-wrap-distance-top:3.6pt;mso-wrap-distance-right:9pt;mso-wrap-distance-bottom:3.6pt;mso-position-horizontal:absolute;mso-position-horizontal-relative:text;mso-position-vertical:absolute;mso-position-vertical-relative:text;mso-width-percent:0;mso-height-percent:0;mso-width-relative:margin;mso-height-relative:margin;v-text-anchor:top" o:gfxdata="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" filled="f" strokecolor="#0070c0" strokeweight="4.5pt">
                 <v:textbox>
                   <w:txbxContent>
                     <w:p/>

--- a/KiCad/vero board/Labelled diagram.docx
+++ b/KiCad/vero board/Labelled diagram.docx
@@ -3,6 +3,63 @@
 <w:document xmlns:wpc="http://schemas.microsoft.com/office/word/2010/wordprocessingCanvas" xmlns:cx="http://schemas.microsoft.com/office/drawing/2014/chartex" xmlns:cx1="http://schemas.microsoft.com/office/drawing/2015/9/8/chartex" xmlns:cx2="http://schemas.microsoft.com/office/drawing/2015/10/21/chartex" xmlns:cx3="http://schemas.microsoft.com/office/drawing/2016/5/9/chartex" xmlns:cx4="http://schemas.microsoft.com/office/drawing/2016/5/10/chartex" xmlns:cx5="http://schemas.microsoft.com/office/drawing/2016/5/11/chartex" xmlns:cx6="http://schemas.microsoft.com/office/drawing/2016/5/12/chartex" xmlns:cx7="http://schemas.microsoft.com/office/drawing/2016/5/13/chartex" xmlns:cx8="http://schemas.microsoft.com/office/drawing/2016/5/14/chartex" xmlns:mc="http://schemas.openxmlformats.org/markup-compatibility/2006" xmlns:aink="http://schemas.microsoft.com/office/drawing/2016/ink" xmlns:am3d="http://schemas.microsoft.com/office/drawing/2017/model3d" xmlns:o="urn:schemas-microsoft-com:office:office" xmlns:oel="http://schemas.microsoft.com/office/2019/extlst" xmlns:r="http://schemas.openxmlformats.org/officeDocument/2006/relationships" xmlns:m="http://schemas.openxmlformats.org/officeDocument/2006/math" xmlns:v="urn:schemas-microsoft-com:vml" xmlns:wp14="http://schemas.microsoft.com/office/word/2010/wordprocessingDrawing" xmlns:wp="http://schemas.openxmlformats.org/drawingml/2006/wordprocessingDrawing" xmlns:w10="urn:schemas-microsoft-com:office:word" xmlns:w="http://schemas.openxmlformats.org/wordprocessingml/2006/main" xmlns:w14="http://schemas.microsoft.com/office/word/2010/wordml" xmlns:w15="http://schemas.microsoft.com/office/word/2012/wordml" xmlns:w16cex="http://schemas.microsoft.com/office/word/2018/wordml/cex" xmlns:w16cid="http://schemas.microsoft.com/office/word/2016/wordml/cid" xmlns:w16="http://schemas.microsoft.com/office/word/2018/wordml" xmlns:w16sdtdh="http://schemas.microsoft.com/office/word/2020/wordml/sdtdatahash" xmlns:w16se="http://schemas.microsoft.com/office/word/2015/wordml/symex" xmlns:wpg="http://schemas.microsoft.com/office/word/2010/wordprocessingGroup" xmlns:wpi="http://schemas.microsoft.com/office/word/2010/wordprocessingInk" xmlns:wne="http://schemas.microsoft.com/office/word/2006/wordml" xmlns:wps="http://schemas.microsoft.com/office/word/2010/wordprocessingShape" mc:Ignorable="w14 w15 w16se w16cid w16 w16cex w16sdtdh wp14">
   <w:body>
     <w:p>
+      <w:r>
+        <w:drawing>
+          <wp:anchor distT="0" distB="0" distL="114300" distR="114300" simplePos="0" relativeHeight="251691014" behindDoc="1" locked="0" layoutInCell="1" allowOverlap="1" wp14:anchorId="235B5DED" wp14:editId="46F1134B">
+            <wp:simplePos x="0" y="0"/>
+            <wp:positionH relativeFrom="margin">
+              <wp:posOffset>968774</wp:posOffset>
+            </wp:positionH>
+            <wp:positionV relativeFrom="paragraph">
+              <wp:posOffset>-464</wp:posOffset>
+            </wp:positionV>
+            <wp:extent cx="7567684" cy="6679461"/>
+            <wp:effectExtent l="0" t="0" r="0" b="7620"/>
+            <wp:wrapNone/>
+            <wp:docPr id="1767025208" name="Picture 1"/>
+            <wp:cNvGraphicFramePr>
+              <a:graphicFrameLocks xmlns:a="http://schemas.openxmlformats.org/drawingml/2006/main" noChangeAspect="1"/>
+            </wp:cNvGraphicFramePr>
+            <a:graphic xmlns:a="http://schemas.openxmlformats.org/drawingml/2006/main">
+              <a:graphicData uri="http://schemas.openxmlformats.org/drawingml/2006/picture">
+                <pic:pic xmlns:pic="http://schemas.openxmlformats.org/drawingml/2006/picture">
+                  <pic:nvPicPr>
+                    <pic:cNvPr id="1767025208" name=""/>
+                    <pic:cNvPicPr/>
+                  </pic:nvPicPr>
+                  <pic:blipFill>
+                    <a:blip r:embed="rId7">
+                      <a:extLst>
+                        <a:ext uri="{28A0092B-C50C-407E-A947-70E740481C1C}">
+                          <a14:useLocalDpi xmlns:a14="http://schemas.microsoft.com/office/drawing/2010/main" val="0"/>
+                        </a:ext>
+                      </a:extLst>
+                    </a:blip>
+                    <a:stretch>
+                      <a:fillRect/>
+                    </a:stretch>
+                  </pic:blipFill>
+                  <pic:spPr>
+                    <a:xfrm>
+                      <a:off x="0" y="0"/>
+                      <a:ext cx="7567684" cy="6679461"/>
+                    </a:xfrm>
+                    <a:prstGeom prst="rect">
+                      <a:avLst/>
+                    </a:prstGeom>
+                  </pic:spPr>
+                </pic:pic>
+              </a:graphicData>
+            </a:graphic>
+            <wp14:sizeRelH relativeFrom="margin">
+              <wp14:pctWidth>0</wp14:pctWidth>
+            </wp14:sizeRelH>
+            <wp14:sizeRelV relativeFrom="margin">
+              <wp14:pctHeight>0</wp14:pctHeight>
+            </wp14:sizeRelV>
+          </wp:anchor>
+        </w:drawing>
+      </w:r>
       <w:r>
         <w:rPr>
           <w:noProof/>
@@ -80,70 +137,13 @@
         </mc:AlternateContent>
       </w:r>
       <w:r>
-        <w:drawing>
-          <wp:anchor distT="0" distB="0" distL="114300" distR="114300" simplePos="0" relativeHeight="251691014" behindDoc="1" locked="0" layoutInCell="1" allowOverlap="1" wp14:anchorId="75DCC53B" wp14:editId="75E8B962">
-            <wp:simplePos x="0" y="0"/>
-            <wp:positionH relativeFrom="column">
-              <wp:posOffset>1086592</wp:posOffset>
-            </wp:positionH>
-            <wp:positionV relativeFrom="paragraph">
-              <wp:posOffset>89065</wp:posOffset>
-            </wp:positionV>
-            <wp:extent cx="7367940" cy="6260465"/>
-            <wp:effectExtent l="0" t="0" r="4445" b="6985"/>
-            <wp:wrapNone/>
-            <wp:docPr id="1192579188" name="Picture 1"/>
-            <wp:cNvGraphicFramePr>
-              <a:graphicFrameLocks xmlns:a="http://schemas.openxmlformats.org/drawingml/2006/main" noChangeAspect="1"/>
-            </wp:cNvGraphicFramePr>
-            <a:graphic xmlns:a="http://schemas.openxmlformats.org/drawingml/2006/main">
-              <a:graphicData uri="http://schemas.openxmlformats.org/drawingml/2006/picture">
-                <pic:pic xmlns:pic="http://schemas.openxmlformats.org/drawingml/2006/picture">
-                  <pic:nvPicPr>
-                    <pic:cNvPr id="1192579188" name=""/>
-                    <pic:cNvPicPr/>
-                  </pic:nvPicPr>
-                  <pic:blipFill>
-                    <a:blip r:embed="rId7">
-                      <a:extLst>
-                        <a:ext uri="{28A0092B-C50C-407E-A947-70E740481C1C}">
-                          <a14:useLocalDpi xmlns:a14="http://schemas.microsoft.com/office/drawing/2010/main" val="0"/>
-                        </a:ext>
-                      </a:extLst>
-                    </a:blip>
-                    <a:stretch>
-                      <a:fillRect/>
-                    </a:stretch>
-                  </pic:blipFill>
-                  <pic:spPr>
-                    <a:xfrm>
-                      <a:off x="0" y="0"/>
-                      <a:ext cx="7383967" cy="6274083"/>
-                    </a:xfrm>
-                    <a:prstGeom prst="rect">
-                      <a:avLst/>
-                    </a:prstGeom>
-                  </pic:spPr>
-                </pic:pic>
-              </a:graphicData>
-            </a:graphic>
-            <wp14:sizeRelH relativeFrom="margin">
-              <wp14:pctWidth>0</wp14:pctWidth>
-            </wp14:sizeRelH>
-            <wp14:sizeRelV relativeFrom="margin">
-              <wp14:pctHeight>0</wp14:pctHeight>
-            </wp14:sizeRelV>
-          </wp:anchor>
-        </w:drawing>
-      </w:r>
-      <w:r>
         <w:rPr>
           <w:noProof/>
         </w:rPr>
         <mc:AlternateContent>
           <mc:Choice Requires="wps">
             <w:drawing>
-              <wp:anchor distT="0" distB="0" distL="114300" distR="114300" simplePos="0" relativeHeight="251678726" behindDoc="0" locked="0" layoutInCell="1" allowOverlap="1" wp14:anchorId="13137280" wp14:editId="53BF32A4">
+              <wp:anchor distT="0" distB="0" distL="114300" distR="114300" simplePos="0" relativeHeight="251678726" behindDoc="0" locked="0" layoutInCell="1" allowOverlap="1" wp14:anchorId="13137280" wp14:editId="25AFCEBD">
                 <wp:simplePos x="0" y="0"/>
                 <wp:positionH relativeFrom="column">
                   <wp:posOffset>7166296</wp:posOffset>
@@ -201,7 +201,7 @@
           </mc:Choice>
           <mc:Fallback>
             <w:pict>
-              <v:shapetype w14:anchorId="385FF460" id="_x0000_t32" coordsize="21600,21600" o:spt="32" o:oned="t" path="m,l21600,21600e" filled="f">
+              <v:shapetype w14:anchorId="0A31464A" id="_x0000_t32" coordsize="21600,21600" o:spt="32" o:oned="t" path="m,l21600,21600e" filled="f">
                 <v:path arrowok="t" fillok="f" o:connecttype="none"/>
                 <o:lock v:ext="edit" shapetype="t"/>
               </v:shapetype>
@@ -2590,6 +2590,23 @@
 </file>
 
 <file path=customXml/item1.xml><?xml version="1.0" encoding="utf-8"?>
+<?mso-contentType ?>
+<FormTemplates xmlns="http://schemas.microsoft.com/sharepoint/v3/contenttype/forms">
+  <Display>DocumentLibraryForm</Display>
+  <Edit>DocumentLibraryForm</Edit>
+  <New>DocumentLibraryForm</New>
+</FormTemplates>
+</file>
+
+<file path=customXml/item2.xml><?xml version="1.0" encoding="utf-8"?>
+<p:properties xmlns:p="http://schemas.microsoft.com/office/2006/metadata/properties" xmlns:xsi="http://www.w3.org/2001/XMLSchema-instance" xmlns:pc="http://schemas.microsoft.com/office/infopath/2007/PartnerControls">
+  <documentManagement>
+    <_activity xmlns="a58a0a87-b044-4cb8-b00b-90b8f7b20782" xsi:nil="true"/>
+  </documentManagement>
+</p:properties>
+</file>
+
+<file path=customXml/item3.xml><?xml version="1.0" encoding="utf-8"?>
 <ct:contentTypeSchema xmlns:ct="http://schemas.microsoft.com/office/2006/metadata/contentType" xmlns:ma="http://schemas.microsoft.com/office/2006/metadata/properties/metaAttributes" ct:_="" ma:_="" ma:contentTypeName="Document" ma:contentTypeID="0x010100BDFAF7BDC047014D82ABF463CCB4A232" ma:contentTypeVersion="15" ma:contentTypeDescription="Create a new document." ma:contentTypeScope="" ma:versionID="2d45be12059f63060d64a69ae9063d41">
   <xsd:schema xmlns:xsd="http://www.w3.org/2001/XMLSchema" xmlns:xs="http://www.w3.org/2001/XMLSchema" xmlns:p="http://schemas.microsoft.com/office/2006/metadata/properties" xmlns:ns3="a58a0a87-b044-4cb8-b00b-90b8f7b20782" xmlns:ns4="a2a4f61a-e929-411d-9896-6225b7f9bf74" targetNamespace="http://schemas.microsoft.com/office/2006/metadata/properties" ma:root="true" ma:fieldsID="ce2a519d4090dc2641cbecb45973f8dc" ns3:_="" ns4:_="">
     <xsd:import namespace="a58a0a87-b044-4cb8-b00b-90b8f7b20782"/>
@@ -2824,24 +2841,25 @@
 </ct:contentTypeSchema>
 </file>
 
-<file path=customXml/item2.xml><?xml version="1.0" encoding="utf-8"?>
-<p:properties xmlns:p="http://schemas.microsoft.com/office/2006/metadata/properties" xmlns:xsi="http://www.w3.org/2001/XMLSchema-instance" xmlns:pc="http://schemas.microsoft.com/office/infopath/2007/PartnerControls">
-  <documentManagement>
-    <_activity xmlns="a58a0a87-b044-4cb8-b00b-90b8f7b20782" xsi:nil="true"/>
-  </documentManagement>
-</p:properties>
+<file path=customXml/itemProps1.xml><?xml version="1.0" encoding="utf-8"?>
+<ds:datastoreItem xmlns:ds="http://schemas.openxmlformats.org/officeDocument/2006/customXml" ds:itemID="{2E584384-26A9-46B3-8354-E03F5A5E0C94}">
+  <ds:schemaRefs>
+    <ds:schemaRef ds:uri="http://schemas.microsoft.com/sharepoint/v3/contenttype/forms"/>
+  </ds:schemaRefs>
+</ds:datastoreItem>
 </file>
 
-<file path=customXml/item3.xml><?xml version="1.0" encoding="utf-8"?>
-<?mso-contentType ?>
-<FormTemplates xmlns="http://schemas.microsoft.com/sharepoint/v3/contenttype/forms">
-  <Display>DocumentLibraryForm</Display>
-  <Edit>DocumentLibraryForm</Edit>
-  <New>DocumentLibraryForm</New>
-</FormTemplates>
+<file path=customXml/itemProps2.xml><?xml version="1.0" encoding="utf-8"?>
+<ds:datastoreItem xmlns:ds="http://schemas.openxmlformats.org/officeDocument/2006/customXml" ds:itemID="{1A87D258-FA53-47CC-BA40-8692EE6B5E12}">
+  <ds:schemaRefs>
+    <ds:schemaRef ds:uri="http://schemas.microsoft.com/office/2006/metadata/properties"/>
+    <ds:schemaRef ds:uri="http://schemas.microsoft.com/office/infopath/2007/PartnerControls"/>
+    <ds:schemaRef ds:uri="a58a0a87-b044-4cb8-b00b-90b8f7b20782"/>
+  </ds:schemaRefs>
+</ds:datastoreItem>
 </file>
 
-<file path=customXml/itemProps1.xml><?xml version="1.0" encoding="utf-8"?>
+<file path=customXml/itemProps3.xml><?xml version="1.0" encoding="utf-8"?>
 <ds:datastoreItem xmlns:ds="http://schemas.openxmlformats.org/officeDocument/2006/customXml" ds:itemID="{99751C1B-0A56-48BF-B30D-CBA3F795FC3B}">
   <ds:schemaRefs>
     <ds:schemaRef ds:uri="http://schemas.microsoft.com/office/2006/metadata/contentType"/>
@@ -2858,22 +2876,4 @@
     <ds:schemaRef ds:uri="http://schemas.microsoft.com/internal/obd"/>
   </ds:schemaRefs>
 </ds:datastoreItem>
-</file>
-
-<file path=customXml/itemProps2.xml><?xml version="1.0" encoding="utf-8"?>
-<ds:datastoreItem xmlns:ds="http://schemas.openxmlformats.org/officeDocument/2006/customXml" ds:itemID="{1A87D258-FA53-47CC-BA40-8692EE6B5E12}">
-  <ds:schemaRefs>
-    <ds:schemaRef ds:uri="http://schemas.microsoft.com/office/2006/metadata/properties"/>
-    <ds:schemaRef ds:uri="http://schemas.microsoft.com/office/infopath/2007/PartnerControls"/>
-    <ds:schemaRef ds:uri="a58a0a87-b044-4cb8-b00b-90b8f7b20782"/>
-  </ds:schemaRefs>
-</ds:datastoreItem>
-</file>
-
-<file path=customXml/itemProps3.xml><?xml version="1.0" encoding="utf-8"?>
-<ds:datastoreItem xmlns:ds="http://schemas.openxmlformats.org/officeDocument/2006/customXml" ds:itemID="{2E584384-26A9-46B3-8354-E03F5A5E0C94}">
-  <ds:schemaRefs>
-    <ds:schemaRef ds:uri="http://schemas.microsoft.com/sharepoint/v3/contenttype/forms"/>
-  </ds:schemaRefs>
-</ds:datastoreItem>
 </file>